--- a/Revisions/Revision German Language.docx
+++ b/Revisions/Revision German Language.docx
@@ -11122,7 +11122,19 @@
         <w:rPr>
           <w:lang w:val="en-GB"/>
         </w:rPr>
-        <w:t>Der Imperatuve:</w:t>
+        <w:t xml:space="preserve">Der </w:t>
+      </w:r>
+      <w:r>
+        <w:rPr>
+          <w:lang w:val="en-GB"/>
+        </w:rPr>
+        <w:t>Imperative</w:t>
+      </w:r>
+      <w:r>
+        <w:rPr>
+          <w:lang w:val="en-GB"/>
+        </w:rPr>
+        <w:t>:</w:t>
       </w:r>
       <w:bookmarkEnd w:id="12"/>
     </w:p>
@@ -11554,7 +11566,13 @@
               <w:rPr>
                 <w:lang w:val="en-GB"/>
               </w:rPr>
-              <w:t>fahren</w:t>
+              <w:t>F</w:t>
+            </w:r>
+            <w:r>
+              <w:rPr>
+                <w:lang w:val="en-GB"/>
+              </w:rPr>
+              <w:t>ahren</w:t>
             </w:r>
           </w:p>
         </w:tc>
@@ -11672,7 +11690,13 @@
               <w:rPr>
                 <w:lang w:val="en-GB"/>
               </w:rPr>
-              <w:t>sein</w:t>
+              <w:t>S</w:t>
+            </w:r>
+            <w:r>
+              <w:rPr>
+                <w:lang w:val="en-GB"/>
+              </w:rPr>
+              <w:t>ein</w:t>
             </w:r>
           </w:p>
         </w:tc>
@@ -12934,6 +12958,4621 @@
         </w:tc>
       </w:tr>
     </w:tbl>
+    <w:p>
+      <w:pPr>
+        <w:rPr>
+          <w:lang w:val="de-DE"/>
+        </w:rPr>
+      </w:pPr>
+    </w:p>
+    <w:p>
+      <w:pPr>
+        <w:pStyle w:val="Heading2"/>
+        <w:rPr>
+          <w:lang w:val="de-DE"/>
+        </w:rPr>
+      </w:pPr>
+      <w:r>
+        <w:rPr>
+          <w:lang w:val="de-DE"/>
+        </w:rPr>
+        <w:t>3.9 Verben mit Präposition</w:t>
+      </w:r>
+    </w:p>
+    <w:tbl>
+      <w:tblPr>
+        <w:tblStyle w:val="TableGrid"/>
+        <w:tblW w:w="9825" w:type="dxa"/>
+        <w:tblLook w:val="04A0" w:firstRow="1" w:lastRow="0" w:firstColumn="1" w:lastColumn="0" w:noHBand="0" w:noVBand="1"/>
+      </w:tblPr>
+      <w:tblGrid>
+        <w:gridCol w:w="1126"/>
+        <w:gridCol w:w="1547"/>
+        <w:gridCol w:w="1236"/>
+        <w:gridCol w:w="4061"/>
+        <w:gridCol w:w="1855"/>
+      </w:tblGrid>
+      <w:tr>
+        <w:trPr>
+          <w:trHeight w:val="274"/>
+        </w:trPr>
+        <w:tc>
+          <w:tcPr>
+            <w:tcW w:w="1157" w:type="dxa"/>
+          </w:tcPr>
+          <w:p>
+            <w:pPr>
+              <w:rPr>
+                <w:lang w:val="de-DE"/>
+              </w:rPr>
+            </w:pPr>
+            <w:r>
+              <w:rPr>
+                <w:lang w:val="de-DE"/>
+              </w:rPr>
+              <w:t>Sich/-</w:t>
+            </w:r>
+          </w:p>
+        </w:tc>
+        <w:tc>
+          <w:tcPr>
+            <w:tcW w:w="1547" w:type="dxa"/>
+          </w:tcPr>
+          <w:p>
+            <w:pPr>
+              <w:rPr>
+                <w:lang w:val="de-DE"/>
+              </w:rPr>
+            </w:pPr>
+            <w:r>
+              <w:rPr>
+                <w:lang w:val="de-DE"/>
+              </w:rPr>
+              <w:t>Verben</w:t>
+            </w:r>
+          </w:p>
+        </w:tc>
+        <w:tc>
+          <w:tcPr>
+            <w:tcW w:w="977" w:type="dxa"/>
+          </w:tcPr>
+          <w:p>
+            <w:pPr>
+              <w:rPr>
+                <w:lang w:val="de-DE"/>
+              </w:rPr>
+            </w:pPr>
+            <w:r>
+              <w:rPr>
+                <w:lang w:val="de-DE"/>
+              </w:rPr>
+              <w:t>Präposition</w:t>
+            </w:r>
+          </w:p>
+        </w:tc>
+        <w:tc>
+          <w:tcPr>
+            <w:tcW w:w="4252" w:type="dxa"/>
+          </w:tcPr>
+          <w:p>
+            <w:pPr>
+              <w:rPr>
+                <w:lang w:val="de-DE"/>
+              </w:rPr>
+            </w:pPr>
+          </w:p>
+        </w:tc>
+        <w:tc>
+          <w:tcPr>
+            <w:tcW w:w="1892" w:type="dxa"/>
+          </w:tcPr>
+          <w:p>
+            <w:pPr>
+              <w:rPr>
+                <w:lang w:val="de-DE"/>
+              </w:rPr>
+            </w:pPr>
+          </w:p>
+        </w:tc>
+      </w:tr>
+      <w:tr>
+        <w:trPr>
+          <w:trHeight w:val="549"/>
+        </w:trPr>
+        <w:tc>
+          <w:tcPr>
+            <w:tcW w:w="1157" w:type="dxa"/>
+          </w:tcPr>
+          <w:p>
+            <w:pPr>
+              <w:rPr>
+                <w:lang w:val="de-DE"/>
+              </w:rPr>
+            </w:pPr>
+          </w:p>
+        </w:tc>
+        <w:tc>
+          <w:tcPr>
+            <w:tcW w:w="1547" w:type="dxa"/>
+          </w:tcPr>
+          <w:p>
+            <w:pPr>
+              <w:rPr>
+                <w:lang w:val="de-DE"/>
+              </w:rPr>
+            </w:pPr>
+            <w:r>
+              <w:rPr>
+                <w:lang w:val="de-DE"/>
+              </w:rPr>
+              <w:t>achten</w:t>
+            </w:r>
+          </w:p>
+        </w:tc>
+        <w:tc>
+          <w:tcPr>
+            <w:tcW w:w="977" w:type="dxa"/>
+          </w:tcPr>
+          <w:p>
+            <w:pPr>
+              <w:rPr>
+                <w:lang w:val="de-DE"/>
+              </w:rPr>
+            </w:pPr>
+            <w:r>
+              <w:rPr>
+                <w:lang w:val="de-DE"/>
+              </w:rPr>
+              <w:t>auf</w:t>
+            </w:r>
+          </w:p>
+        </w:tc>
+        <w:tc>
+          <w:tcPr>
+            <w:tcW w:w="4252" w:type="dxa"/>
+          </w:tcPr>
+          <w:p>
+            <w:pPr>
+              <w:rPr>
+                <w:lang w:val="de-DE"/>
+              </w:rPr>
+            </w:pPr>
+            <w:r>
+              <w:rPr>
+                <w:lang w:val="de-DE"/>
+              </w:rPr>
+              <w:t>Du muss auf die Kennenzeichen achten.</w:t>
+            </w:r>
+          </w:p>
+        </w:tc>
+        <w:tc>
+          <w:tcPr>
+            <w:tcW w:w="1892" w:type="dxa"/>
+          </w:tcPr>
+          <w:p>
+            <w:pPr>
+              <w:rPr>
+                <w:lang w:val="de-DE"/>
+              </w:rPr>
+            </w:pPr>
+            <w:r>
+              <w:rPr>
+                <w:lang w:val="de-DE"/>
+              </w:rPr>
+              <w:t xml:space="preserve">To pay attention </w:t>
+            </w:r>
+          </w:p>
+        </w:tc>
+      </w:tr>
+      <w:tr>
+        <w:trPr>
+          <w:trHeight w:val="539"/>
+        </w:trPr>
+        <w:tc>
+          <w:tcPr>
+            <w:tcW w:w="1157" w:type="dxa"/>
+          </w:tcPr>
+          <w:p>
+            <w:pPr>
+              <w:rPr>
+                <w:lang w:val="de-DE"/>
+              </w:rPr>
+            </w:pPr>
+            <w:r>
+              <w:rPr>
+                <w:lang w:val="de-DE"/>
+              </w:rPr>
+              <w:t>sich</w:t>
+            </w:r>
+          </w:p>
+        </w:tc>
+        <w:tc>
+          <w:tcPr>
+            <w:tcW w:w="1547" w:type="dxa"/>
+          </w:tcPr>
+          <w:p>
+            <w:pPr>
+              <w:rPr>
+                <w:lang w:val="de-DE"/>
+              </w:rPr>
+            </w:pPr>
+            <w:r>
+              <w:rPr>
+                <w:lang w:val="de-DE"/>
+              </w:rPr>
+              <w:t>anmelden</w:t>
+            </w:r>
+          </w:p>
+        </w:tc>
+        <w:tc>
+          <w:tcPr>
+            <w:tcW w:w="977" w:type="dxa"/>
+          </w:tcPr>
+          <w:p>
+            <w:pPr>
+              <w:rPr>
+                <w:lang w:val="de-DE"/>
+              </w:rPr>
+            </w:pPr>
+            <w:r>
+              <w:rPr>
+                <w:lang w:val="de-DE"/>
+              </w:rPr>
+              <w:t>für</w:t>
+            </w:r>
+          </w:p>
+        </w:tc>
+        <w:tc>
+          <w:tcPr>
+            <w:tcW w:w="4252" w:type="dxa"/>
+          </w:tcPr>
+          <w:p>
+            <w:pPr>
+              <w:rPr>
+                <w:lang w:val="de-DE"/>
+              </w:rPr>
+            </w:pPr>
+            <w:r>
+              <w:rPr>
+                <w:lang w:val="de-DE"/>
+              </w:rPr>
+              <w:t>Ich möchte mich für den Kurs anmelden.</w:t>
+            </w:r>
+          </w:p>
+        </w:tc>
+        <w:tc>
+          <w:tcPr>
+            <w:tcW w:w="1892" w:type="dxa"/>
+          </w:tcPr>
+          <w:p>
+            <w:pPr>
+              <w:rPr>
+                <w:lang w:val="de-DE"/>
+              </w:rPr>
+            </w:pPr>
+            <w:r>
+              <w:rPr>
+                <w:lang w:val="de-DE"/>
+              </w:rPr>
+              <w:t>To register for</w:t>
+            </w:r>
+          </w:p>
+        </w:tc>
+      </w:tr>
+      <w:tr>
+        <w:trPr>
+          <w:trHeight w:val="274"/>
+        </w:trPr>
+        <w:tc>
+          <w:tcPr>
+            <w:tcW w:w="1157" w:type="dxa"/>
+          </w:tcPr>
+          <w:p>
+            <w:pPr>
+              <w:rPr>
+                <w:lang w:val="de-DE"/>
+              </w:rPr>
+            </w:pPr>
+          </w:p>
+        </w:tc>
+        <w:tc>
+          <w:tcPr>
+            <w:tcW w:w="1547" w:type="dxa"/>
+          </w:tcPr>
+          <w:p>
+            <w:pPr>
+              <w:rPr>
+                <w:lang w:val="de-DE"/>
+              </w:rPr>
+            </w:pPr>
+            <w:r>
+              <w:rPr>
+                <w:lang w:val="de-DE"/>
+              </w:rPr>
+              <w:t>antworten</w:t>
+            </w:r>
+          </w:p>
+        </w:tc>
+        <w:tc>
+          <w:tcPr>
+            <w:tcW w:w="977" w:type="dxa"/>
+          </w:tcPr>
+          <w:p>
+            <w:pPr>
+              <w:rPr>
+                <w:lang w:val="de-DE"/>
+              </w:rPr>
+            </w:pPr>
+            <w:r>
+              <w:rPr>
+                <w:lang w:val="de-DE"/>
+              </w:rPr>
+              <w:t>auf</w:t>
+            </w:r>
+          </w:p>
+        </w:tc>
+        <w:tc>
+          <w:tcPr>
+            <w:tcW w:w="4252" w:type="dxa"/>
+          </w:tcPr>
+          <w:p>
+            <w:pPr>
+              <w:rPr>
+                <w:lang w:val="de-DE"/>
+              </w:rPr>
+            </w:pPr>
+            <w:r>
+              <w:rPr>
+                <w:lang w:val="de-DE"/>
+              </w:rPr>
+              <w:t>Ich antworte auf die Fragen.</w:t>
+            </w:r>
+          </w:p>
+        </w:tc>
+        <w:tc>
+          <w:tcPr>
+            <w:tcW w:w="1892" w:type="dxa"/>
+          </w:tcPr>
+          <w:p>
+            <w:pPr>
+              <w:rPr>
+                <w:lang w:val="de-DE"/>
+              </w:rPr>
+            </w:pPr>
+            <w:r>
+              <w:rPr>
+                <w:lang w:val="de-DE"/>
+              </w:rPr>
+              <w:t>To answer</w:t>
+            </w:r>
+          </w:p>
+        </w:tc>
+      </w:tr>
+      <w:tr>
+        <w:trPr>
+          <w:trHeight w:val="274"/>
+        </w:trPr>
+        <w:tc>
+          <w:tcPr>
+            <w:tcW w:w="1157" w:type="dxa"/>
+          </w:tcPr>
+          <w:p>
+            <w:pPr>
+              <w:rPr>
+                <w:lang w:val="de-DE"/>
+              </w:rPr>
+            </w:pPr>
+            <w:r>
+              <w:rPr>
+                <w:lang w:val="de-DE"/>
+              </w:rPr>
+              <w:t>sich</w:t>
+            </w:r>
+          </w:p>
+        </w:tc>
+        <w:tc>
+          <w:tcPr>
+            <w:tcW w:w="1547" w:type="dxa"/>
+          </w:tcPr>
+          <w:p>
+            <w:pPr>
+              <w:rPr>
+                <w:lang w:val="de-DE"/>
+              </w:rPr>
+            </w:pPr>
+            <w:r>
+              <w:rPr>
+                <w:lang w:val="de-DE"/>
+              </w:rPr>
+              <w:t>ärgern</w:t>
+            </w:r>
+          </w:p>
+        </w:tc>
+        <w:tc>
+          <w:tcPr>
+            <w:tcW w:w="977" w:type="dxa"/>
+          </w:tcPr>
+          <w:p>
+            <w:pPr>
+              <w:rPr>
+                <w:lang w:val="de-DE"/>
+              </w:rPr>
+            </w:pPr>
+            <w:r>
+              <w:rPr>
+                <w:lang w:val="de-DE"/>
+              </w:rPr>
+              <w:t>über</w:t>
+            </w:r>
+          </w:p>
+        </w:tc>
+        <w:tc>
+          <w:tcPr>
+            <w:tcW w:w="4252" w:type="dxa"/>
+          </w:tcPr>
+          <w:p>
+            <w:pPr>
+              <w:rPr>
+                <w:lang w:val="de-DE"/>
+              </w:rPr>
+            </w:pPr>
+          </w:p>
+        </w:tc>
+        <w:tc>
+          <w:tcPr>
+            <w:tcW w:w="1892" w:type="dxa"/>
+          </w:tcPr>
+          <w:p>
+            <w:pPr>
+              <w:rPr>
+                <w:lang w:val="de-DE"/>
+              </w:rPr>
+            </w:pPr>
+            <w:r>
+              <w:rPr>
+                <w:lang w:val="de-DE"/>
+              </w:rPr>
+              <w:t>To annoy</w:t>
+            </w:r>
+          </w:p>
+        </w:tc>
+      </w:tr>
+      <w:tr>
+        <w:trPr>
+          <w:trHeight w:val="823"/>
+        </w:trPr>
+        <w:tc>
+          <w:tcPr>
+            <w:tcW w:w="1157" w:type="dxa"/>
+          </w:tcPr>
+          <w:p>
+            <w:pPr>
+              <w:rPr>
+                <w:lang w:val="de-DE"/>
+              </w:rPr>
+            </w:pPr>
+          </w:p>
+        </w:tc>
+        <w:tc>
+          <w:tcPr>
+            <w:tcW w:w="1547" w:type="dxa"/>
+          </w:tcPr>
+          <w:p>
+            <w:pPr>
+              <w:rPr>
+                <w:lang w:val="de-DE"/>
+              </w:rPr>
+            </w:pPr>
+            <w:r>
+              <w:rPr>
+                <w:lang w:val="de-DE"/>
+              </w:rPr>
+              <w:t>aufpassen</w:t>
+            </w:r>
+          </w:p>
+        </w:tc>
+        <w:tc>
+          <w:tcPr>
+            <w:tcW w:w="977" w:type="dxa"/>
+          </w:tcPr>
+          <w:p>
+            <w:pPr>
+              <w:rPr>
+                <w:lang w:val="de-DE"/>
+              </w:rPr>
+            </w:pPr>
+            <w:r>
+              <w:rPr>
+                <w:lang w:val="de-DE"/>
+              </w:rPr>
+              <w:t>auf</w:t>
+            </w:r>
+          </w:p>
+        </w:tc>
+        <w:tc>
+          <w:tcPr>
+            <w:tcW w:w="4252" w:type="dxa"/>
+          </w:tcPr>
+          <w:p>
+            <w:pPr>
+              <w:rPr>
+                <w:lang w:val="de-DE"/>
+              </w:rPr>
+            </w:pPr>
+          </w:p>
+        </w:tc>
+        <w:tc>
+          <w:tcPr>
+            <w:tcW w:w="1892" w:type="dxa"/>
+          </w:tcPr>
+          <w:p>
+            <w:pPr>
+              <w:rPr>
+                <w:lang w:val="en-GB"/>
+              </w:rPr>
+            </w:pPr>
+            <w:r>
+              <w:rPr>
+                <w:lang w:val="en-GB"/>
+              </w:rPr>
+              <w:t>To take care/to w</w:t>
+            </w:r>
+            <w:r>
+              <w:rPr>
+                <w:lang w:val="en-GB"/>
+              </w:rPr>
+              <w:t>atch out</w:t>
+            </w:r>
+          </w:p>
+        </w:tc>
+      </w:tr>
+      <w:tr>
+        <w:trPr>
+          <w:trHeight w:val="264"/>
+        </w:trPr>
+        <w:tc>
+          <w:tcPr>
+            <w:tcW w:w="1157" w:type="dxa"/>
+          </w:tcPr>
+          <w:p>
+            <w:pPr>
+              <w:rPr>
+                <w:lang w:val="en-GB"/>
+              </w:rPr>
+            </w:pPr>
+          </w:p>
+        </w:tc>
+        <w:tc>
+          <w:tcPr>
+            <w:tcW w:w="1547" w:type="dxa"/>
+          </w:tcPr>
+          <w:p>
+            <w:pPr>
+              <w:rPr>
+                <w:lang w:val="de-DE"/>
+              </w:rPr>
+            </w:pPr>
+            <w:r>
+              <w:rPr>
+                <w:lang w:val="de-DE"/>
+              </w:rPr>
+              <w:t>ausgeben</w:t>
+            </w:r>
+          </w:p>
+        </w:tc>
+        <w:tc>
+          <w:tcPr>
+            <w:tcW w:w="977" w:type="dxa"/>
+          </w:tcPr>
+          <w:p>
+            <w:pPr>
+              <w:rPr>
+                <w:lang w:val="de-DE"/>
+              </w:rPr>
+            </w:pPr>
+            <w:r>
+              <w:rPr>
+                <w:lang w:val="de-DE"/>
+              </w:rPr>
+              <w:t>Für</w:t>
+            </w:r>
+          </w:p>
+        </w:tc>
+        <w:tc>
+          <w:tcPr>
+            <w:tcW w:w="4252" w:type="dxa"/>
+          </w:tcPr>
+          <w:p>
+            <w:pPr>
+              <w:rPr>
+                <w:lang w:val="de-DE"/>
+              </w:rPr>
+            </w:pPr>
+          </w:p>
+        </w:tc>
+        <w:tc>
+          <w:tcPr>
+            <w:tcW w:w="1892" w:type="dxa"/>
+          </w:tcPr>
+          <w:p>
+            <w:pPr>
+              <w:rPr>
+                <w:lang w:val="de-DE"/>
+              </w:rPr>
+            </w:pPr>
+            <w:r>
+              <w:rPr>
+                <w:lang w:val="de-DE"/>
+              </w:rPr>
+              <w:t>To spend</w:t>
+            </w:r>
+          </w:p>
+        </w:tc>
+      </w:tr>
+      <w:tr>
+        <w:trPr>
+          <w:trHeight w:val="274"/>
+        </w:trPr>
+        <w:tc>
+          <w:tcPr>
+            <w:tcW w:w="1157" w:type="dxa"/>
+          </w:tcPr>
+          <w:p>
+            <w:pPr>
+              <w:rPr>
+                <w:lang w:val="de-DE"/>
+              </w:rPr>
+            </w:pPr>
+          </w:p>
+        </w:tc>
+        <w:tc>
+          <w:tcPr>
+            <w:tcW w:w="1547" w:type="dxa"/>
+          </w:tcPr>
+          <w:p>
+            <w:pPr>
+              <w:rPr>
+                <w:lang w:val="de-DE"/>
+              </w:rPr>
+            </w:pPr>
+            <w:r>
+              <w:rPr>
+                <w:lang w:val="de-DE"/>
+              </w:rPr>
+              <w:t>berichten</w:t>
+            </w:r>
+          </w:p>
+        </w:tc>
+        <w:tc>
+          <w:tcPr>
+            <w:tcW w:w="977" w:type="dxa"/>
+          </w:tcPr>
+          <w:p>
+            <w:pPr>
+              <w:rPr>
+                <w:lang w:val="de-DE"/>
+              </w:rPr>
+            </w:pPr>
+            <w:r>
+              <w:rPr>
+                <w:lang w:val="de-DE"/>
+              </w:rPr>
+              <w:t>über</w:t>
+            </w:r>
+          </w:p>
+        </w:tc>
+        <w:tc>
+          <w:tcPr>
+            <w:tcW w:w="4252" w:type="dxa"/>
+          </w:tcPr>
+          <w:p>
+            <w:pPr>
+              <w:rPr>
+                <w:lang w:val="de-DE"/>
+              </w:rPr>
+            </w:pPr>
+          </w:p>
+        </w:tc>
+        <w:tc>
+          <w:tcPr>
+            <w:tcW w:w="1892" w:type="dxa"/>
+          </w:tcPr>
+          <w:p>
+            <w:pPr>
+              <w:rPr>
+                <w:lang w:val="de-DE"/>
+              </w:rPr>
+            </w:pPr>
+            <w:r>
+              <w:rPr>
+                <w:lang w:val="de-DE"/>
+              </w:rPr>
+              <w:t>To report</w:t>
+            </w:r>
+          </w:p>
+        </w:tc>
+      </w:tr>
+      <w:tr>
+        <w:trPr>
+          <w:trHeight w:val="274"/>
+        </w:trPr>
+        <w:tc>
+          <w:tcPr>
+            <w:tcW w:w="1157" w:type="dxa"/>
+          </w:tcPr>
+          <w:p>
+            <w:pPr>
+              <w:rPr>
+                <w:lang w:val="de-DE"/>
+              </w:rPr>
+            </w:pPr>
+            <w:r>
+              <w:rPr>
+                <w:lang w:val="de-DE"/>
+              </w:rPr>
+              <w:t>sich</w:t>
+            </w:r>
+          </w:p>
+        </w:tc>
+        <w:tc>
+          <w:tcPr>
+            <w:tcW w:w="1547" w:type="dxa"/>
+          </w:tcPr>
+          <w:p>
+            <w:pPr>
+              <w:rPr>
+                <w:lang w:val="de-DE"/>
+              </w:rPr>
+            </w:pPr>
+            <w:r>
+              <w:rPr>
+                <w:lang w:val="de-DE"/>
+              </w:rPr>
+              <w:t>beschweren</w:t>
+            </w:r>
+          </w:p>
+        </w:tc>
+        <w:tc>
+          <w:tcPr>
+            <w:tcW w:w="977" w:type="dxa"/>
+          </w:tcPr>
+          <w:p>
+            <w:pPr>
+              <w:rPr>
+                <w:lang w:val="de-DE"/>
+              </w:rPr>
+            </w:pPr>
+            <w:r>
+              <w:rPr>
+                <w:lang w:val="de-DE"/>
+              </w:rPr>
+              <w:t>Über</w:t>
+            </w:r>
+          </w:p>
+        </w:tc>
+        <w:tc>
+          <w:tcPr>
+            <w:tcW w:w="4252" w:type="dxa"/>
+          </w:tcPr>
+          <w:p>
+            <w:pPr>
+              <w:rPr>
+                <w:lang w:val="de-DE"/>
+              </w:rPr>
+            </w:pPr>
+          </w:p>
+        </w:tc>
+        <w:tc>
+          <w:tcPr>
+            <w:tcW w:w="1892" w:type="dxa"/>
+          </w:tcPr>
+          <w:p>
+            <w:pPr>
+              <w:rPr>
+                <w:lang w:val="de-DE"/>
+              </w:rPr>
+            </w:pPr>
+            <w:r>
+              <w:rPr>
+                <w:lang w:val="de-DE"/>
+              </w:rPr>
+              <w:t>To complain</w:t>
+            </w:r>
+          </w:p>
+        </w:tc>
+      </w:tr>
+      <w:tr>
+        <w:trPr>
+          <w:trHeight w:val="274"/>
+        </w:trPr>
+        <w:tc>
+          <w:tcPr>
+            <w:tcW w:w="1157" w:type="dxa"/>
+          </w:tcPr>
+          <w:p>
+            <w:pPr>
+              <w:rPr>
+                <w:lang w:val="de-DE"/>
+              </w:rPr>
+            </w:pPr>
+            <w:r>
+              <w:rPr>
+                <w:lang w:val="de-DE"/>
+              </w:rPr>
+              <w:t>sich</w:t>
+            </w:r>
+          </w:p>
+        </w:tc>
+        <w:tc>
+          <w:tcPr>
+            <w:tcW w:w="1547" w:type="dxa"/>
+          </w:tcPr>
+          <w:p>
+            <w:pPr>
+              <w:rPr>
+                <w:lang w:val="de-DE"/>
+              </w:rPr>
+            </w:pPr>
+            <w:r>
+              <w:rPr>
+                <w:lang w:val="de-DE"/>
+              </w:rPr>
+              <w:t>bewerben</w:t>
+            </w:r>
+          </w:p>
+        </w:tc>
+        <w:tc>
+          <w:tcPr>
+            <w:tcW w:w="977" w:type="dxa"/>
+          </w:tcPr>
+          <w:p>
+            <w:pPr>
+              <w:rPr>
+                <w:lang w:val="de-DE"/>
+              </w:rPr>
+            </w:pPr>
+            <w:r>
+              <w:rPr>
+                <w:lang w:val="de-DE"/>
+              </w:rPr>
+              <w:t>Um/auf</w:t>
+            </w:r>
+          </w:p>
+        </w:tc>
+        <w:tc>
+          <w:tcPr>
+            <w:tcW w:w="4252" w:type="dxa"/>
+          </w:tcPr>
+          <w:p>
+            <w:pPr>
+              <w:rPr>
+                <w:lang w:val="de-DE"/>
+              </w:rPr>
+            </w:pPr>
+          </w:p>
+        </w:tc>
+        <w:tc>
+          <w:tcPr>
+            <w:tcW w:w="1892" w:type="dxa"/>
+          </w:tcPr>
+          <w:p>
+            <w:pPr>
+              <w:rPr>
+                <w:lang w:val="de-DE"/>
+              </w:rPr>
+            </w:pPr>
+            <w:r>
+              <w:rPr>
+                <w:lang w:val="de-DE"/>
+              </w:rPr>
+              <w:t>To apply</w:t>
+            </w:r>
+          </w:p>
+        </w:tc>
+      </w:tr>
+      <w:tr>
+        <w:trPr>
+          <w:trHeight w:val="274"/>
+        </w:trPr>
+        <w:tc>
+          <w:tcPr>
+            <w:tcW w:w="1157" w:type="dxa"/>
+          </w:tcPr>
+          <w:p>
+            <w:pPr>
+              <w:rPr>
+                <w:lang w:val="de-DE"/>
+              </w:rPr>
+            </w:pPr>
+          </w:p>
+        </w:tc>
+        <w:tc>
+          <w:tcPr>
+            <w:tcW w:w="1547" w:type="dxa"/>
+          </w:tcPr>
+          <w:p>
+            <w:pPr>
+              <w:rPr>
+                <w:lang w:val="de-DE"/>
+              </w:rPr>
+            </w:pPr>
+            <w:r>
+              <w:rPr>
+                <w:lang w:val="de-DE"/>
+              </w:rPr>
+              <w:t>bitten</w:t>
+            </w:r>
+          </w:p>
+        </w:tc>
+        <w:tc>
+          <w:tcPr>
+            <w:tcW w:w="977" w:type="dxa"/>
+          </w:tcPr>
+          <w:p>
+            <w:pPr>
+              <w:rPr>
+                <w:lang w:val="de-DE"/>
+              </w:rPr>
+            </w:pPr>
+            <w:r>
+              <w:rPr>
+                <w:lang w:val="de-DE"/>
+              </w:rPr>
+              <w:t>um</w:t>
+            </w:r>
+          </w:p>
+        </w:tc>
+        <w:tc>
+          <w:tcPr>
+            <w:tcW w:w="4252" w:type="dxa"/>
+          </w:tcPr>
+          <w:p>
+            <w:pPr>
+              <w:rPr>
+                <w:lang w:val="de-DE"/>
+              </w:rPr>
+            </w:pPr>
+          </w:p>
+        </w:tc>
+        <w:tc>
+          <w:tcPr>
+            <w:tcW w:w="1892" w:type="dxa"/>
+          </w:tcPr>
+          <w:p>
+            <w:pPr>
+              <w:rPr>
+                <w:lang w:val="de-DE"/>
+              </w:rPr>
+            </w:pPr>
+            <w:r>
+              <w:rPr>
+                <w:lang w:val="de-DE"/>
+              </w:rPr>
+              <w:t>To request</w:t>
+            </w:r>
+          </w:p>
+        </w:tc>
+      </w:tr>
+      <w:tr>
+        <w:trPr>
+          <w:trHeight w:val="274"/>
+        </w:trPr>
+        <w:tc>
+          <w:tcPr>
+            <w:tcW w:w="1157" w:type="dxa"/>
+          </w:tcPr>
+          <w:p>
+            <w:pPr>
+              <w:rPr>
+                <w:lang w:val="de-DE"/>
+              </w:rPr>
+            </w:pPr>
+          </w:p>
+        </w:tc>
+        <w:tc>
+          <w:tcPr>
+            <w:tcW w:w="1547" w:type="dxa"/>
+          </w:tcPr>
+          <w:p>
+            <w:pPr>
+              <w:rPr>
+                <w:lang w:val="de-DE"/>
+              </w:rPr>
+            </w:pPr>
+            <w:r>
+              <w:rPr>
+                <w:lang w:val="de-DE"/>
+              </w:rPr>
+              <w:t>brauchen</w:t>
+            </w:r>
+          </w:p>
+        </w:tc>
+        <w:tc>
+          <w:tcPr>
+            <w:tcW w:w="977" w:type="dxa"/>
+          </w:tcPr>
+          <w:p>
+            <w:pPr>
+              <w:rPr>
+                <w:lang w:val="de-DE"/>
+              </w:rPr>
+            </w:pPr>
+            <w:r>
+              <w:rPr>
+                <w:lang w:val="de-DE"/>
+              </w:rPr>
+              <w:t>für</w:t>
+            </w:r>
+          </w:p>
+        </w:tc>
+        <w:tc>
+          <w:tcPr>
+            <w:tcW w:w="4252" w:type="dxa"/>
+          </w:tcPr>
+          <w:p>
+            <w:pPr>
+              <w:rPr>
+                <w:lang w:val="de-DE"/>
+              </w:rPr>
+            </w:pPr>
+          </w:p>
+        </w:tc>
+        <w:tc>
+          <w:tcPr>
+            <w:tcW w:w="1892" w:type="dxa"/>
+          </w:tcPr>
+          <w:p>
+            <w:pPr>
+              <w:rPr>
+                <w:lang w:val="de-DE"/>
+              </w:rPr>
+            </w:pPr>
+            <w:r>
+              <w:rPr>
+                <w:lang w:val="de-DE"/>
+              </w:rPr>
+              <w:t>To need</w:t>
+            </w:r>
+          </w:p>
+        </w:tc>
+      </w:tr>
+      <w:tr>
+        <w:trPr>
+          <w:trHeight w:val="539"/>
+        </w:trPr>
+        <w:tc>
+          <w:tcPr>
+            <w:tcW w:w="1157" w:type="dxa"/>
+          </w:tcPr>
+          <w:p>
+            <w:pPr>
+              <w:rPr>
+                <w:lang w:val="de-DE"/>
+              </w:rPr>
+            </w:pPr>
+          </w:p>
+        </w:tc>
+        <w:tc>
+          <w:tcPr>
+            <w:tcW w:w="1547" w:type="dxa"/>
+          </w:tcPr>
+          <w:p>
+            <w:pPr>
+              <w:rPr>
+                <w:lang w:val="de-DE"/>
+              </w:rPr>
+            </w:pPr>
+            <w:r>
+              <w:rPr>
+                <w:lang w:val="de-DE"/>
+              </w:rPr>
+              <w:t>demonstrieren</w:t>
+            </w:r>
+          </w:p>
+        </w:tc>
+        <w:tc>
+          <w:tcPr>
+            <w:tcW w:w="977" w:type="dxa"/>
+          </w:tcPr>
+          <w:p>
+            <w:pPr>
+              <w:rPr>
+                <w:lang w:val="de-DE"/>
+              </w:rPr>
+            </w:pPr>
+            <w:r>
+              <w:rPr>
+                <w:lang w:val="de-DE"/>
+              </w:rPr>
+              <w:t>Für/gegen</w:t>
+            </w:r>
+          </w:p>
+        </w:tc>
+        <w:tc>
+          <w:tcPr>
+            <w:tcW w:w="4252" w:type="dxa"/>
+          </w:tcPr>
+          <w:p>
+            <w:pPr>
+              <w:rPr>
+                <w:lang w:val="de-DE"/>
+              </w:rPr>
+            </w:pPr>
+          </w:p>
+        </w:tc>
+        <w:tc>
+          <w:tcPr>
+            <w:tcW w:w="1892" w:type="dxa"/>
+          </w:tcPr>
+          <w:p>
+            <w:pPr>
+              <w:rPr>
+                <w:lang w:val="de-DE"/>
+              </w:rPr>
+            </w:pPr>
+            <w:r>
+              <w:rPr>
+                <w:lang w:val="de-DE"/>
+              </w:rPr>
+              <w:t>To demonstrate</w:t>
+            </w:r>
+          </w:p>
+        </w:tc>
+      </w:tr>
+      <w:tr>
+        <w:trPr>
+          <w:trHeight w:val="274"/>
+        </w:trPr>
+        <w:tc>
+          <w:tcPr>
+            <w:tcW w:w="1157" w:type="dxa"/>
+            <w:shd w:val="clear" w:color="auto" w:fill="FBE4D5" w:themeFill="accent2" w:themeFillTint="33"/>
+          </w:tcPr>
+          <w:p>
+            <w:pPr>
+              <w:rPr>
+                <w:lang w:val="de-DE"/>
+              </w:rPr>
+            </w:pPr>
+          </w:p>
+        </w:tc>
+        <w:tc>
+          <w:tcPr>
+            <w:tcW w:w="1547" w:type="dxa"/>
+            <w:shd w:val="clear" w:color="auto" w:fill="FBE4D5" w:themeFill="accent2" w:themeFillTint="33"/>
+          </w:tcPr>
+          <w:p>
+            <w:pPr>
+              <w:rPr>
+                <w:lang w:val="de-DE"/>
+              </w:rPr>
+            </w:pPr>
+            <w:r>
+              <w:rPr>
+                <w:lang w:val="de-DE"/>
+              </w:rPr>
+              <w:t>denken</w:t>
+            </w:r>
+          </w:p>
+        </w:tc>
+        <w:tc>
+          <w:tcPr>
+            <w:tcW w:w="977" w:type="dxa"/>
+            <w:shd w:val="clear" w:color="auto" w:fill="FBE4D5" w:themeFill="accent2" w:themeFillTint="33"/>
+          </w:tcPr>
+          <w:p>
+            <w:pPr>
+              <w:rPr>
+                <w:lang w:val="de-DE"/>
+              </w:rPr>
+            </w:pPr>
+            <w:r>
+              <w:rPr>
+                <w:lang w:val="de-DE"/>
+              </w:rPr>
+              <w:t>an</w:t>
+            </w:r>
+          </w:p>
+        </w:tc>
+        <w:tc>
+          <w:tcPr>
+            <w:tcW w:w="4252" w:type="dxa"/>
+            <w:shd w:val="clear" w:color="auto" w:fill="FBE4D5" w:themeFill="accent2" w:themeFillTint="33"/>
+          </w:tcPr>
+          <w:p>
+            <w:pPr>
+              <w:rPr>
+                <w:lang w:val="de-DE"/>
+              </w:rPr>
+            </w:pPr>
+          </w:p>
+        </w:tc>
+        <w:tc>
+          <w:tcPr>
+            <w:tcW w:w="1892" w:type="dxa"/>
+            <w:shd w:val="clear" w:color="auto" w:fill="FBE4D5" w:themeFill="accent2" w:themeFillTint="33"/>
+          </w:tcPr>
+          <w:p>
+            <w:pPr>
+              <w:rPr>
+                <w:lang w:val="de-DE"/>
+              </w:rPr>
+            </w:pPr>
+            <w:r>
+              <w:rPr>
+                <w:lang w:val="de-DE"/>
+              </w:rPr>
+              <w:t>To think on</w:t>
+            </w:r>
+          </w:p>
+        </w:tc>
+      </w:tr>
+      <w:tr>
+        <w:trPr>
+          <w:trHeight w:val="274"/>
+        </w:trPr>
+        <w:tc>
+          <w:tcPr>
+            <w:tcW w:w="1157" w:type="dxa"/>
+            <w:shd w:val="clear" w:color="auto" w:fill="FBE4D5" w:themeFill="accent2" w:themeFillTint="33"/>
+          </w:tcPr>
+          <w:p>
+            <w:pPr>
+              <w:rPr>
+                <w:lang w:val="de-DE"/>
+              </w:rPr>
+            </w:pPr>
+          </w:p>
+        </w:tc>
+        <w:tc>
+          <w:tcPr>
+            <w:tcW w:w="1547" w:type="dxa"/>
+            <w:shd w:val="clear" w:color="auto" w:fill="FBE4D5" w:themeFill="accent2" w:themeFillTint="33"/>
+          </w:tcPr>
+          <w:p>
+            <w:pPr>
+              <w:rPr>
+                <w:lang w:val="de-DE"/>
+              </w:rPr>
+            </w:pPr>
+            <w:r>
+              <w:rPr>
+                <w:lang w:val="de-DE"/>
+              </w:rPr>
+              <w:t>diskutieren</w:t>
+            </w:r>
+          </w:p>
+        </w:tc>
+        <w:tc>
+          <w:tcPr>
+            <w:tcW w:w="977" w:type="dxa"/>
+            <w:shd w:val="clear" w:color="auto" w:fill="FBE4D5" w:themeFill="accent2" w:themeFillTint="33"/>
+          </w:tcPr>
+          <w:p>
+            <w:pPr>
+              <w:rPr>
+                <w:lang w:val="de-DE"/>
+              </w:rPr>
+            </w:pPr>
+            <w:r>
+              <w:rPr>
+                <w:lang w:val="de-DE"/>
+              </w:rPr>
+              <w:t>über</w:t>
+            </w:r>
+          </w:p>
+        </w:tc>
+        <w:tc>
+          <w:tcPr>
+            <w:tcW w:w="4252" w:type="dxa"/>
+            <w:shd w:val="clear" w:color="auto" w:fill="FBE4D5" w:themeFill="accent2" w:themeFillTint="33"/>
+          </w:tcPr>
+          <w:p>
+            <w:pPr>
+              <w:rPr>
+                <w:lang w:val="de-DE"/>
+              </w:rPr>
+            </w:pPr>
+          </w:p>
+        </w:tc>
+        <w:tc>
+          <w:tcPr>
+            <w:tcW w:w="1892" w:type="dxa"/>
+            <w:shd w:val="clear" w:color="auto" w:fill="FBE4D5" w:themeFill="accent2" w:themeFillTint="33"/>
+          </w:tcPr>
+          <w:p>
+            <w:pPr>
+              <w:rPr>
+                <w:lang w:val="de-DE"/>
+              </w:rPr>
+            </w:pPr>
+          </w:p>
+        </w:tc>
+      </w:tr>
+      <w:tr>
+        <w:trPr>
+          <w:trHeight w:val="274"/>
+        </w:trPr>
+        <w:tc>
+          <w:tcPr>
+            <w:tcW w:w="1157" w:type="dxa"/>
+            <w:shd w:val="clear" w:color="auto" w:fill="FBE4D5" w:themeFill="accent2" w:themeFillTint="33"/>
+          </w:tcPr>
+          <w:p>
+            <w:pPr>
+              <w:rPr>
+                <w:lang w:val="de-DE"/>
+              </w:rPr>
+            </w:pPr>
+            <w:r>
+              <w:rPr>
+                <w:lang w:val="de-DE"/>
+              </w:rPr>
+              <w:t>sich</w:t>
+            </w:r>
+          </w:p>
+        </w:tc>
+        <w:tc>
+          <w:tcPr>
+            <w:tcW w:w="1547" w:type="dxa"/>
+            <w:shd w:val="clear" w:color="auto" w:fill="FBE4D5" w:themeFill="accent2" w:themeFillTint="33"/>
+          </w:tcPr>
+          <w:p>
+            <w:pPr>
+              <w:rPr>
+                <w:lang w:val="de-DE"/>
+              </w:rPr>
+            </w:pPr>
+            <w:r>
+              <w:rPr>
+                <w:lang w:val="de-DE"/>
+              </w:rPr>
+              <w:t>einsetzen</w:t>
+            </w:r>
+          </w:p>
+        </w:tc>
+        <w:tc>
+          <w:tcPr>
+            <w:tcW w:w="977" w:type="dxa"/>
+            <w:shd w:val="clear" w:color="auto" w:fill="FBE4D5" w:themeFill="accent2" w:themeFillTint="33"/>
+          </w:tcPr>
+          <w:p>
+            <w:pPr>
+              <w:rPr>
+                <w:lang w:val="de-DE"/>
+              </w:rPr>
+            </w:pPr>
+            <w:r>
+              <w:rPr>
+                <w:lang w:val="de-DE"/>
+              </w:rPr>
+              <w:t>für</w:t>
+            </w:r>
+          </w:p>
+        </w:tc>
+        <w:tc>
+          <w:tcPr>
+            <w:tcW w:w="4252" w:type="dxa"/>
+            <w:shd w:val="clear" w:color="auto" w:fill="FBE4D5" w:themeFill="accent2" w:themeFillTint="33"/>
+          </w:tcPr>
+          <w:p>
+            <w:pPr>
+              <w:rPr>
+                <w:lang w:val="de-DE"/>
+              </w:rPr>
+            </w:pPr>
+          </w:p>
+        </w:tc>
+        <w:tc>
+          <w:tcPr>
+            <w:tcW w:w="1892" w:type="dxa"/>
+            <w:shd w:val="clear" w:color="auto" w:fill="FBE4D5" w:themeFill="accent2" w:themeFillTint="33"/>
+          </w:tcPr>
+          <w:p>
+            <w:pPr>
+              <w:rPr>
+                <w:lang w:val="de-DE"/>
+              </w:rPr>
+            </w:pPr>
+            <w:r>
+              <w:rPr>
+                <w:lang w:val="de-DE"/>
+              </w:rPr>
+              <w:t>To commit self to</w:t>
+            </w:r>
+          </w:p>
+        </w:tc>
+      </w:tr>
+      <w:tr>
+        <w:trPr>
+          <w:trHeight w:val="274"/>
+        </w:trPr>
+        <w:tc>
+          <w:tcPr>
+            <w:tcW w:w="1157" w:type="dxa"/>
+            <w:shd w:val="clear" w:color="auto" w:fill="FBE4D5" w:themeFill="accent2" w:themeFillTint="33"/>
+          </w:tcPr>
+          <w:p>
+            <w:pPr>
+              <w:rPr>
+                <w:lang w:val="de-DE"/>
+              </w:rPr>
+            </w:pPr>
+            <w:r>
+              <w:rPr>
+                <w:lang w:val="de-DE"/>
+              </w:rPr>
+              <w:t>sich</w:t>
+            </w:r>
+          </w:p>
+        </w:tc>
+        <w:tc>
+          <w:tcPr>
+            <w:tcW w:w="1547" w:type="dxa"/>
+            <w:shd w:val="clear" w:color="auto" w:fill="FBE4D5" w:themeFill="accent2" w:themeFillTint="33"/>
+          </w:tcPr>
+          <w:p>
+            <w:pPr>
+              <w:rPr>
+                <w:lang w:val="de-DE"/>
+              </w:rPr>
+            </w:pPr>
+            <w:r>
+              <w:rPr>
+                <w:lang w:val="de-DE"/>
+              </w:rPr>
+              <w:t>einstellen</w:t>
+            </w:r>
+          </w:p>
+        </w:tc>
+        <w:tc>
+          <w:tcPr>
+            <w:tcW w:w="977" w:type="dxa"/>
+            <w:shd w:val="clear" w:color="auto" w:fill="FBE4D5" w:themeFill="accent2" w:themeFillTint="33"/>
+          </w:tcPr>
+          <w:p>
+            <w:pPr>
+              <w:rPr>
+                <w:lang w:val="de-DE"/>
+              </w:rPr>
+            </w:pPr>
+            <w:r>
+              <w:rPr>
+                <w:lang w:val="de-DE"/>
+              </w:rPr>
+              <w:t>auf</w:t>
+            </w:r>
+          </w:p>
+        </w:tc>
+        <w:tc>
+          <w:tcPr>
+            <w:tcW w:w="4252" w:type="dxa"/>
+            <w:shd w:val="clear" w:color="auto" w:fill="FBE4D5" w:themeFill="accent2" w:themeFillTint="33"/>
+          </w:tcPr>
+          <w:p>
+            <w:pPr>
+              <w:rPr>
+                <w:lang w:val="de-DE"/>
+              </w:rPr>
+            </w:pPr>
+          </w:p>
+        </w:tc>
+        <w:tc>
+          <w:tcPr>
+            <w:tcW w:w="1892" w:type="dxa"/>
+            <w:shd w:val="clear" w:color="auto" w:fill="FBE4D5" w:themeFill="accent2" w:themeFillTint="33"/>
+          </w:tcPr>
+          <w:p>
+            <w:pPr>
+              <w:rPr>
+                <w:lang w:val="de-DE"/>
+              </w:rPr>
+            </w:pPr>
+            <w:r>
+              <w:rPr>
+                <w:lang w:val="de-DE"/>
+              </w:rPr>
+              <w:t>To adjust self</w:t>
+            </w:r>
+          </w:p>
+        </w:tc>
+      </w:tr>
+      <w:tr>
+        <w:trPr>
+          <w:trHeight w:val="274"/>
+        </w:trPr>
+        <w:tc>
+          <w:tcPr>
+            <w:tcW w:w="1157" w:type="dxa"/>
+            <w:shd w:val="clear" w:color="auto" w:fill="FBE4D5" w:themeFill="accent2" w:themeFillTint="33"/>
+          </w:tcPr>
+          <w:p>
+            <w:pPr>
+              <w:rPr>
+                <w:lang w:val="de-DE"/>
+              </w:rPr>
+            </w:pPr>
+            <w:r>
+              <w:rPr>
+                <w:lang w:val="de-DE"/>
+              </w:rPr>
+              <w:t>Sich</w:t>
+            </w:r>
+          </w:p>
+        </w:tc>
+        <w:tc>
+          <w:tcPr>
+            <w:tcW w:w="1547" w:type="dxa"/>
+            <w:shd w:val="clear" w:color="auto" w:fill="FBE4D5" w:themeFill="accent2" w:themeFillTint="33"/>
+          </w:tcPr>
+          <w:p>
+            <w:pPr>
+              <w:rPr>
+                <w:lang w:val="de-DE"/>
+              </w:rPr>
+            </w:pPr>
+            <w:r>
+              <w:rPr>
+                <w:lang w:val="de-DE"/>
+              </w:rPr>
+              <w:t>engagieren</w:t>
+            </w:r>
+          </w:p>
+        </w:tc>
+        <w:tc>
+          <w:tcPr>
+            <w:tcW w:w="977" w:type="dxa"/>
+            <w:shd w:val="clear" w:color="auto" w:fill="FBE4D5" w:themeFill="accent2" w:themeFillTint="33"/>
+          </w:tcPr>
+          <w:p>
+            <w:pPr>
+              <w:rPr>
+                <w:lang w:val="de-DE"/>
+              </w:rPr>
+            </w:pPr>
+            <w:r>
+              <w:rPr>
+                <w:lang w:val="de-DE"/>
+              </w:rPr>
+              <w:t>für</w:t>
+            </w:r>
+          </w:p>
+        </w:tc>
+        <w:tc>
+          <w:tcPr>
+            <w:tcW w:w="4252" w:type="dxa"/>
+            <w:shd w:val="clear" w:color="auto" w:fill="FBE4D5" w:themeFill="accent2" w:themeFillTint="33"/>
+          </w:tcPr>
+          <w:p>
+            <w:pPr>
+              <w:rPr>
+                <w:lang w:val="de-DE"/>
+              </w:rPr>
+            </w:pPr>
+          </w:p>
+        </w:tc>
+        <w:tc>
+          <w:tcPr>
+            <w:tcW w:w="1892" w:type="dxa"/>
+            <w:shd w:val="clear" w:color="auto" w:fill="FBE4D5" w:themeFill="accent2" w:themeFillTint="33"/>
+          </w:tcPr>
+          <w:p>
+            <w:pPr>
+              <w:rPr>
+                <w:lang w:val="de-DE"/>
+              </w:rPr>
+            </w:pPr>
+            <w:r>
+              <w:rPr>
+                <w:lang w:val="de-DE"/>
+              </w:rPr>
+              <w:t>To involve self</w:t>
+            </w:r>
+          </w:p>
+        </w:tc>
+      </w:tr>
+      <w:tr>
+        <w:trPr>
+          <w:trHeight w:val="274"/>
+        </w:trPr>
+        <w:tc>
+          <w:tcPr>
+            <w:tcW w:w="1157" w:type="dxa"/>
+            <w:shd w:val="clear" w:color="auto" w:fill="FBE4D5" w:themeFill="accent2" w:themeFillTint="33"/>
+          </w:tcPr>
+          <w:p>
+            <w:pPr>
+              <w:rPr>
+                <w:lang w:val="de-DE"/>
+              </w:rPr>
+            </w:pPr>
+            <w:r>
+              <w:rPr>
+                <w:lang w:val="de-DE"/>
+              </w:rPr>
+              <w:t>sich</w:t>
+            </w:r>
+          </w:p>
+        </w:tc>
+        <w:tc>
+          <w:tcPr>
+            <w:tcW w:w="1547" w:type="dxa"/>
+            <w:shd w:val="clear" w:color="auto" w:fill="FBE4D5" w:themeFill="accent2" w:themeFillTint="33"/>
+          </w:tcPr>
+          <w:p>
+            <w:pPr>
+              <w:rPr>
+                <w:lang w:val="de-DE"/>
+              </w:rPr>
+            </w:pPr>
+            <w:r>
+              <w:rPr>
+                <w:lang w:val="de-DE"/>
+              </w:rPr>
+              <w:t>entscheiden</w:t>
+            </w:r>
+          </w:p>
+        </w:tc>
+        <w:tc>
+          <w:tcPr>
+            <w:tcW w:w="977" w:type="dxa"/>
+            <w:shd w:val="clear" w:color="auto" w:fill="FBE4D5" w:themeFill="accent2" w:themeFillTint="33"/>
+          </w:tcPr>
+          <w:p>
+            <w:pPr>
+              <w:rPr>
+                <w:lang w:val="de-DE"/>
+              </w:rPr>
+            </w:pPr>
+            <w:r>
+              <w:rPr>
+                <w:lang w:val="de-DE"/>
+              </w:rPr>
+              <w:t>für</w:t>
+            </w:r>
+          </w:p>
+        </w:tc>
+        <w:tc>
+          <w:tcPr>
+            <w:tcW w:w="4252" w:type="dxa"/>
+            <w:shd w:val="clear" w:color="auto" w:fill="FBE4D5" w:themeFill="accent2" w:themeFillTint="33"/>
+          </w:tcPr>
+          <w:p>
+            <w:pPr>
+              <w:rPr>
+                <w:lang w:val="de-DE"/>
+              </w:rPr>
+            </w:pPr>
+          </w:p>
+        </w:tc>
+        <w:tc>
+          <w:tcPr>
+            <w:tcW w:w="1892" w:type="dxa"/>
+            <w:shd w:val="clear" w:color="auto" w:fill="FBE4D5" w:themeFill="accent2" w:themeFillTint="33"/>
+          </w:tcPr>
+          <w:p>
+            <w:pPr>
+              <w:rPr>
+                <w:lang w:val="de-DE"/>
+              </w:rPr>
+            </w:pPr>
+          </w:p>
+        </w:tc>
+      </w:tr>
+      <w:tr>
+        <w:trPr>
+          <w:trHeight w:val="274"/>
+        </w:trPr>
+        <w:tc>
+          <w:tcPr>
+            <w:tcW w:w="1157" w:type="dxa"/>
+            <w:shd w:val="clear" w:color="auto" w:fill="FBE4D5" w:themeFill="accent2" w:themeFillTint="33"/>
+          </w:tcPr>
+          <w:p>
+            <w:pPr>
+              <w:rPr>
+                <w:lang w:val="de-DE"/>
+              </w:rPr>
+            </w:pPr>
+            <w:r>
+              <w:rPr>
+                <w:lang w:val="de-DE"/>
+              </w:rPr>
+              <w:t>Sich</w:t>
+            </w:r>
+          </w:p>
+        </w:tc>
+        <w:tc>
+          <w:tcPr>
+            <w:tcW w:w="1547" w:type="dxa"/>
+            <w:shd w:val="clear" w:color="auto" w:fill="FBE4D5" w:themeFill="accent2" w:themeFillTint="33"/>
+          </w:tcPr>
+          <w:p>
+            <w:pPr>
+              <w:rPr>
+                <w:lang w:val="de-DE"/>
+              </w:rPr>
+            </w:pPr>
+            <w:r>
+              <w:rPr>
+                <w:lang w:val="de-DE"/>
+              </w:rPr>
+              <w:t>entschuldigen</w:t>
+            </w:r>
+          </w:p>
+        </w:tc>
+        <w:tc>
+          <w:tcPr>
+            <w:tcW w:w="977" w:type="dxa"/>
+            <w:shd w:val="clear" w:color="auto" w:fill="FBE4D5" w:themeFill="accent2" w:themeFillTint="33"/>
+          </w:tcPr>
+          <w:p>
+            <w:pPr>
+              <w:rPr>
+                <w:lang w:val="de-DE"/>
+              </w:rPr>
+            </w:pPr>
+            <w:r>
+              <w:rPr>
+                <w:lang w:val="de-DE"/>
+              </w:rPr>
+              <w:t>für</w:t>
+            </w:r>
+          </w:p>
+        </w:tc>
+        <w:tc>
+          <w:tcPr>
+            <w:tcW w:w="4252" w:type="dxa"/>
+            <w:shd w:val="clear" w:color="auto" w:fill="FBE4D5" w:themeFill="accent2" w:themeFillTint="33"/>
+          </w:tcPr>
+          <w:p>
+            <w:pPr>
+              <w:rPr>
+                <w:lang w:val="de-DE"/>
+              </w:rPr>
+            </w:pPr>
+          </w:p>
+        </w:tc>
+        <w:tc>
+          <w:tcPr>
+            <w:tcW w:w="1892" w:type="dxa"/>
+            <w:shd w:val="clear" w:color="auto" w:fill="FBE4D5" w:themeFill="accent2" w:themeFillTint="33"/>
+          </w:tcPr>
+          <w:p>
+            <w:pPr>
+              <w:rPr>
+                <w:lang w:val="de-DE"/>
+              </w:rPr>
+            </w:pPr>
+          </w:p>
+        </w:tc>
+      </w:tr>
+      <w:tr>
+        <w:trPr>
+          <w:trHeight w:val="274"/>
+        </w:trPr>
+        <w:tc>
+          <w:tcPr>
+            <w:tcW w:w="1157" w:type="dxa"/>
+            <w:shd w:val="clear" w:color="auto" w:fill="FBE4D5" w:themeFill="accent2" w:themeFillTint="33"/>
+          </w:tcPr>
+          <w:p>
+            <w:pPr>
+              <w:rPr>
+                <w:lang w:val="de-DE"/>
+              </w:rPr>
+            </w:pPr>
+            <w:r>
+              <w:rPr>
+                <w:lang w:val="de-DE"/>
+              </w:rPr>
+              <w:t>sich</w:t>
+            </w:r>
+          </w:p>
+        </w:tc>
+        <w:tc>
+          <w:tcPr>
+            <w:tcW w:w="1547" w:type="dxa"/>
+            <w:shd w:val="clear" w:color="auto" w:fill="FBE4D5" w:themeFill="accent2" w:themeFillTint="33"/>
+          </w:tcPr>
+          <w:p>
+            <w:pPr>
+              <w:rPr>
+                <w:lang w:val="de-DE"/>
+              </w:rPr>
+            </w:pPr>
+            <w:r>
+              <w:rPr>
+                <w:lang w:val="de-DE"/>
+              </w:rPr>
+              <w:t>erinnern</w:t>
+            </w:r>
+          </w:p>
+        </w:tc>
+        <w:tc>
+          <w:tcPr>
+            <w:tcW w:w="977" w:type="dxa"/>
+            <w:shd w:val="clear" w:color="auto" w:fill="FBE4D5" w:themeFill="accent2" w:themeFillTint="33"/>
+          </w:tcPr>
+          <w:p>
+            <w:pPr>
+              <w:rPr>
+                <w:lang w:val="de-DE"/>
+              </w:rPr>
+            </w:pPr>
+            <w:r>
+              <w:rPr>
+                <w:lang w:val="de-DE"/>
+              </w:rPr>
+              <w:t>an</w:t>
+            </w:r>
+          </w:p>
+        </w:tc>
+        <w:tc>
+          <w:tcPr>
+            <w:tcW w:w="4252" w:type="dxa"/>
+            <w:shd w:val="clear" w:color="auto" w:fill="FBE4D5" w:themeFill="accent2" w:themeFillTint="33"/>
+          </w:tcPr>
+          <w:p>
+            <w:pPr>
+              <w:rPr>
+                <w:lang w:val="de-DE"/>
+              </w:rPr>
+            </w:pPr>
+          </w:p>
+        </w:tc>
+        <w:tc>
+          <w:tcPr>
+            <w:tcW w:w="1892" w:type="dxa"/>
+            <w:shd w:val="clear" w:color="auto" w:fill="FBE4D5" w:themeFill="accent2" w:themeFillTint="33"/>
+          </w:tcPr>
+          <w:p>
+            <w:pPr>
+              <w:rPr>
+                <w:lang w:val="de-DE"/>
+              </w:rPr>
+            </w:pPr>
+          </w:p>
+        </w:tc>
+      </w:tr>
+      <w:tr>
+        <w:trPr>
+          <w:trHeight w:val="274"/>
+        </w:trPr>
+        <w:tc>
+          <w:tcPr>
+            <w:tcW w:w="1157" w:type="dxa"/>
+            <w:shd w:val="clear" w:color="auto" w:fill="FBE4D5" w:themeFill="accent2" w:themeFillTint="33"/>
+          </w:tcPr>
+          <w:p>
+            <w:pPr>
+              <w:rPr>
+                <w:lang w:val="de-DE"/>
+              </w:rPr>
+            </w:pPr>
+            <w:r>
+              <w:rPr>
+                <w:lang w:val="de-DE"/>
+              </w:rPr>
+              <w:t>Sich</w:t>
+            </w:r>
+          </w:p>
+        </w:tc>
+        <w:tc>
+          <w:tcPr>
+            <w:tcW w:w="1547" w:type="dxa"/>
+            <w:shd w:val="clear" w:color="auto" w:fill="FBE4D5" w:themeFill="accent2" w:themeFillTint="33"/>
+          </w:tcPr>
+          <w:p>
+            <w:pPr>
+              <w:rPr>
+                <w:lang w:val="de-DE"/>
+              </w:rPr>
+            </w:pPr>
+            <w:r>
+              <w:rPr>
+                <w:lang w:val="de-DE"/>
+              </w:rPr>
+              <w:t>Freuen</w:t>
+            </w:r>
+          </w:p>
+        </w:tc>
+        <w:tc>
+          <w:tcPr>
+            <w:tcW w:w="977" w:type="dxa"/>
+            <w:shd w:val="clear" w:color="auto" w:fill="FBE4D5" w:themeFill="accent2" w:themeFillTint="33"/>
+          </w:tcPr>
+          <w:p>
+            <w:pPr>
+              <w:rPr>
+                <w:lang w:val="de-DE"/>
+              </w:rPr>
+            </w:pPr>
+            <w:r>
+              <w:rPr>
+                <w:lang w:val="de-DE"/>
+              </w:rPr>
+              <w:t>auf</w:t>
+            </w:r>
+          </w:p>
+        </w:tc>
+        <w:tc>
+          <w:tcPr>
+            <w:tcW w:w="4252" w:type="dxa"/>
+            <w:shd w:val="clear" w:color="auto" w:fill="FBE4D5" w:themeFill="accent2" w:themeFillTint="33"/>
+          </w:tcPr>
+          <w:p>
+            <w:pPr>
+              <w:rPr>
+                <w:lang w:val="de-DE"/>
+              </w:rPr>
+            </w:pPr>
+          </w:p>
+        </w:tc>
+        <w:tc>
+          <w:tcPr>
+            <w:tcW w:w="1892" w:type="dxa"/>
+            <w:shd w:val="clear" w:color="auto" w:fill="FBE4D5" w:themeFill="accent2" w:themeFillTint="33"/>
+          </w:tcPr>
+          <w:p>
+            <w:pPr>
+              <w:rPr>
+                <w:lang w:val="de-DE"/>
+              </w:rPr>
+            </w:pPr>
+            <w:r>
+              <w:rPr>
+                <w:lang w:val="de-DE"/>
+              </w:rPr>
+              <w:t>To look forward to</w:t>
+            </w:r>
+          </w:p>
+        </w:tc>
+      </w:tr>
+      <w:tr>
+        <w:trPr>
+          <w:trHeight w:val="274"/>
+        </w:trPr>
+        <w:tc>
+          <w:tcPr>
+            <w:tcW w:w="1157" w:type="dxa"/>
+            <w:shd w:val="clear" w:color="auto" w:fill="FBE4D5" w:themeFill="accent2" w:themeFillTint="33"/>
+          </w:tcPr>
+          <w:p>
+            <w:pPr>
+              <w:rPr>
+                <w:lang w:val="de-DE"/>
+              </w:rPr>
+            </w:pPr>
+            <w:r>
+              <w:rPr>
+                <w:lang w:val="de-DE"/>
+              </w:rPr>
+              <w:t>Sich</w:t>
+            </w:r>
+          </w:p>
+        </w:tc>
+        <w:tc>
+          <w:tcPr>
+            <w:tcW w:w="1547" w:type="dxa"/>
+            <w:shd w:val="clear" w:color="auto" w:fill="FBE4D5" w:themeFill="accent2" w:themeFillTint="33"/>
+          </w:tcPr>
+          <w:p>
+            <w:pPr>
+              <w:rPr>
+                <w:lang w:val="de-DE"/>
+              </w:rPr>
+            </w:pPr>
+            <w:r>
+              <w:rPr>
+                <w:lang w:val="de-DE"/>
+              </w:rPr>
+              <w:t>Freuen</w:t>
+            </w:r>
+          </w:p>
+        </w:tc>
+        <w:tc>
+          <w:tcPr>
+            <w:tcW w:w="977" w:type="dxa"/>
+            <w:shd w:val="clear" w:color="auto" w:fill="FBE4D5" w:themeFill="accent2" w:themeFillTint="33"/>
+          </w:tcPr>
+          <w:p>
+            <w:pPr>
+              <w:rPr>
+                <w:lang w:val="de-DE"/>
+              </w:rPr>
+            </w:pPr>
+            <w:r>
+              <w:rPr>
+                <w:lang w:val="de-DE"/>
+              </w:rPr>
+              <w:t>über</w:t>
+            </w:r>
+          </w:p>
+        </w:tc>
+        <w:tc>
+          <w:tcPr>
+            <w:tcW w:w="4252" w:type="dxa"/>
+            <w:shd w:val="clear" w:color="auto" w:fill="FBE4D5" w:themeFill="accent2" w:themeFillTint="33"/>
+          </w:tcPr>
+          <w:p>
+            <w:pPr>
+              <w:rPr>
+                <w:lang w:val="de-DE"/>
+              </w:rPr>
+            </w:pPr>
+          </w:p>
+        </w:tc>
+        <w:tc>
+          <w:tcPr>
+            <w:tcW w:w="1892" w:type="dxa"/>
+            <w:shd w:val="clear" w:color="auto" w:fill="FBE4D5" w:themeFill="accent2" w:themeFillTint="33"/>
+          </w:tcPr>
+          <w:p>
+            <w:pPr>
+              <w:rPr>
+                <w:lang w:val="de-DE"/>
+              </w:rPr>
+            </w:pPr>
+            <w:r>
+              <w:rPr>
+                <w:lang w:val="de-DE"/>
+              </w:rPr>
+              <w:t>To be happy about</w:t>
+            </w:r>
+          </w:p>
+        </w:tc>
+      </w:tr>
+      <w:tr>
+        <w:trPr>
+          <w:trHeight w:val="274"/>
+        </w:trPr>
+        <w:tc>
+          <w:tcPr>
+            <w:tcW w:w="1157" w:type="dxa"/>
+            <w:shd w:val="clear" w:color="auto" w:fill="FBE4D5" w:themeFill="accent2" w:themeFillTint="33"/>
+          </w:tcPr>
+          <w:p>
+            <w:pPr>
+              <w:rPr>
+                <w:lang w:val="de-DE"/>
+              </w:rPr>
+            </w:pPr>
+          </w:p>
+        </w:tc>
+        <w:tc>
+          <w:tcPr>
+            <w:tcW w:w="1547" w:type="dxa"/>
+            <w:shd w:val="clear" w:color="auto" w:fill="FBE4D5" w:themeFill="accent2" w:themeFillTint="33"/>
+          </w:tcPr>
+          <w:p>
+            <w:pPr>
+              <w:rPr>
+                <w:lang w:val="de-DE"/>
+              </w:rPr>
+            </w:pPr>
+            <w:r>
+              <w:rPr>
+                <w:lang w:val="de-DE"/>
+              </w:rPr>
+              <w:t>gehören</w:t>
+            </w:r>
+          </w:p>
+        </w:tc>
+        <w:tc>
+          <w:tcPr>
+            <w:tcW w:w="977" w:type="dxa"/>
+            <w:shd w:val="clear" w:color="auto" w:fill="FBE4D5" w:themeFill="accent2" w:themeFillTint="33"/>
+          </w:tcPr>
+          <w:p>
+            <w:pPr>
+              <w:rPr>
+                <w:lang w:val="de-DE"/>
+              </w:rPr>
+            </w:pPr>
+            <w:r>
+              <w:rPr>
+                <w:lang w:val="de-DE"/>
+              </w:rPr>
+              <w:t>in</w:t>
+            </w:r>
+          </w:p>
+        </w:tc>
+        <w:tc>
+          <w:tcPr>
+            <w:tcW w:w="4252" w:type="dxa"/>
+            <w:shd w:val="clear" w:color="auto" w:fill="FBE4D5" w:themeFill="accent2" w:themeFillTint="33"/>
+          </w:tcPr>
+          <w:p>
+            <w:pPr>
+              <w:rPr>
+                <w:lang w:val="de-DE"/>
+              </w:rPr>
+            </w:pPr>
+          </w:p>
+        </w:tc>
+        <w:tc>
+          <w:tcPr>
+            <w:tcW w:w="1892" w:type="dxa"/>
+            <w:shd w:val="clear" w:color="auto" w:fill="FBE4D5" w:themeFill="accent2" w:themeFillTint="33"/>
+          </w:tcPr>
+          <w:p>
+            <w:pPr>
+              <w:rPr>
+                <w:lang w:val="de-DE"/>
+              </w:rPr>
+            </w:pPr>
+          </w:p>
+        </w:tc>
+      </w:tr>
+      <w:tr>
+        <w:trPr>
+          <w:trHeight w:val="274"/>
+        </w:trPr>
+        <w:tc>
+          <w:tcPr>
+            <w:tcW w:w="1157" w:type="dxa"/>
+            <w:shd w:val="clear" w:color="auto" w:fill="FBE4D5" w:themeFill="accent2" w:themeFillTint="33"/>
+          </w:tcPr>
+          <w:p>
+            <w:pPr>
+              <w:rPr>
+                <w:lang w:val="de-DE"/>
+              </w:rPr>
+            </w:pPr>
+          </w:p>
+        </w:tc>
+        <w:tc>
+          <w:tcPr>
+            <w:tcW w:w="1547" w:type="dxa"/>
+            <w:shd w:val="clear" w:color="auto" w:fill="FBE4D5" w:themeFill="accent2" w:themeFillTint="33"/>
+          </w:tcPr>
+          <w:p>
+            <w:pPr>
+              <w:rPr>
+                <w:lang w:val="de-DE"/>
+              </w:rPr>
+            </w:pPr>
+            <w:r>
+              <w:rPr>
+                <w:lang w:val="de-DE"/>
+              </w:rPr>
+              <w:t>gewöhnen</w:t>
+            </w:r>
+          </w:p>
+        </w:tc>
+        <w:tc>
+          <w:tcPr>
+            <w:tcW w:w="977" w:type="dxa"/>
+            <w:shd w:val="clear" w:color="auto" w:fill="FBE4D5" w:themeFill="accent2" w:themeFillTint="33"/>
+          </w:tcPr>
+          <w:p>
+            <w:pPr>
+              <w:rPr>
+                <w:lang w:val="de-DE"/>
+              </w:rPr>
+            </w:pPr>
+            <w:r>
+              <w:rPr>
+                <w:lang w:val="de-DE"/>
+              </w:rPr>
+              <w:t>an</w:t>
+            </w:r>
+          </w:p>
+        </w:tc>
+        <w:tc>
+          <w:tcPr>
+            <w:tcW w:w="4252" w:type="dxa"/>
+            <w:shd w:val="clear" w:color="auto" w:fill="FBE4D5" w:themeFill="accent2" w:themeFillTint="33"/>
+          </w:tcPr>
+          <w:p>
+            <w:pPr>
+              <w:rPr>
+                <w:lang w:val="de-DE"/>
+              </w:rPr>
+            </w:pPr>
+          </w:p>
+        </w:tc>
+        <w:tc>
+          <w:tcPr>
+            <w:tcW w:w="1892" w:type="dxa"/>
+            <w:shd w:val="clear" w:color="auto" w:fill="FBE4D5" w:themeFill="accent2" w:themeFillTint="33"/>
+          </w:tcPr>
+          <w:p>
+            <w:pPr>
+              <w:rPr>
+                <w:lang w:val="de-DE"/>
+              </w:rPr>
+            </w:pPr>
+          </w:p>
+        </w:tc>
+      </w:tr>
+      <w:tr>
+        <w:trPr>
+          <w:trHeight w:val="274"/>
+        </w:trPr>
+        <w:tc>
+          <w:tcPr>
+            <w:tcW w:w="1157" w:type="dxa"/>
+            <w:shd w:val="clear" w:color="auto" w:fill="FBE4D5" w:themeFill="accent2" w:themeFillTint="33"/>
+          </w:tcPr>
+          <w:p>
+            <w:pPr>
+              <w:rPr>
+                <w:lang w:val="de-DE"/>
+              </w:rPr>
+            </w:pPr>
+          </w:p>
+        </w:tc>
+        <w:tc>
+          <w:tcPr>
+            <w:tcW w:w="1547" w:type="dxa"/>
+            <w:shd w:val="clear" w:color="auto" w:fill="FBE4D5" w:themeFill="accent2" w:themeFillTint="33"/>
+          </w:tcPr>
+          <w:p>
+            <w:pPr>
+              <w:rPr>
+                <w:lang w:val="de-DE"/>
+              </w:rPr>
+            </w:pPr>
+            <w:r>
+              <w:rPr>
+                <w:lang w:val="de-DE"/>
+              </w:rPr>
+              <w:t>halten</w:t>
+            </w:r>
+          </w:p>
+        </w:tc>
+        <w:tc>
+          <w:tcPr>
+            <w:tcW w:w="977" w:type="dxa"/>
+            <w:shd w:val="clear" w:color="auto" w:fill="FBE4D5" w:themeFill="accent2" w:themeFillTint="33"/>
+          </w:tcPr>
+          <w:p>
+            <w:pPr>
+              <w:rPr>
+                <w:lang w:val="de-DE"/>
+              </w:rPr>
+            </w:pPr>
+            <w:r>
+              <w:rPr>
+                <w:lang w:val="de-DE"/>
+              </w:rPr>
+              <w:t>für</w:t>
+            </w:r>
+          </w:p>
+        </w:tc>
+        <w:tc>
+          <w:tcPr>
+            <w:tcW w:w="4252" w:type="dxa"/>
+            <w:shd w:val="clear" w:color="auto" w:fill="FBE4D5" w:themeFill="accent2" w:themeFillTint="33"/>
+          </w:tcPr>
+          <w:p>
+            <w:pPr>
+              <w:rPr>
+                <w:lang w:val="de-DE"/>
+              </w:rPr>
+            </w:pPr>
+          </w:p>
+        </w:tc>
+        <w:tc>
+          <w:tcPr>
+            <w:tcW w:w="1892" w:type="dxa"/>
+            <w:shd w:val="clear" w:color="auto" w:fill="FBE4D5" w:themeFill="accent2" w:themeFillTint="33"/>
+          </w:tcPr>
+          <w:p>
+            <w:pPr>
+              <w:rPr>
+                <w:lang w:val="de-DE"/>
+              </w:rPr>
+            </w:pPr>
+          </w:p>
+        </w:tc>
+      </w:tr>
+      <w:tr>
+        <w:trPr>
+          <w:trHeight w:val="274"/>
+        </w:trPr>
+        <w:tc>
+          <w:tcPr>
+            <w:tcW w:w="1157" w:type="dxa"/>
+            <w:shd w:val="clear" w:color="auto" w:fill="FBE4D5" w:themeFill="accent2" w:themeFillTint="33"/>
+          </w:tcPr>
+          <w:p>
+            <w:pPr>
+              <w:rPr>
+                <w:lang w:val="de-DE"/>
+              </w:rPr>
+            </w:pPr>
+          </w:p>
+        </w:tc>
+        <w:tc>
+          <w:tcPr>
+            <w:tcW w:w="1547" w:type="dxa"/>
+            <w:shd w:val="clear" w:color="auto" w:fill="FBE4D5" w:themeFill="accent2" w:themeFillTint="33"/>
+          </w:tcPr>
+          <w:p>
+            <w:pPr>
+              <w:rPr>
+                <w:lang w:val="de-DE"/>
+              </w:rPr>
+            </w:pPr>
+            <w:r>
+              <w:rPr>
+                <w:lang w:val="de-DE"/>
+              </w:rPr>
+              <w:t>hoffen</w:t>
+            </w:r>
+          </w:p>
+        </w:tc>
+        <w:tc>
+          <w:tcPr>
+            <w:tcW w:w="977" w:type="dxa"/>
+            <w:shd w:val="clear" w:color="auto" w:fill="FBE4D5" w:themeFill="accent2" w:themeFillTint="33"/>
+          </w:tcPr>
+          <w:p>
+            <w:pPr>
+              <w:rPr>
+                <w:lang w:val="de-DE"/>
+              </w:rPr>
+            </w:pPr>
+            <w:r>
+              <w:rPr>
+                <w:color w:val="FF0000"/>
+                <w:lang w:val="de-DE"/>
+              </w:rPr>
+              <w:t>auf</w:t>
+            </w:r>
+          </w:p>
+        </w:tc>
+        <w:tc>
+          <w:tcPr>
+            <w:tcW w:w="4252" w:type="dxa"/>
+            <w:shd w:val="clear" w:color="auto" w:fill="FBE4D5" w:themeFill="accent2" w:themeFillTint="33"/>
+          </w:tcPr>
+          <w:p>
+            <w:pPr>
+              <w:rPr>
+                <w:lang w:val="de-DE"/>
+              </w:rPr>
+            </w:pPr>
+          </w:p>
+        </w:tc>
+        <w:tc>
+          <w:tcPr>
+            <w:tcW w:w="1892" w:type="dxa"/>
+            <w:shd w:val="clear" w:color="auto" w:fill="FBE4D5" w:themeFill="accent2" w:themeFillTint="33"/>
+          </w:tcPr>
+          <w:p>
+            <w:pPr>
+              <w:rPr>
+                <w:lang w:val="de-DE"/>
+              </w:rPr>
+            </w:pPr>
+          </w:p>
+        </w:tc>
+      </w:tr>
+      <w:tr>
+        <w:trPr>
+          <w:trHeight w:val="274"/>
+        </w:trPr>
+        <w:tc>
+          <w:tcPr>
+            <w:tcW w:w="1157" w:type="dxa"/>
+            <w:shd w:val="clear" w:color="auto" w:fill="FBE4D5" w:themeFill="accent2" w:themeFillTint="33"/>
+          </w:tcPr>
+          <w:p>
+            <w:pPr>
+              <w:rPr>
+                <w:lang w:val="de-DE"/>
+              </w:rPr>
+            </w:pPr>
+          </w:p>
+        </w:tc>
+        <w:tc>
+          <w:tcPr>
+            <w:tcW w:w="1547" w:type="dxa"/>
+            <w:shd w:val="clear" w:color="auto" w:fill="FBE4D5" w:themeFill="accent2" w:themeFillTint="33"/>
+          </w:tcPr>
+          <w:p>
+            <w:pPr>
+              <w:rPr>
+                <w:lang w:val="de-DE"/>
+              </w:rPr>
+            </w:pPr>
+            <w:r>
+              <w:rPr>
+                <w:lang w:val="de-DE"/>
+              </w:rPr>
+              <w:t>impfen</w:t>
+            </w:r>
+          </w:p>
+        </w:tc>
+        <w:tc>
+          <w:tcPr>
+            <w:tcW w:w="977" w:type="dxa"/>
+            <w:shd w:val="clear" w:color="auto" w:fill="FBE4D5" w:themeFill="accent2" w:themeFillTint="33"/>
+          </w:tcPr>
+          <w:p>
+            <w:pPr>
+              <w:rPr>
+                <w:lang w:val="de-DE"/>
+              </w:rPr>
+            </w:pPr>
+            <w:r>
+              <w:rPr>
+                <w:color w:val="FF0000"/>
+                <w:lang w:val="de-DE"/>
+              </w:rPr>
+              <w:t>gegen</w:t>
+            </w:r>
+          </w:p>
+        </w:tc>
+        <w:tc>
+          <w:tcPr>
+            <w:tcW w:w="4252" w:type="dxa"/>
+            <w:shd w:val="clear" w:color="auto" w:fill="FBE4D5" w:themeFill="accent2" w:themeFillTint="33"/>
+          </w:tcPr>
+          <w:p>
+            <w:pPr>
+              <w:rPr>
+                <w:lang w:val="de-DE"/>
+              </w:rPr>
+            </w:pPr>
+          </w:p>
+        </w:tc>
+        <w:tc>
+          <w:tcPr>
+            <w:tcW w:w="1892" w:type="dxa"/>
+            <w:shd w:val="clear" w:color="auto" w:fill="FBE4D5" w:themeFill="accent2" w:themeFillTint="33"/>
+          </w:tcPr>
+          <w:p>
+            <w:pPr>
+              <w:rPr>
+                <w:lang w:val="de-DE"/>
+              </w:rPr>
+            </w:pPr>
+          </w:p>
+        </w:tc>
+      </w:tr>
+      <w:tr>
+        <w:trPr>
+          <w:trHeight w:val="274"/>
+        </w:trPr>
+        <w:tc>
+          <w:tcPr>
+            <w:tcW w:w="1157" w:type="dxa"/>
+            <w:tcBorders>
+              <w:bottom w:val="single" w:sz="4" w:space="0" w:color="auto"/>
+            </w:tcBorders>
+            <w:shd w:val="clear" w:color="auto" w:fill="FBE4D5" w:themeFill="accent2" w:themeFillTint="33"/>
+          </w:tcPr>
+          <w:p>
+            <w:pPr>
+              <w:rPr>
+                <w:lang w:val="de-DE"/>
+              </w:rPr>
+            </w:pPr>
+            <w:r>
+              <w:rPr>
+                <w:lang w:val="de-DE"/>
+              </w:rPr>
+              <w:t>Sich</w:t>
+            </w:r>
+          </w:p>
+        </w:tc>
+        <w:tc>
+          <w:tcPr>
+            <w:tcW w:w="1547" w:type="dxa"/>
+            <w:tcBorders>
+              <w:bottom w:val="single" w:sz="4" w:space="0" w:color="auto"/>
+            </w:tcBorders>
+            <w:shd w:val="clear" w:color="auto" w:fill="FBE4D5" w:themeFill="accent2" w:themeFillTint="33"/>
+          </w:tcPr>
+          <w:p>
+            <w:pPr>
+              <w:rPr>
+                <w:lang w:val="de-DE"/>
+              </w:rPr>
+            </w:pPr>
+            <w:r>
+              <w:rPr>
+                <w:lang w:val="de-DE"/>
+              </w:rPr>
+              <w:t>Informieren</w:t>
+            </w:r>
+          </w:p>
+        </w:tc>
+        <w:tc>
+          <w:tcPr>
+            <w:tcW w:w="977" w:type="dxa"/>
+            <w:tcBorders>
+              <w:bottom w:val="single" w:sz="4" w:space="0" w:color="auto"/>
+            </w:tcBorders>
+            <w:shd w:val="clear" w:color="auto" w:fill="FBE4D5" w:themeFill="accent2" w:themeFillTint="33"/>
+          </w:tcPr>
+          <w:p>
+            <w:pPr>
+              <w:rPr>
+                <w:lang w:val="de-DE"/>
+              </w:rPr>
+            </w:pPr>
+            <w:r>
+              <w:rPr>
+                <w:lang w:val="de-DE"/>
+              </w:rPr>
+              <w:t>über</w:t>
+            </w:r>
+          </w:p>
+        </w:tc>
+        <w:tc>
+          <w:tcPr>
+            <w:tcW w:w="4252" w:type="dxa"/>
+            <w:tcBorders>
+              <w:bottom w:val="single" w:sz="4" w:space="0" w:color="auto"/>
+            </w:tcBorders>
+            <w:shd w:val="clear" w:color="auto" w:fill="FBE4D5" w:themeFill="accent2" w:themeFillTint="33"/>
+          </w:tcPr>
+          <w:p>
+            <w:pPr>
+              <w:rPr>
+                <w:lang w:val="de-DE"/>
+              </w:rPr>
+            </w:pPr>
+          </w:p>
+        </w:tc>
+        <w:tc>
+          <w:tcPr>
+            <w:tcW w:w="1892" w:type="dxa"/>
+            <w:tcBorders>
+              <w:bottom w:val="single" w:sz="4" w:space="0" w:color="auto"/>
+            </w:tcBorders>
+            <w:shd w:val="clear" w:color="auto" w:fill="FBE4D5" w:themeFill="accent2" w:themeFillTint="33"/>
+          </w:tcPr>
+          <w:p>
+            <w:pPr>
+              <w:rPr>
+                <w:lang w:val="de-DE"/>
+              </w:rPr>
+            </w:pPr>
+          </w:p>
+        </w:tc>
+      </w:tr>
+      <w:tr>
+        <w:trPr>
+          <w:trHeight w:val="274"/>
+        </w:trPr>
+        <w:tc>
+          <w:tcPr>
+            <w:tcW w:w="1157" w:type="dxa"/>
+            <w:shd w:val="clear" w:color="auto" w:fill="FFFFFF" w:themeFill="background1"/>
+          </w:tcPr>
+          <w:p>
+            <w:pPr>
+              <w:rPr>
+                <w:lang w:val="de-DE"/>
+              </w:rPr>
+            </w:pPr>
+            <w:r>
+              <w:rPr>
+                <w:lang w:val="de-DE"/>
+              </w:rPr>
+              <w:t>s</w:t>
+            </w:r>
+            <w:r>
+              <w:rPr>
+                <w:lang w:val="de-DE"/>
+              </w:rPr>
+              <w:t>ich</w:t>
+            </w:r>
+          </w:p>
+        </w:tc>
+        <w:tc>
+          <w:tcPr>
+            <w:tcW w:w="1547" w:type="dxa"/>
+            <w:shd w:val="clear" w:color="auto" w:fill="FFFFFF" w:themeFill="background1"/>
+          </w:tcPr>
+          <w:p>
+            <w:pPr>
+              <w:rPr>
+                <w:lang w:val="de-DE"/>
+              </w:rPr>
+            </w:pPr>
+            <w:r>
+              <w:rPr>
+                <w:lang w:val="de-DE"/>
+              </w:rPr>
+              <w:t>Interessieren</w:t>
+            </w:r>
+          </w:p>
+        </w:tc>
+        <w:tc>
+          <w:tcPr>
+            <w:tcW w:w="977" w:type="dxa"/>
+            <w:shd w:val="clear" w:color="auto" w:fill="FFFFFF" w:themeFill="background1"/>
+          </w:tcPr>
+          <w:p>
+            <w:pPr>
+              <w:rPr>
+                <w:lang w:val="de-DE"/>
+              </w:rPr>
+            </w:pPr>
+            <w:r>
+              <w:rPr>
+                <w:lang w:val="de-DE"/>
+              </w:rPr>
+              <w:t>für</w:t>
+            </w:r>
+          </w:p>
+        </w:tc>
+        <w:tc>
+          <w:tcPr>
+            <w:tcW w:w="4252" w:type="dxa"/>
+            <w:shd w:val="clear" w:color="auto" w:fill="FFFFFF" w:themeFill="background1"/>
+          </w:tcPr>
+          <w:p>
+            <w:pPr>
+              <w:rPr>
+                <w:lang w:val="de-DE"/>
+              </w:rPr>
+            </w:pPr>
+          </w:p>
+        </w:tc>
+        <w:tc>
+          <w:tcPr>
+            <w:tcW w:w="1892" w:type="dxa"/>
+            <w:shd w:val="clear" w:color="auto" w:fill="FFFFFF" w:themeFill="background1"/>
+          </w:tcPr>
+          <w:p>
+            <w:pPr>
+              <w:rPr>
+                <w:lang w:val="de-DE"/>
+              </w:rPr>
+            </w:pPr>
+          </w:p>
+        </w:tc>
+      </w:tr>
+      <w:tr>
+        <w:trPr>
+          <w:trHeight w:val="274"/>
+        </w:trPr>
+        <w:tc>
+          <w:tcPr>
+            <w:tcW w:w="1157" w:type="dxa"/>
+            <w:shd w:val="clear" w:color="auto" w:fill="FFFFFF" w:themeFill="background1"/>
+          </w:tcPr>
+          <w:p>
+            <w:pPr>
+              <w:rPr>
+                <w:lang w:val="de-DE"/>
+              </w:rPr>
+            </w:pPr>
+          </w:p>
+        </w:tc>
+        <w:tc>
+          <w:tcPr>
+            <w:tcW w:w="1547" w:type="dxa"/>
+            <w:shd w:val="clear" w:color="auto" w:fill="FFFFFF" w:themeFill="background1"/>
+          </w:tcPr>
+          <w:p>
+            <w:pPr>
+              <w:rPr>
+                <w:lang w:val="de-DE"/>
+              </w:rPr>
+            </w:pPr>
+            <w:r>
+              <w:rPr>
+                <w:lang w:val="de-DE"/>
+              </w:rPr>
+              <w:t>kämpfen</w:t>
+            </w:r>
+          </w:p>
+        </w:tc>
+        <w:tc>
+          <w:tcPr>
+            <w:tcW w:w="977" w:type="dxa"/>
+            <w:shd w:val="clear" w:color="auto" w:fill="FFFFFF" w:themeFill="background1"/>
+          </w:tcPr>
+          <w:p>
+            <w:pPr>
+              <w:rPr>
+                <w:lang w:val="de-DE"/>
+              </w:rPr>
+            </w:pPr>
+            <w:r>
+              <w:rPr>
+                <w:color w:val="FF0000"/>
+                <w:lang w:val="de-DE"/>
+              </w:rPr>
+              <w:t>für</w:t>
+            </w:r>
+          </w:p>
+        </w:tc>
+        <w:tc>
+          <w:tcPr>
+            <w:tcW w:w="4252" w:type="dxa"/>
+            <w:shd w:val="clear" w:color="auto" w:fill="FFFFFF" w:themeFill="background1"/>
+          </w:tcPr>
+          <w:p>
+            <w:pPr>
+              <w:rPr>
+                <w:lang w:val="de-DE"/>
+              </w:rPr>
+            </w:pPr>
+          </w:p>
+        </w:tc>
+        <w:tc>
+          <w:tcPr>
+            <w:tcW w:w="1892" w:type="dxa"/>
+            <w:shd w:val="clear" w:color="auto" w:fill="FFFFFF" w:themeFill="background1"/>
+          </w:tcPr>
+          <w:p>
+            <w:pPr>
+              <w:rPr>
+                <w:lang w:val="de-DE"/>
+              </w:rPr>
+            </w:pPr>
+          </w:p>
+        </w:tc>
+      </w:tr>
+      <w:tr>
+        <w:trPr>
+          <w:trHeight w:val="274"/>
+        </w:trPr>
+        <w:tc>
+          <w:tcPr>
+            <w:tcW w:w="1157" w:type="dxa"/>
+            <w:shd w:val="clear" w:color="auto" w:fill="FFFFFF" w:themeFill="background1"/>
+          </w:tcPr>
+          <w:p>
+            <w:pPr>
+              <w:rPr>
+                <w:color w:val="FF0000"/>
+                <w:lang w:val="de-DE"/>
+              </w:rPr>
+            </w:pPr>
+            <w:r>
+              <w:rPr>
+                <w:color w:val="FF0000"/>
+                <w:lang w:val="de-DE"/>
+              </w:rPr>
+              <w:t>sich</w:t>
+            </w:r>
+          </w:p>
+        </w:tc>
+        <w:tc>
+          <w:tcPr>
+            <w:tcW w:w="1547" w:type="dxa"/>
+            <w:shd w:val="clear" w:color="auto" w:fill="FFFFFF" w:themeFill="background1"/>
+          </w:tcPr>
+          <w:p>
+            <w:pPr>
+              <w:rPr>
+                <w:lang w:val="de-DE"/>
+              </w:rPr>
+            </w:pPr>
+            <w:r>
+              <w:rPr>
+                <w:lang w:val="de-DE"/>
+              </w:rPr>
+              <w:t>konzentrieren</w:t>
+            </w:r>
+          </w:p>
+        </w:tc>
+        <w:tc>
+          <w:tcPr>
+            <w:tcW w:w="977" w:type="dxa"/>
+            <w:shd w:val="clear" w:color="auto" w:fill="FFFFFF" w:themeFill="background1"/>
+          </w:tcPr>
+          <w:p>
+            <w:pPr>
+              <w:rPr>
+                <w:lang w:val="de-DE"/>
+              </w:rPr>
+            </w:pPr>
+            <w:r>
+              <w:rPr>
+                <w:lang w:val="de-DE"/>
+              </w:rPr>
+              <w:t>auf</w:t>
+            </w:r>
+          </w:p>
+        </w:tc>
+        <w:tc>
+          <w:tcPr>
+            <w:tcW w:w="4252" w:type="dxa"/>
+            <w:shd w:val="clear" w:color="auto" w:fill="FFFFFF" w:themeFill="background1"/>
+          </w:tcPr>
+          <w:p>
+            <w:pPr>
+              <w:rPr>
+                <w:lang w:val="de-DE"/>
+              </w:rPr>
+            </w:pPr>
+          </w:p>
+        </w:tc>
+        <w:tc>
+          <w:tcPr>
+            <w:tcW w:w="1892" w:type="dxa"/>
+            <w:shd w:val="clear" w:color="auto" w:fill="FFFFFF" w:themeFill="background1"/>
+          </w:tcPr>
+          <w:p>
+            <w:pPr>
+              <w:rPr>
+                <w:lang w:val="de-DE"/>
+              </w:rPr>
+            </w:pPr>
+          </w:p>
+        </w:tc>
+      </w:tr>
+      <w:tr>
+        <w:trPr>
+          <w:trHeight w:val="274"/>
+        </w:trPr>
+        <w:tc>
+          <w:tcPr>
+            <w:tcW w:w="1157" w:type="dxa"/>
+            <w:shd w:val="clear" w:color="auto" w:fill="FFFFFF" w:themeFill="background1"/>
+          </w:tcPr>
+          <w:p>
+            <w:pPr>
+              <w:rPr>
+                <w:color w:val="FF0000"/>
+                <w:lang w:val="de-DE"/>
+              </w:rPr>
+            </w:pPr>
+            <w:r>
+              <w:rPr>
+                <w:color w:val="FF0000"/>
+                <w:lang w:val="de-DE"/>
+              </w:rPr>
+              <w:t>sich</w:t>
+            </w:r>
+          </w:p>
+        </w:tc>
+        <w:tc>
+          <w:tcPr>
+            <w:tcW w:w="1547" w:type="dxa"/>
+            <w:shd w:val="clear" w:color="auto" w:fill="FFFFFF" w:themeFill="background1"/>
+          </w:tcPr>
+          <w:p>
+            <w:pPr>
+              <w:rPr>
+                <w:lang w:val="de-DE"/>
+              </w:rPr>
+            </w:pPr>
+            <w:r>
+              <w:rPr>
+                <w:lang w:val="de-DE"/>
+              </w:rPr>
+              <w:t>kümmern</w:t>
+            </w:r>
+          </w:p>
+        </w:tc>
+        <w:tc>
+          <w:tcPr>
+            <w:tcW w:w="977" w:type="dxa"/>
+            <w:shd w:val="clear" w:color="auto" w:fill="FFFFFF" w:themeFill="background1"/>
+          </w:tcPr>
+          <w:p>
+            <w:pPr>
+              <w:rPr>
+                <w:lang w:val="de-DE"/>
+              </w:rPr>
+            </w:pPr>
+            <w:r>
+              <w:rPr>
+                <w:lang w:val="de-DE"/>
+              </w:rPr>
+              <w:t>auf</w:t>
+            </w:r>
+          </w:p>
+        </w:tc>
+        <w:tc>
+          <w:tcPr>
+            <w:tcW w:w="4252" w:type="dxa"/>
+            <w:shd w:val="clear" w:color="auto" w:fill="FFFFFF" w:themeFill="background1"/>
+          </w:tcPr>
+          <w:p>
+            <w:pPr>
+              <w:rPr>
+                <w:lang w:val="de-DE"/>
+              </w:rPr>
+            </w:pPr>
+          </w:p>
+        </w:tc>
+        <w:tc>
+          <w:tcPr>
+            <w:tcW w:w="1892" w:type="dxa"/>
+            <w:shd w:val="clear" w:color="auto" w:fill="FFFFFF" w:themeFill="background1"/>
+          </w:tcPr>
+          <w:p>
+            <w:pPr>
+              <w:rPr>
+                <w:lang w:val="de-DE"/>
+              </w:rPr>
+            </w:pPr>
+          </w:p>
+        </w:tc>
+      </w:tr>
+      <w:tr>
+        <w:trPr>
+          <w:trHeight w:val="274"/>
+        </w:trPr>
+        <w:tc>
+          <w:tcPr>
+            <w:tcW w:w="1157" w:type="dxa"/>
+            <w:shd w:val="clear" w:color="auto" w:fill="FFFFFF" w:themeFill="background1"/>
+          </w:tcPr>
+          <w:p>
+            <w:pPr>
+              <w:rPr>
+                <w:lang w:val="de-DE"/>
+              </w:rPr>
+            </w:pPr>
+          </w:p>
+        </w:tc>
+        <w:tc>
+          <w:tcPr>
+            <w:tcW w:w="1547" w:type="dxa"/>
+            <w:shd w:val="clear" w:color="auto" w:fill="FFFFFF" w:themeFill="background1"/>
+          </w:tcPr>
+          <w:p>
+            <w:pPr>
+              <w:rPr>
+                <w:lang w:val="de-DE"/>
+              </w:rPr>
+            </w:pPr>
+            <w:r>
+              <w:rPr>
+                <w:lang w:val="de-DE"/>
+              </w:rPr>
+              <w:t>lachen</w:t>
+            </w:r>
+          </w:p>
+        </w:tc>
+        <w:tc>
+          <w:tcPr>
+            <w:tcW w:w="977" w:type="dxa"/>
+            <w:shd w:val="clear" w:color="auto" w:fill="FFFFFF" w:themeFill="background1"/>
+          </w:tcPr>
+          <w:p>
+            <w:pPr>
+              <w:rPr>
+                <w:lang w:val="de-DE"/>
+              </w:rPr>
+            </w:pPr>
+            <w:r>
+              <w:rPr>
+                <w:lang w:val="de-DE"/>
+              </w:rPr>
+              <w:t>über</w:t>
+            </w:r>
+          </w:p>
+        </w:tc>
+        <w:tc>
+          <w:tcPr>
+            <w:tcW w:w="4252" w:type="dxa"/>
+            <w:shd w:val="clear" w:color="auto" w:fill="FFFFFF" w:themeFill="background1"/>
+          </w:tcPr>
+          <w:p>
+            <w:pPr>
+              <w:rPr>
+                <w:lang w:val="de-DE"/>
+              </w:rPr>
+            </w:pPr>
+          </w:p>
+        </w:tc>
+        <w:tc>
+          <w:tcPr>
+            <w:tcW w:w="1892" w:type="dxa"/>
+            <w:shd w:val="clear" w:color="auto" w:fill="FFFFFF" w:themeFill="background1"/>
+          </w:tcPr>
+          <w:p>
+            <w:pPr>
+              <w:rPr>
+                <w:lang w:val="de-DE"/>
+              </w:rPr>
+            </w:pPr>
+          </w:p>
+        </w:tc>
+      </w:tr>
+      <w:tr>
+        <w:trPr>
+          <w:trHeight w:val="274"/>
+        </w:trPr>
+        <w:tc>
+          <w:tcPr>
+            <w:tcW w:w="1157" w:type="dxa"/>
+            <w:shd w:val="clear" w:color="auto" w:fill="FFFFFF" w:themeFill="background1"/>
+          </w:tcPr>
+          <w:p>
+            <w:pPr>
+              <w:rPr>
+                <w:lang w:val="de-DE"/>
+              </w:rPr>
+            </w:pPr>
+          </w:p>
+        </w:tc>
+        <w:tc>
+          <w:tcPr>
+            <w:tcW w:w="1547" w:type="dxa"/>
+            <w:shd w:val="clear" w:color="auto" w:fill="FFFFFF" w:themeFill="background1"/>
+          </w:tcPr>
+          <w:p>
+            <w:pPr>
+              <w:rPr>
+                <w:lang w:val="de-DE"/>
+              </w:rPr>
+            </w:pPr>
+            <w:r>
+              <w:rPr>
+                <w:lang w:val="de-DE"/>
+              </w:rPr>
+              <w:t>nachdenken</w:t>
+            </w:r>
+          </w:p>
+        </w:tc>
+        <w:tc>
+          <w:tcPr>
+            <w:tcW w:w="977" w:type="dxa"/>
+            <w:shd w:val="clear" w:color="auto" w:fill="FFFFFF" w:themeFill="background1"/>
+          </w:tcPr>
+          <w:p>
+            <w:pPr>
+              <w:rPr>
+                <w:lang w:val="de-DE"/>
+              </w:rPr>
+            </w:pPr>
+            <w:r>
+              <w:rPr>
+                <w:lang w:val="de-DE"/>
+              </w:rPr>
+              <w:t>über</w:t>
+            </w:r>
+          </w:p>
+        </w:tc>
+        <w:tc>
+          <w:tcPr>
+            <w:tcW w:w="4252" w:type="dxa"/>
+            <w:shd w:val="clear" w:color="auto" w:fill="FFFFFF" w:themeFill="background1"/>
+          </w:tcPr>
+          <w:p>
+            <w:pPr>
+              <w:rPr>
+                <w:lang w:val="de-DE"/>
+              </w:rPr>
+            </w:pPr>
+          </w:p>
+        </w:tc>
+        <w:tc>
+          <w:tcPr>
+            <w:tcW w:w="1892" w:type="dxa"/>
+            <w:shd w:val="clear" w:color="auto" w:fill="FFFFFF" w:themeFill="background1"/>
+          </w:tcPr>
+          <w:p>
+            <w:pPr>
+              <w:rPr>
+                <w:lang w:val="de-DE"/>
+              </w:rPr>
+            </w:pPr>
+          </w:p>
+        </w:tc>
+      </w:tr>
+      <w:tr>
+        <w:trPr>
+          <w:trHeight w:val="274"/>
+        </w:trPr>
+        <w:tc>
+          <w:tcPr>
+            <w:tcW w:w="1157" w:type="dxa"/>
+            <w:shd w:val="clear" w:color="auto" w:fill="FFFFFF" w:themeFill="background1"/>
+          </w:tcPr>
+          <w:p>
+            <w:pPr>
+              <w:rPr>
+                <w:lang w:val="de-DE"/>
+              </w:rPr>
+            </w:pPr>
+          </w:p>
+        </w:tc>
+        <w:tc>
+          <w:tcPr>
+            <w:tcW w:w="1547" w:type="dxa"/>
+            <w:shd w:val="clear" w:color="auto" w:fill="FFFFFF" w:themeFill="background1"/>
+          </w:tcPr>
+          <w:p>
+            <w:pPr>
+              <w:rPr>
+                <w:lang w:val="de-DE"/>
+              </w:rPr>
+            </w:pPr>
+            <w:r>
+              <w:rPr>
+                <w:lang w:val="de-DE"/>
+              </w:rPr>
+              <w:t>sprechen</w:t>
+            </w:r>
+          </w:p>
+        </w:tc>
+        <w:tc>
+          <w:tcPr>
+            <w:tcW w:w="977" w:type="dxa"/>
+            <w:shd w:val="clear" w:color="auto" w:fill="FFFFFF" w:themeFill="background1"/>
+          </w:tcPr>
+          <w:p>
+            <w:pPr>
+              <w:rPr>
+                <w:lang w:val="de-DE"/>
+              </w:rPr>
+            </w:pPr>
+            <w:r>
+              <w:rPr>
+                <w:lang w:val="de-DE"/>
+              </w:rPr>
+              <w:t>ü</w:t>
+            </w:r>
+            <w:r>
+              <w:rPr>
+                <w:lang w:val="de-DE"/>
+              </w:rPr>
+              <w:t>ber</w:t>
+            </w:r>
+          </w:p>
+        </w:tc>
+        <w:tc>
+          <w:tcPr>
+            <w:tcW w:w="4252" w:type="dxa"/>
+            <w:shd w:val="clear" w:color="auto" w:fill="FFFFFF" w:themeFill="background1"/>
+          </w:tcPr>
+          <w:p>
+            <w:pPr>
+              <w:rPr>
+                <w:lang w:val="de-DE"/>
+              </w:rPr>
+            </w:pPr>
+          </w:p>
+        </w:tc>
+        <w:tc>
+          <w:tcPr>
+            <w:tcW w:w="1892" w:type="dxa"/>
+            <w:shd w:val="clear" w:color="auto" w:fill="FFFFFF" w:themeFill="background1"/>
+          </w:tcPr>
+          <w:p>
+            <w:pPr>
+              <w:rPr>
+                <w:lang w:val="de-DE"/>
+              </w:rPr>
+            </w:pPr>
+          </w:p>
+        </w:tc>
+      </w:tr>
+      <w:tr>
+        <w:trPr>
+          <w:trHeight w:val="274"/>
+        </w:trPr>
+        <w:tc>
+          <w:tcPr>
+            <w:tcW w:w="1157" w:type="dxa"/>
+            <w:shd w:val="clear" w:color="auto" w:fill="FFFFFF" w:themeFill="background1"/>
+          </w:tcPr>
+          <w:p>
+            <w:pPr>
+              <w:rPr>
+                <w:lang w:val="de-DE"/>
+              </w:rPr>
+            </w:pPr>
+            <w:r>
+              <w:rPr>
+                <w:color w:val="FF0000"/>
+                <w:lang w:val="de-DE"/>
+              </w:rPr>
+              <w:t>sich</w:t>
+            </w:r>
+          </w:p>
+        </w:tc>
+        <w:tc>
+          <w:tcPr>
+            <w:tcW w:w="1547" w:type="dxa"/>
+            <w:shd w:val="clear" w:color="auto" w:fill="FFFFFF" w:themeFill="background1"/>
+          </w:tcPr>
+          <w:p>
+            <w:pPr>
+              <w:rPr>
+                <w:lang w:val="de-DE"/>
+              </w:rPr>
+            </w:pPr>
+            <w:r>
+              <w:rPr>
+                <w:lang w:val="de-DE"/>
+              </w:rPr>
+              <w:t>streiten</w:t>
+            </w:r>
+          </w:p>
+        </w:tc>
+        <w:tc>
+          <w:tcPr>
+            <w:tcW w:w="977" w:type="dxa"/>
+            <w:shd w:val="clear" w:color="auto" w:fill="FFFFFF" w:themeFill="background1"/>
+          </w:tcPr>
+          <w:p>
+            <w:pPr>
+              <w:rPr>
+                <w:lang w:val="de-DE"/>
+              </w:rPr>
+            </w:pPr>
+            <w:r>
+              <w:rPr>
+                <w:lang w:val="de-DE"/>
+              </w:rPr>
+              <w:t>über</w:t>
+            </w:r>
+          </w:p>
+        </w:tc>
+        <w:tc>
+          <w:tcPr>
+            <w:tcW w:w="4252" w:type="dxa"/>
+            <w:shd w:val="clear" w:color="auto" w:fill="FFFFFF" w:themeFill="background1"/>
+          </w:tcPr>
+          <w:p>
+            <w:pPr>
+              <w:rPr>
+                <w:lang w:val="de-DE"/>
+              </w:rPr>
+            </w:pPr>
+          </w:p>
+        </w:tc>
+        <w:tc>
+          <w:tcPr>
+            <w:tcW w:w="1892" w:type="dxa"/>
+            <w:shd w:val="clear" w:color="auto" w:fill="FFFFFF" w:themeFill="background1"/>
+          </w:tcPr>
+          <w:p>
+            <w:pPr>
+              <w:rPr>
+                <w:lang w:val="de-DE"/>
+              </w:rPr>
+            </w:pPr>
+            <w:r>
+              <w:rPr>
+                <w:lang w:val="de-DE"/>
+              </w:rPr>
+              <w:t xml:space="preserve">To fight </w:t>
+            </w:r>
+          </w:p>
+        </w:tc>
+      </w:tr>
+      <w:tr>
+        <w:trPr>
+          <w:trHeight w:val="274"/>
+        </w:trPr>
+        <w:tc>
+          <w:tcPr>
+            <w:tcW w:w="1157" w:type="dxa"/>
+            <w:shd w:val="clear" w:color="auto" w:fill="FFFFFF" w:themeFill="background1"/>
+          </w:tcPr>
+          <w:p>
+            <w:pPr>
+              <w:rPr>
+                <w:lang w:val="de-DE"/>
+              </w:rPr>
+            </w:pPr>
+            <w:r>
+              <w:rPr>
+                <w:lang w:val="de-DE"/>
+              </w:rPr>
+              <w:t>sich</w:t>
+            </w:r>
+          </w:p>
+        </w:tc>
+        <w:tc>
+          <w:tcPr>
+            <w:tcW w:w="1547" w:type="dxa"/>
+            <w:shd w:val="clear" w:color="auto" w:fill="FFFFFF" w:themeFill="background1"/>
+          </w:tcPr>
+          <w:p>
+            <w:pPr>
+              <w:rPr>
+                <w:lang w:val="de-DE"/>
+              </w:rPr>
+            </w:pPr>
+            <w:r>
+              <w:rPr>
+                <w:lang w:val="de-DE"/>
+              </w:rPr>
+              <w:t>unterhalten</w:t>
+            </w:r>
+          </w:p>
+        </w:tc>
+        <w:tc>
+          <w:tcPr>
+            <w:tcW w:w="977" w:type="dxa"/>
+            <w:shd w:val="clear" w:color="auto" w:fill="FFFFFF" w:themeFill="background1"/>
+          </w:tcPr>
+          <w:p>
+            <w:pPr>
+              <w:rPr>
+                <w:lang w:val="de-DE"/>
+              </w:rPr>
+            </w:pPr>
+            <w:r>
+              <w:rPr>
+                <w:lang w:val="de-DE"/>
+              </w:rPr>
+              <w:t>über</w:t>
+            </w:r>
+          </w:p>
+        </w:tc>
+        <w:tc>
+          <w:tcPr>
+            <w:tcW w:w="4252" w:type="dxa"/>
+            <w:shd w:val="clear" w:color="auto" w:fill="FFFFFF" w:themeFill="background1"/>
+          </w:tcPr>
+          <w:p>
+            <w:pPr>
+              <w:rPr>
+                <w:lang w:val="de-DE"/>
+              </w:rPr>
+            </w:pPr>
+          </w:p>
+        </w:tc>
+        <w:tc>
+          <w:tcPr>
+            <w:tcW w:w="1892" w:type="dxa"/>
+            <w:shd w:val="clear" w:color="auto" w:fill="FFFFFF" w:themeFill="background1"/>
+          </w:tcPr>
+          <w:p>
+            <w:pPr>
+              <w:rPr>
+                <w:lang w:val="de-DE"/>
+              </w:rPr>
+            </w:pPr>
+            <w:r>
+              <w:rPr>
+                <w:lang w:val="de-DE"/>
+              </w:rPr>
+              <w:t>To chat over</w:t>
+            </w:r>
+          </w:p>
+        </w:tc>
+      </w:tr>
+      <w:tr>
+        <w:trPr>
+          <w:trHeight w:val="274"/>
+        </w:trPr>
+        <w:tc>
+          <w:tcPr>
+            <w:tcW w:w="1157" w:type="dxa"/>
+            <w:shd w:val="clear" w:color="auto" w:fill="FFFFFF" w:themeFill="background1"/>
+          </w:tcPr>
+          <w:p>
+            <w:pPr>
+              <w:rPr>
+                <w:lang w:val="de-DE"/>
+              </w:rPr>
+            </w:pPr>
+            <w:r>
+              <w:rPr>
+                <w:lang w:val="de-DE"/>
+              </w:rPr>
+              <w:t>sich</w:t>
+            </w:r>
+          </w:p>
+        </w:tc>
+        <w:tc>
+          <w:tcPr>
+            <w:tcW w:w="1547" w:type="dxa"/>
+            <w:shd w:val="clear" w:color="auto" w:fill="FFFFFF" w:themeFill="background1"/>
+          </w:tcPr>
+          <w:p>
+            <w:pPr>
+              <w:rPr>
+                <w:lang w:val="de-DE"/>
+              </w:rPr>
+            </w:pPr>
+            <w:r>
+              <w:rPr>
+                <w:lang w:val="de-DE"/>
+              </w:rPr>
+              <w:t>verlassen</w:t>
+            </w:r>
+          </w:p>
+        </w:tc>
+        <w:tc>
+          <w:tcPr>
+            <w:tcW w:w="977" w:type="dxa"/>
+            <w:shd w:val="clear" w:color="auto" w:fill="FFFFFF" w:themeFill="background1"/>
+          </w:tcPr>
+          <w:p>
+            <w:pPr>
+              <w:rPr>
+                <w:lang w:val="de-DE"/>
+              </w:rPr>
+            </w:pPr>
+            <w:r>
+              <w:rPr>
+                <w:lang w:val="de-DE"/>
+              </w:rPr>
+              <w:t>a</w:t>
+            </w:r>
+            <w:r>
+              <w:rPr>
+                <w:lang w:val="de-DE"/>
+              </w:rPr>
+              <w:t>uf</w:t>
+            </w:r>
+          </w:p>
+        </w:tc>
+        <w:tc>
+          <w:tcPr>
+            <w:tcW w:w="4252" w:type="dxa"/>
+            <w:shd w:val="clear" w:color="auto" w:fill="FFFFFF" w:themeFill="background1"/>
+          </w:tcPr>
+          <w:p>
+            <w:pPr>
+              <w:rPr>
+                <w:lang w:val="de-DE"/>
+              </w:rPr>
+            </w:pPr>
+          </w:p>
+        </w:tc>
+        <w:tc>
+          <w:tcPr>
+            <w:tcW w:w="1892" w:type="dxa"/>
+            <w:shd w:val="clear" w:color="auto" w:fill="FFFFFF" w:themeFill="background1"/>
+          </w:tcPr>
+          <w:p>
+            <w:pPr>
+              <w:rPr>
+                <w:lang w:val="de-DE"/>
+              </w:rPr>
+            </w:pPr>
+            <w:r>
+              <w:rPr>
+                <w:lang w:val="de-DE"/>
+              </w:rPr>
+              <w:t>To rely on</w:t>
+            </w:r>
+          </w:p>
+        </w:tc>
+      </w:tr>
+      <w:tr>
+        <w:trPr>
+          <w:trHeight w:val="274"/>
+        </w:trPr>
+        <w:tc>
+          <w:tcPr>
+            <w:tcW w:w="1157" w:type="dxa"/>
+            <w:shd w:val="clear" w:color="auto" w:fill="FFFFFF" w:themeFill="background1"/>
+          </w:tcPr>
+          <w:p>
+            <w:pPr>
+              <w:rPr>
+                <w:lang w:val="de-DE"/>
+              </w:rPr>
+            </w:pPr>
+          </w:p>
+        </w:tc>
+        <w:tc>
+          <w:tcPr>
+            <w:tcW w:w="1547" w:type="dxa"/>
+            <w:shd w:val="clear" w:color="auto" w:fill="FFFFFF" w:themeFill="background1"/>
+          </w:tcPr>
+          <w:p>
+            <w:pPr>
+              <w:rPr>
+                <w:lang w:val="de-DE"/>
+              </w:rPr>
+            </w:pPr>
+            <w:r>
+              <w:rPr>
+                <w:lang w:val="de-DE"/>
+              </w:rPr>
+              <w:t>verschieben</w:t>
+            </w:r>
+          </w:p>
+        </w:tc>
+        <w:tc>
+          <w:tcPr>
+            <w:tcW w:w="977" w:type="dxa"/>
+            <w:shd w:val="clear" w:color="auto" w:fill="FFFFFF" w:themeFill="background1"/>
+          </w:tcPr>
+          <w:p>
+            <w:pPr>
+              <w:rPr>
+                <w:lang w:val="de-DE"/>
+              </w:rPr>
+            </w:pPr>
+            <w:r>
+              <w:rPr>
+                <w:lang w:val="de-DE"/>
+              </w:rPr>
+              <w:t>auf</w:t>
+            </w:r>
+          </w:p>
+        </w:tc>
+        <w:tc>
+          <w:tcPr>
+            <w:tcW w:w="4252" w:type="dxa"/>
+            <w:shd w:val="clear" w:color="auto" w:fill="FFFFFF" w:themeFill="background1"/>
+          </w:tcPr>
+          <w:p>
+            <w:pPr>
+              <w:rPr>
+                <w:lang w:val="de-DE"/>
+              </w:rPr>
+            </w:pPr>
+          </w:p>
+        </w:tc>
+        <w:tc>
+          <w:tcPr>
+            <w:tcW w:w="1892" w:type="dxa"/>
+            <w:shd w:val="clear" w:color="auto" w:fill="FFFFFF" w:themeFill="background1"/>
+          </w:tcPr>
+          <w:p>
+            <w:pPr>
+              <w:rPr>
+                <w:lang w:val="de-DE"/>
+              </w:rPr>
+            </w:pPr>
+            <w:r>
+              <w:rPr>
+                <w:lang w:val="de-DE"/>
+              </w:rPr>
+              <w:t>To postpone</w:t>
+            </w:r>
+          </w:p>
+        </w:tc>
+      </w:tr>
+      <w:tr>
+        <w:trPr>
+          <w:trHeight w:val="274"/>
+        </w:trPr>
+        <w:tc>
+          <w:tcPr>
+            <w:tcW w:w="1157" w:type="dxa"/>
+            <w:shd w:val="clear" w:color="auto" w:fill="FFFFFF" w:themeFill="background1"/>
+          </w:tcPr>
+          <w:p>
+            <w:pPr>
+              <w:rPr>
+                <w:lang w:val="de-DE"/>
+              </w:rPr>
+            </w:pPr>
+          </w:p>
+        </w:tc>
+        <w:tc>
+          <w:tcPr>
+            <w:tcW w:w="1547" w:type="dxa"/>
+            <w:shd w:val="clear" w:color="auto" w:fill="FFFFFF" w:themeFill="background1"/>
+          </w:tcPr>
+          <w:p>
+            <w:pPr>
+              <w:rPr>
+                <w:lang w:val="de-DE"/>
+              </w:rPr>
+            </w:pPr>
+            <w:r>
+              <w:rPr>
+                <w:lang w:val="de-DE"/>
+              </w:rPr>
+              <w:t>verzichten</w:t>
+            </w:r>
+          </w:p>
+        </w:tc>
+        <w:tc>
+          <w:tcPr>
+            <w:tcW w:w="977" w:type="dxa"/>
+            <w:shd w:val="clear" w:color="auto" w:fill="FFFFFF" w:themeFill="background1"/>
+          </w:tcPr>
+          <w:p>
+            <w:pPr>
+              <w:rPr>
+                <w:lang w:val="de-DE"/>
+              </w:rPr>
+            </w:pPr>
+            <w:r>
+              <w:rPr>
+                <w:lang w:val="de-DE"/>
+              </w:rPr>
+              <w:t>auf</w:t>
+            </w:r>
+          </w:p>
+        </w:tc>
+        <w:tc>
+          <w:tcPr>
+            <w:tcW w:w="4252" w:type="dxa"/>
+            <w:shd w:val="clear" w:color="auto" w:fill="FFFFFF" w:themeFill="background1"/>
+          </w:tcPr>
+          <w:p>
+            <w:pPr>
+              <w:rPr>
+                <w:lang w:val="de-DE"/>
+              </w:rPr>
+            </w:pPr>
+          </w:p>
+        </w:tc>
+        <w:tc>
+          <w:tcPr>
+            <w:tcW w:w="1892" w:type="dxa"/>
+            <w:shd w:val="clear" w:color="auto" w:fill="FFFFFF" w:themeFill="background1"/>
+          </w:tcPr>
+          <w:p>
+            <w:pPr>
+              <w:rPr>
+                <w:lang w:val="de-DE"/>
+              </w:rPr>
+            </w:pPr>
+            <w:r>
+              <w:rPr>
+                <w:lang w:val="de-DE"/>
+              </w:rPr>
+              <w:t>To quit (food-habbit)</w:t>
+            </w:r>
+          </w:p>
+        </w:tc>
+      </w:tr>
+      <w:tr>
+        <w:trPr>
+          <w:trHeight w:val="274"/>
+        </w:trPr>
+        <w:tc>
+          <w:tcPr>
+            <w:tcW w:w="1157" w:type="dxa"/>
+            <w:tcBorders>
+              <w:bottom w:val="single" w:sz="4" w:space="0" w:color="auto"/>
+            </w:tcBorders>
+            <w:shd w:val="clear" w:color="auto" w:fill="FFFFFF" w:themeFill="background1"/>
+          </w:tcPr>
+          <w:p>
+            <w:pPr>
+              <w:rPr>
+                <w:lang w:val="de-DE"/>
+              </w:rPr>
+            </w:pPr>
+            <w:r>
+              <w:rPr>
+                <w:lang w:val="de-DE"/>
+              </w:rPr>
+              <w:t>sich</w:t>
+            </w:r>
+          </w:p>
+        </w:tc>
+        <w:tc>
+          <w:tcPr>
+            <w:tcW w:w="1547" w:type="dxa"/>
+            <w:tcBorders>
+              <w:bottom w:val="single" w:sz="4" w:space="0" w:color="auto"/>
+            </w:tcBorders>
+            <w:shd w:val="clear" w:color="auto" w:fill="FFFFFF" w:themeFill="background1"/>
+          </w:tcPr>
+          <w:p>
+            <w:pPr>
+              <w:rPr>
+                <w:lang w:val="de-DE"/>
+              </w:rPr>
+            </w:pPr>
+            <w:r>
+              <w:rPr>
+                <w:lang w:val="de-DE"/>
+              </w:rPr>
+              <w:t>vorbereiten</w:t>
+            </w:r>
+          </w:p>
+        </w:tc>
+        <w:tc>
+          <w:tcPr>
+            <w:tcW w:w="977" w:type="dxa"/>
+            <w:tcBorders>
+              <w:bottom w:val="single" w:sz="4" w:space="0" w:color="auto"/>
+            </w:tcBorders>
+            <w:shd w:val="clear" w:color="auto" w:fill="FFFFFF" w:themeFill="background1"/>
+          </w:tcPr>
+          <w:p>
+            <w:pPr>
+              <w:rPr>
+                <w:lang w:val="de-DE"/>
+              </w:rPr>
+            </w:pPr>
+            <w:r>
+              <w:rPr>
+                <w:lang w:val="de-DE"/>
+              </w:rPr>
+              <w:t>auf</w:t>
+            </w:r>
+          </w:p>
+        </w:tc>
+        <w:tc>
+          <w:tcPr>
+            <w:tcW w:w="4252" w:type="dxa"/>
+            <w:tcBorders>
+              <w:bottom w:val="single" w:sz="4" w:space="0" w:color="auto"/>
+            </w:tcBorders>
+            <w:shd w:val="clear" w:color="auto" w:fill="FFFFFF" w:themeFill="background1"/>
+          </w:tcPr>
+          <w:p>
+            <w:pPr>
+              <w:rPr>
+                <w:lang w:val="de-DE"/>
+              </w:rPr>
+            </w:pPr>
+          </w:p>
+        </w:tc>
+        <w:tc>
+          <w:tcPr>
+            <w:tcW w:w="1892" w:type="dxa"/>
+            <w:tcBorders>
+              <w:bottom w:val="single" w:sz="4" w:space="0" w:color="auto"/>
+            </w:tcBorders>
+            <w:shd w:val="clear" w:color="auto" w:fill="FFFFFF" w:themeFill="background1"/>
+          </w:tcPr>
+          <w:p>
+            <w:pPr>
+              <w:rPr>
+                <w:lang w:val="de-DE"/>
+              </w:rPr>
+            </w:pPr>
+          </w:p>
+        </w:tc>
+      </w:tr>
+      <w:tr>
+        <w:trPr>
+          <w:trHeight w:val="274"/>
+        </w:trPr>
+        <w:tc>
+          <w:tcPr>
+            <w:tcW w:w="1157" w:type="dxa"/>
+            <w:tcBorders>
+              <w:bottom w:val="single" w:sz="4" w:space="0" w:color="auto"/>
+            </w:tcBorders>
+            <w:shd w:val="clear" w:color="auto" w:fill="FFFFFF" w:themeFill="background1"/>
+          </w:tcPr>
+          <w:p>
+            <w:pPr>
+              <w:rPr>
+                <w:lang w:val="de-DE"/>
+              </w:rPr>
+            </w:pPr>
+          </w:p>
+        </w:tc>
+        <w:tc>
+          <w:tcPr>
+            <w:tcW w:w="1547" w:type="dxa"/>
+            <w:tcBorders>
+              <w:bottom w:val="single" w:sz="4" w:space="0" w:color="auto"/>
+            </w:tcBorders>
+            <w:shd w:val="clear" w:color="auto" w:fill="FFFFFF" w:themeFill="background1"/>
+          </w:tcPr>
+          <w:p>
+            <w:pPr>
+              <w:rPr>
+                <w:lang w:val="de-DE"/>
+              </w:rPr>
+            </w:pPr>
+            <w:r>
+              <w:rPr>
+                <w:lang w:val="de-DE"/>
+              </w:rPr>
+              <w:t>warten</w:t>
+            </w:r>
+          </w:p>
+        </w:tc>
+        <w:tc>
+          <w:tcPr>
+            <w:tcW w:w="977" w:type="dxa"/>
+            <w:tcBorders>
+              <w:bottom w:val="single" w:sz="4" w:space="0" w:color="auto"/>
+            </w:tcBorders>
+            <w:shd w:val="clear" w:color="auto" w:fill="FFFFFF" w:themeFill="background1"/>
+          </w:tcPr>
+          <w:p>
+            <w:pPr>
+              <w:rPr>
+                <w:lang w:val="de-DE"/>
+              </w:rPr>
+            </w:pPr>
+            <w:r>
+              <w:rPr>
+                <w:lang w:val="de-DE"/>
+              </w:rPr>
+              <w:t>auf</w:t>
+            </w:r>
+          </w:p>
+        </w:tc>
+        <w:tc>
+          <w:tcPr>
+            <w:tcW w:w="4252" w:type="dxa"/>
+            <w:tcBorders>
+              <w:bottom w:val="single" w:sz="4" w:space="0" w:color="auto"/>
+            </w:tcBorders>
+            <w:shd w:val="clear" w:color="auto" w:fill="FFFFFF" w:themeFill="background1"/>
+          </w:tcPr>
+          <w:p>
+            <w:pPr>
+              <w:rPr>
+                <w:lang w:val="de-DE"/>
+              </w:rPr>
+            </w:pPr>
+          </w:p>
+        </w:tc>
+        <w:tc>
+          <w:tcPr>
+            <w:tcW w:w="1892" w:type="dxa"/>
+            <w:tcBorders>
+              <w:bottom w:val="single" w:sz="4" w:space="0" w:color="auto"/>
+            </w:tcBorders>
+            <w:shd w:val="clear" w:color="auto" w:fill="FFFFFF" w:themeFill="background1"/>
+          </w:tcPr>
+          <w:p>
+            <w:pPr>
+              <w:rPr>
+                <w:lang w:val="de-DE"/>
+              </w:rPr>
+            </w:pPr>
+          </w:p>
+        </w:tc>
+      </w:tr>
+    </w:tbl>
+    <w:p>
+      <w:pPr>
+        <w:rPr>
+          <w:lang w:val="de-DE"/>
+        </w:rPr>
+      </w:pPr>
+    </w:p>
+    <w:p>
+      <w:pPr>
+        <w:pStyle w:val="Heading2"/>
+        <w:rPr>
+          <w:lang w:val="de-DE"/>
+        </w:rPr>
+      </w:pPr>
+      <w:r>
+        <w:rPr>
+          <w:lang w:val="de-DE"/>
+        </w:rPr>
+        <w:t>3.</w:t>
+      </w:r>
+      <w:r>
+        <w:rPr>
+          <w:lang w:val="de-DE"/>
+        </w:rPr>
+        <w:t>10</w:t>
+      </w:r>
+      <w:r>
+        <w:rPr>
+          <w:lang w:val="de-DE"/>
+        </w:rPr>
+        <w:t xml:space="preserve"> Verben mit </w:t>
+      </w:r>
+      <w:r>
+        <w:rPr>
+          <w:lang w:val="de-DE"/>
+        </w:rPr>
+        <w:t>Präpositionen + Dativ</w:t>
+      </w:r>
+    </w:p>
+    <w:tbl>
+      <w:tblPr>
+        <w:tblStyle w:val="TableGrid"/>
+        <w:tblW w:w="9865" w:type="dxa"/>
+        <w:tblLook w:val="04A0" w:firstRow="1" w:lastRow="0" w:firstColumn="1" w:lastColumn="0" w:noHBand="0" w:noVBand="1"/>
+      </w:tblPr>
+      <w:tblGrid>
+        <w:gridCol w:w="1129"/>
+        <w:gridCol w:w="1560"/>
+        <w:gridCol w:w="1275"/>
+        <w:gridCol w:w="3927"/>
+        <w:gridCol w:w="42"/>
+        <w:gridCol w:w="1892"/>
+        <w:gridCol w:w="40"/>
+      </w:tblGrid>
+      <w:tr>
+        <w:trPr>
+          <w:gridAfter w:val="1"/>
+          <w:wAfter w:w="40" w:type="dxa"/>
+          <w:trHeight w:val="274"/>
+        </w:trPr>
+        <w:tc>
+          <w:tcPr>
+            <w:tcW w:w="1129" w:type="dxa"/>
+          </w:tcPr>
+          <w:p>
+            <w:pPr>
+              <w:rPr>
+                <w:lang w:val="de-DE"/>
+              </w:rPr>
+            </w:pPr>
+            <w:r>
+              <w:rPr>
+                <w:lang w:val="de-DE"/>
+              </w:rPr>
+              <w:t>Sich/-</w:t>
+            </w:r>
+          </w:p>
+        </w:tc>
+        <w:tc>
+          <w:tcPr>
+            <w:tcW w:w="1560" w:type="dxa"/>
+          </w:tcPr>
+          <w:p>
+            <w:pPr>
+              <w:rPr>
+                <w:lang w:val="de-DE"/>
+              </w:rPr>
+            </w:pPr>
+            <w:r>
+              <w:rPr>
+                <w:lang w:val="de-DE"/>
+              </w:rPr>
+              <w:t>Verben</w:t>
+            </w:r>
+          </w:p>
+        </w:tc>
+        <w:tc>
+          <w:tcPr>
+            <w:tcW w:w="1275" w:type="dxa"/>
+          </w:tcPr>
+          <w:p>
+            <w:pPr>
+              <w:rPr>
+                <w:lang w:val="de-DE"/>
+              </w:rPr>
+            </w:pPr>
+            <w:r>
+              <w:rPr>
+                <w:lang w:val="de-DE"/>
+              </w:rPr>
+              <w:t>Präposition</w:t>
+            </w:r>
+          </w:p>
+        </w:tc>
+        <w:tc>
+          <w:tcPr>
+            <w:tcW w:w="3969" w:type="dxa"/>
+            <w:gridSpan w:val="2"/>
+          </w:tcPr>
+          <w:p>
+            <w:pPr>
+              <w:rPr>
+                <w:lang w:val="de-DE"/>
+              </w:rPr>
+            </w:pPr>
+          </w:p>
+        </w:tc>
+        <w:tc>
+          <w:tcPr>
+            <w:tcW w:w="1892" w:type="dxa"/>
+          </w:tcPr>
+          <w:p>
+            <w:pPr>
+              <w:rPr>
+                <w:lang w:val="de-DE"/>
+              </w:rPr>
+            </w:pPr>
+          </w:p>
+        </w:tc>
+      </w:tr>
+      <w:tr>
+        <w:trPr>
+          <w:trHeight w:val="260"/>
+        </w:trPr>
+        <w:tc>
+          <w:tcPr>
+            <w:tcW w:w="1129" w:type="dxa"/>
+          </w:tcPr>
+          <w:p>
+            <w:pPr>
+              <w:rPr>
+                <w:lang w:val="de-DE"/>
+              </w:rPr>
+            </w:pPr>
+          </w:p>
+        </w:tc>
+        <w:tc>
+          <w:tcPr>
+            <w:tcW w:w="1560" w:type="dxa"/>
+          </w:tcPr>
+          <w:p>
+            <w:pPr>
+              <w:rPr>
+                <w:lang w:val="de-DE"/>
+              </w:rPr>
+            </w:pPr>
+            <w:r>
+              <w:rPr>
+                <w:lang w:val="de-DE"/>
+              </w:rPr>
+              <w:t>abhängen</w:t>
+            </w:r>
+          </w:p>
+        </w:tc>
+        <w:tc>
+          <w:tcPr>
+            <w:tcW w:w="1275" w:type="dxa"/>
+          </w:tcPr>
+          <w:p>
+            <w:pPr>
+              <w:rPr>
+                <w:lang w:val="de-DE"/>
+              </w:rPr>
+            </w:pPr>
+            <w:r>
+              <w:rPr>
+                <w:lang w:val="de-DE"/>
+              </w:rPr>
+              <w:t>von</w:t>
+            </w:r>
+          </w:p>
+        </w:tc>
+        <w:tc>
+          <w:tcPr>
+            <w:tcW w:w="3927" w:type="dxa"/>
+          </w:tcPr>
+          <w:p>
+            <w:pPr>
+              <w:rPr>
+                <w:lang w:val="de-DE"/>
+              </w:rPr>
+            </w:pPr>
+          </w:p>
+        </w:tc>
+        <w:tc>
+          <w:tcPr>
+            <w:tcW w:w="1974" w:type="dxa"/>
+            <w:gridSpan w:val="3"/>
+          </w:tcPr>
+          <w:p>
+            <w:pPr>
+              <w:rPr>
+                <w:lang w:val="de-DE"/>
+              </w:rPr>
+            </w:pPr>
+          </w:p>
+        </w:tc>
+      </w:tr>
+      <w:tr>
+        <w:trPr>
+          <w:trHeight w:val="260"/>
+        </w:trPr>
+        <w:tc>
+          <w:tcPr>
+            <w:tcW w:w="1129" w:type="dxa"/>
+          </w:tcPr>
+          <w:p>
+            <w:pPr>
+              <w:rPr>
+                <w:lang w:val="de-DE"/>
+              </w:rPr>
+            </w:pPr>
+          </w:p>
+        </w:tc>
+        <w:tc>
+          <w:tcPr>
+            <w:tcW w:w="1560" w:type="dxa"/>
+          </w:tcPr>
+          <w:p>
+            <w:pPr>
+              <w:rPr>
+                <w:lang w:val="de-DE"/>
+              </w:rPr>
+            </w:pPr>
+            <w:r>
+              <w:rPr>
+                <w:lang w:val="de-DE"/>
+              </w:rPr>
+              <w:t>aufhören</w:t>
+            </w:r>
+          </w:p>
+        </w:tc>
+        <w:tc>
+          <w:tcPr>
+            <w:tcW w:w="1275" w:type="dxa"/>
+          </w:tcPr>
+          <w:p>
+            <w:pPr>
+              <w:rPr>
+                <w:lang w:val="de-DE"/>
+              </w:rPr>
+            </w:pPr>
+            <w:r>
+              <w:rPr>
+                <w:lang w:val="de-DE"/>
+              </w:rPr>
+              <w:t>mit</w:t>
+            </w:r>
+          </w:p>
+        </w:tc>
+        <w:tc>
+          <w:tcPr>
+            <w:tcW w:w="3927" w:type="dxa"/>
+          </w:tcPr>
+          <w:p>
+            <w:pPr>
+              <w:rPr>
+                <w:lang w:val="de-DE"/>
+              </w:rPr>
+            </w:pPr>
+          </w:p>
+        </w:tc>
+        <w:tc>
+          <w:tcPr>
+            <w:tcW w:w="1974" w:type="dxa"/>
+            <w:gridSpan w:val="3"/>
+          </w:tcPr>
+          <w:p>
+            <w:pPr>
+              <w:rPr>
+                <w:lang w:val="de-DE"/>
+              </w:rPr>
+            </w:pPr>
+          </w:p>
+        </w:tc>
+      </w:tr>
+      <w:tr>
+        <w:trPr>
+          <w:trHeight w:val="260"/>
+        </w:trPr>
+        <w:tc>
+          <w:tcPr>
+            <w:tcW w:w="1129" w:type="dxa"/>
+          </w:tcPr>
+          <w:p>
+            <w:pPr>
+              <w:rPr>
+                <w:lang w:val="de-DE"/>
+              </w:rPr>
+            </w:pPr>
+          </w:p>
+        </w:tc>
+        <w:tc>
+          <w:tcPr>
+            <w:tcW w:w="1560" w:type="dxa"/>
+          </w:tcPr>
+          <w:p>
+            <w:pPr>
+              <w:rPr>
+                <w:lang w:val="de-DE"/>
+              </w:rPr>
+            </w:pPr>
+            <w:r>
+              <w:rPr>
+                <w:lang w:val="de-DE"/>
+              </w:rPr>
+              <w:t>ausgehen</w:t>
+            </w:r>
+          </w:p>
+        </w:tc>
+        <w:tc>
+          <w:tcPr>
+            <w:tcW w:w="1275" w:type="dxa"/>
+          </w:tcPr>
+          <w:p>
+            <w:pPr>
+              <w:rPr>
+                <w:lang w:val="de-DE"/>
+              </w:rPr>
+            </w:pPr>
+            <w:r>
+              <w:rPr>
+                <w:lang w:val="de-DE"/>
+              </w:rPr>
+              <w:t>von</w:t>
+            </w:r>
+          </w:p>
+        </w:tc>
+        <w:tc>
+          <w:tcPr>
+            <w:tcW w:w="3927" w:type="dxa"/>
+          </w:tcPr>
+          <w:p>
+            <w:pPr>
+              <w:rPr>
+                <w:lang w:val="de-DE"/>
+              </w:rPr>
+            </w:pPr>
+          </w:p>
+        </w:tc>
+        <w:tc>
+          <w:tcPr>
+            <w:tcW w:w="1974" w:type="dxa"/>
+            <w:gridSpan w:val="3"/>
+          </w:tcPr>
+          <w:p>
+            <w:pPr>
+              <w:rPr>
+                <w:lang w:val="de-DE"/>
+              </w:rPr>
+            </w:pPr>
+          </w:p>
+        </w:tc>
+      </w:tr>
+      <w:tr>
+        <w:trPr>
+          <w:trHeight w:val="250"/>
+        </w:trPr>
+        <w:tc>
+          <w:tcPr>
+            <w:tcW w:w="1129" w:type="dxa"/>
+          </w:tcPr>
+          <w:p>
+            <w:pPr>
+              <w:rPr>
+                <w:lang w:val="de-DE"/>
+              </w:rPr>
+            </w:pPr>
+            <w:r>
+              <w:rPr>
+                <w:lang w:val="de-DE"/>
+              </w:rPr>
+              <w:t>sich</w:t>
+            </w:r>
+          </w:p>
+        </w:tc>
+        <w:tc>
+          <w:tcPr>
+            <w:tcW w:w="1560" w:type="dxa"/>
+          </w:tcPr>
+          <w:p>
+            <w:pPr>
+              <w:rPr>
+                <w:lang w:val="de-DE"/>
+              </w:rPr>
+            </w:pPr>
+            <w:r>
+              <w:rPr>
+                <w:lang w:val="de-DE"/>
+              </w:rPr>
+              <w:t>beschäftigen</w:t>
+            </w:r>
+          </w:p>
+        </w:tc>
+        <w:tc>
+          <w:tcPr>
+            <w:tcW w:w="1275" w:type="dxa"/>
+          </w:tcPr>
+          <w:p>
+            <w:pPr>
+              <w:rPr>
+                <w:lang w:val="de-DE"/>
+              </w:rPr>
+            </w:pPr>
+            <w:r>
+              <w:rPr>
+                <w:lang w:val="de-DE"/>
+              </w:rPr>
+              <w:t>mit</w:t>
+            </w:r>
+          </w:p>
+        </w:tc>
+        <w:tc>
+          <w:tcPr>
+            <w:tcW w:w="3927" w:type="dxa"/>
+          </w:tcPr>
+          <w:p>
+            <w:pPr>
+              <w:rPr>
+                <w:lang w:val="de-DE"/>
+              </w:rPr>
+            </w:pPr>
+          </w:p>
+        </w:tc>
+        <w:tc>
+          <w:tcPr>
+            <w:tcW w:w="1974" w:type="dxa"/>
+            <w:gridSpan w:val="3"/>
+          </w:tcPr>
+          <w:p>
+            <w:pPr>
+              <w:rPr>
+                <w:lang w:val="de-DE"/>
+              </w:rPr>
+            </w:pPr>
+          </w:p>
+        </w:tc>
+      </w:tr>
+      <w:tr>
+        <w:trPr>
+          <w:trHeight w:val="260"/>
+        </w:trPr>
+        <w:tc>
+          <w:tcPr>
+            <w:tcW w:w="1129" w:type="dxa"/>
+          </w:tcPr>
+          <w:p>
+            <w:pPr>
+              <w:rPr>
+                <w:lang w:val="de-DE"/>
+              </w:rPr>
+            </w:pPr>
+          </w:p>
+        </w:tc>
+        <w:tc>
+          <w:tcPr>
+            <w:tcW w:w="1560" w:type="dxa"/>
+          </w:tcPr>
+          <w:p>
+            <w:pPr>
+              <w:rPr>
+                <w:lang w:val="de-DE"/>
+              </w:rPr>
+            </w:pPr>
+            <w:r>
+              <w:rPr>
+                <w:lang w:val="de-DE"/>
+              </w:rPr>
+              <w:t>Bestehen</w:t>
+            </w:r>
+          </w:p>
+        </w:tc>
+        <w:tc>
+          <w:tcPr>
+            <w:tcW w:w="1275" w:type="dxa"/>
+          </w:tcPr>
+          <w:p>
+            <w:pPr>
+              <w:rPr>
+                <w:lang w:val="de-DE"/>
+              </w:rPr>
+            </w:pPr>
+            <w:r>
+              <w:rPr>
+                <w:lang w:val="de-DE"/>
+              </w:rPr>
+              <w:t>aus</w:t>
+            </w:r>
+          </w:p>
+        </w:tc>
+        <w:tc>
+          <w:tcPr>
+            <w:tcW w:w="3927" w:type="dxa"/>
+          </w:tcPr>
+          <w:p>
+            <w:pPr>
+              <w:rPr>
+                <w:lang w:val="de-DE"/>
+              </w:rPr>
+            </w:pPr>
+          </w:p>
+        </w:tc>
+        <w:tc>
+          <w:tcPr>
+            <w:tcW w:w="1974" w:type="dxa"/>
+            <w:gridSpan w:val="3"/>
+          </w:tcPr>
+          <w:p>
+            <w:pPr>
+              <w:rPr>
+                <w:lang w:val="de-DE"/>
+              </w:rPr>
+            </w:pPr>
+          </w:p>
+        </w:tc>
+      </w:tr>
+      <w:tr>
+        <w:trPr>
+          <w:trHeight w:val="260"/>
+        </w:trPr>
+        <w:tc>
+          <w:tcPr>
+            <w:tcW w:w="1129" w:type="dxa"/>
+          </w:tcPr>
+          <w:p>
+            <w:pPr>
+              <w:rPr>
+                <w:lang w:val="de-DE"/>
+              </w:rPr>
+            </w:pPr>
+            <w:r>
+              <w:rPr>
+                <w:lang w:val="de-DE"/>
+              </w:rPr>
+              <w:t>sich</w:t>
+            </w:r>
+          </w:p>
+        </w:tc>
+        <w:tc>
+          <w:tcPr>
+            <w:tcW w:w="1560" w:type="dxa"/>
+          </w:tcPr>
+          <w:p>
+            <w:pPr>
+              <w:rPr>
+                <w:lang w:val="de-DE"/>
+              </w:rPr>
+            </w:pPr>
+            <w:r>
+              <w:rPr>
+                <w:lang w:val="de-DE"/>
+              </w:rPr>
+              <w:t>Bewerben</w:t>
+            </w:r>
+          </w:p>
+        </w:tc>
+        <w:tc>
+          <w:tcPr>
+            <w:tcW w:w="1275" w:type="dxa"/>
+          </w:tcPr>
+          <w:p>
+            <w:pPr>
+              <w:rPr>
+                <w:lang w:val="de-DE"/>
+              </w:rPr>
+            </w:pPr>
+            <w:r>
+              <w:rPr>
+                <w:lang w:val="de-DE"/>
+              </w:rPr>
+              <w:t>bei</w:t>
+            </w:r>
+          </w:p>
+        </w:tc>
+        <w:tc>
+          <w:tcPr>
+            <w:tcW w:w="3927" w:type="dxa"/>
+          </w:tcPr>
+          <w:p>
+            <w:pPr>
+              <w:rPr>
+                <w:lang w:val="de-DE"/>
+              </w:rPr>
+            </w:pPr>
+          </w:p>
+        </w:tc>
+        <w:tc>
+          <w:tcPr>
+            <w:tcW w:w="1974" w:type="dxa"/>
+            <w:gridSpan w:val="3"/>
+          </w:tcPr>
+          <w:p>
+            <w:pPr>
+              <w:rPr>
+                <w:lang w:val="de-DE"/>
+              </w:rPr>
+            </w:pPr>
+          </w:p>
+        </w:tc>
+      </w:tr>
+      <w:tr>
+        <w:trPr>
+          <w:trHeight w:val="260"/>
+        </w:trPr>
+        <w:tc>
+          <w:tcPr>
+            <w:tcW w:w="1129" w:type="dxa"/>
+          </w:tcPr>
+          <w:p>
+            <w:pPr>
+              <w:rPr>
+                <w:lang w:val="de-DE"/>
+              </w:rPr>
+            </w:pPr>
+          </w:p>
+        </w:tc>
+        <w:tc>
+          <w:tcPr>
+            <w:tcW w:w="1560" w:type="dxa"/>
+          </w:tcPr>
+          <w:p>
+            <w:pPr>
+              <w:rPr>
+                <w:lang w:val="de-DE"/>
+              </w:rPr>
+            </w:pPr>
+          </w:p>
+        </w:tc>
+        <w:tc>
+          <w:tcPr>
+            <w:tcW w:w="1275" w:type="dxa"/>
+          </w:tcPr>
+          <w:p>
+            <w:pPr>
+              <w:rPr>
+                <w:lang w:val="de-DE"/>
+              </w:rPr>
+            </w:pPr>
+          </w:p>
+        </w:tc>
+        <w:tc>
+          <w:tcPr>
+            <w:tcW w:w="3927" w:type="dxa"/>
+          </w:tcPr>
+          <w:p>
+            <w:pPr>
+              <w:rPr>
+                <w:lang w:val="de-DE"/>
+              </w:rPr>
+            </w:pPr>
+          </w:p>
+        </w:tc>
+        <w:tc>
+          <w:tcPr>
+            <w:tcW w:w="1974" w:type="dxa"/>
+            <w:gridSpan w:val="3"/>
+          </w:tcPr>
+          <w:p>
+            <w:pPr>
+              <w:rPr>
+                <w:lang w:val="de-DE"/>
+              </w:rPr>
+            </w:pPr>
+          </w:p>
+        </w:tc>
+      </w:tr>
+      <w:tr>
+        <w:trPr>
+          <w:trHeight w:val="260"/>
+        </w:trPr>
+        <w:tc>
+          <w:tcPr>
+            <w:tcW w:w="1129" w:type="dxa"/>
+          </w:tcPr>
+          <w:p>
+            <w:pPr>
+              <w:rPr>
+                <w:lang w:val="de-DE"/>
+              </w:rPr>
+            </w:pPr>
+          </w:p>
+        </w:tc>
+        <w:tc>
+          <w:tcPr>
+            <w:tcW w:w="1560" w:type="dxa"/>
+          </w:tcPr>
+          <w:p>
+            <w:pPr>
+              <w:rPr>
+                <w:lang w:val="de-DE"/>
+              </w:rPr>
+            </w:pPr>
+          </w:p>
+        </w:tc>
+        <w:tc>
+          <w:tcPr>
+            <w:tcW w:w="1275" w:type="dxa"/>
+          </w:tcPr>
+          <w:p>
+            <w:pPr>
+              <w:rPr>
+                <w:lang w:val="de-DE"/>
+              </w:rPr>
+            </w:pPr>
+          </w:p>
+        </w:tc>
+        <w:tc>
+          <w:tcPr>
+            <w:tcW w:w="3927" w:type="dxa"/>
+          </w:tcPr>
+          <w:p>
+            <w:pPr>
+              <w:rPr>
+                <w:lang w:val="de-DE"/>
+              </w:rPr>
+            </w:pPr>
+          </w:p>
+        </w:tc>
+        <w:tc>
+          <w:tcPr>
+            <w:tcW w:w="1974" w:type="dxa"/>
+            <w:gridSpan w:val="3"/>
+          </w:tcPr>
+          <w:p>
+            <w:pPr>
+              <w:rPr>
+                <w:lang w:val="de-DE"/>
+              </w:rPr>
+            </w:pPr>
+          </w:p>
+        </w:tc>
+      </w:tr>
+    </w:tbl>
+    <w:p>
+      <w:pPr>
+        <w:rPr>
+          <w:lang w:val="de-DE"/>
+        </w:rPr>
+      </w:pPr>
+    </w:p>
     <w:p>
       <w:pPr>
         <w:rPr>
@@ -13516,6 +18155,7 @@
               <w:rPr>
                 <w:lang w:val="de-DE"/>
               </w:rPr>
+              <w:lastRenderedPageBreak/>
               <w:t>Adjektiv + -er</w:t>
             </w:r>
           </w:p>
@@ -13859,6 +18499,1597 @@
           <w:lang w:val="de-DE"/>
         </w:rPr>
         <w:t>In Deutschland ist es im Winter kälter als im Sommer.</w:t>
+      </w:r>
+    </w:p>
+    <w:p>
+      <w:pPr>
+        <w:rPr>
+          <w:lang w:val="de-DE"/>
+        </w:rPr>
+      </w:pPr>
+    </w:p>
+    <w:p>
+      <w:pPr>
+        <w:rPr>
+          <w:lang w:val="de-DE"/>
+        </w:rPr>
+      </w:pPr>
+    </w:p>
+    <w:p>
+      <w:pPr>
+        <w:rPr>
+          <w:lang w:val="de-DE"/>
+        </w:rPr>
+      </w:pPr>
+    </w:p>
+    <w:p>
+      <w:pPr>
+        <w:rPr>
+          <w:lang w:val="de-DE"/>
+        </w:rPr>
+      </w:pPr>
+    </w:p>
+    <w:p>
+      <w:pPr>
+        <w:rPr>
+          <w:lang w:val="de-DE"/>
+        </w:rPr>
+      </w:pPr>
+    </w:p>
+    <w:p>
+      <w:pPr>
+        <w:rPr>
+          <w:lang w:val="de-DE"/>
+        </w:rPr>
+      </w:pPr>
+    </w:p>
+    <w:p>
+      <w:pPr>
+        <w:pStyle w:val="Heading1"/>
+        <w:numPr>
+          <w:ilvl w:val="0"/>
+          <w:numId w:val="1"/>
+        </w:numPr>
+        <w:ind w:left="0"/>
+        <w:rPr>
+          <w:lang w:val="de-DE"/>
+        </w:rPr>
+      </w:pPr>
+      <w:r>
+        <w:rPr>
+          <w:lang w:val="de-DE"/>
+        </w:rPr>
+        <w:t>Präpositionen</w:t>
+      </w:r>
+    </w:p>
+    <w:p>
+      <w:pPr>
+        <w:pStyle w:val="Heading2"/>
+        <w:numPr>
+          <w:ilvl w:val="1"/>
+          <w:numId w:val="1"/>
+        </w:numPr>
+        <w:rPr>
+          <w:lang w:val="de-DE"/>
+        </w:rPr>
+      </w:pPr>
+      <w:r>
+        <w:rPr>
+          <w:lang w:val="de-DE"/>
+        </w:rPr>
+        <w:t xml:space="preserve">Temporal Präpositionen (Zeit): </w:t>
+      </w:r>
+    </w:p>
+    <w:p>
+      <w:pPr>
+        <w:pStyle w:val="Heading2"/>
+        <w:numPr>
+          <w:ilvl w:val="1"/>
+          <w:numId w:val="10"/>
+        </w:numPr>
+        <w:rPr>
+          <w:lang w:val="de-DE"/>
+        </w:rPr>
+      </w:pPr>
+      <w:r>
+        <w:rPr>
+          <w:lang w:val="de-DE"/>
+        </w:rPr>
+        <w:t>Am</w:t>
+      </w:r>
+      <w:r>
+        <w:rPr>
+          <w:lang w:val="de-DE"/>
+        </w:rPr>
+        <w:t>, um, vor, nach, seit, bis, von ...bis</w:t>
+      </w:r>
+    </w:p>
+    <w:tbl>
+      <w:tblPr>
+        <w:tblStyle w:val="TableGrid"/>
+        <w:tblW w:w="0" w:type="auto"/>
+        <w:tblLook w:val="04A0" w:firstRow="1" w:lastRow="0" w:firstColumn="1" w:lastColumn="0" w:noHBand="0" w:noVBand="1"/>
+      </w:tblPr>
+      <w:tblGrid>
+        <w:gridCol w:w="3005"/>
+        <w:gridCol w:w="3005"/>
+        <w:gridCol w:w="3006"/>
+      </w:tblGrid>
+      <w:tr>
+        <w:tc>
+          <w:tcPr>
+            <w:tcW w:w="3005" w:type="dxa"/>
+          </w:tcPr>
+          <w:p>
+            <w:pPr>
+              <w:rPr>
+                <w:lang w:val="de-DE"/>
+              </w:rPr>
+            </w:pPr>
+            <w:r>
+              <w:rPr>
+                <w:lang w:val="de-DE"/>
+              </w:rPr>
+              <w:t>am</w:t>
+            </w:r>
+          </w:p>
+        </w:tc>
+        <w:tc>
+          <w:tcPr>
+            <w:tcW w:w="3005" w:type="dxa"/>
+          </w:tcPr>
+          <w:p>
+            <w:pPr>
+              <w:rPr>
+                <w:lang w:val="de-DE"/>
+              </w:rPr>
+            </w:pPr>
+            <w:r>
+              <w:rPr>
+                <w:lang w:val="de-DE"/>
+              </w:rPr>
+              <w:t>Wochentag / Tagesabschnitt</w:t>
+            </w:r>
+          </w:p>
+        </w:tc>
+        <w:tc>
+          <w:tcPr>
+            <w:tcW w:w="3006" w:type="dxa"/>
+          </w:tcPr>
+          <w:p>
+            <w:pPr>
+              <w:rPr>
+                <w:lang w:val="de-DE"/>
+              </w:rPr>
+            </w:pPr>
+            <w:r>
+              <w:rPr>
+                <w:lang w:val="de-DE"/>
+              </w:rPr>
+              <w:t>Am Montag, am Vormittag,</w:t>
+            </w:r>
+          </w:p>
+        </w:tc>
+      </w:tr>
+      <w:tr>
+        <w:tc>
+          <w:tcPr>
+            <w:tcW w:w="3005" w:type="dxa"/>
+          </w:tcPr>
+          <w:p>
+            <w:pPr>
+              <w:rPr>
+                <w:lang w:val="de-DE"/>
+              </w:rPr>
+            </w:pPr>
+            <w:r>
+              <w:rPr>
+                <w:lang w:val="de-DE"/>
+              </w:rPr>
+              <w:t>in</w:t>
+            </w:r>
+          </w:p>
+        </w:tc>
+        <w:tc>
+          <w:tcPr>
+            <w:tcW w:w="3005" w:type="dxa"/>
+          </w:tcPr>
+          <w:p>
+            <w:pPr>
+              <w:rPr>
+                <w:lang w:val="de-DE"/>
+              </w:rPr>
+            </w:pPr>
+            <w:r>
+              <w:rPr>
+                <w:lang w:val="de-DE"/>
+              </w:rPr>
+              <w:t>Tagesabschnitt</w:t>
+            </w:r>
+          </w:p>
+        </w:tc>
+        <w:tc>
+          <w:tcPr>
+            <w:tcW w:w="3006" w:type="dxa"/>
+          </w:tcPr>
+          <w:p>
+            <w:pPr>
+              <w:rPr>
+                <w:lang w:val="de-DE"/>
+              </w:rPr>
+            </w:pPr>
+            <w:r>
+              <w:rPr>
+                <w:color w:val="FF0000"/>
+                <w:lang w:val="de-DE"/>
+              </w:rPr>
+              <w:t>in der Nacht</w:t>
+            </w:r>
+          </w:p>
+        </w:tc>
+      </w:tr>
+      <w:tr>
+        <w:tc>
+          <w:tcPr>
+            <w:tcW w:w="3005" w:type="dxa"/>
+          </w:tcPr>
+          <w:p>
+            <w:pPr>
+              <w:rPr>
+                <w:lang w:val="de-DE"/>
+              </w:rPr>
+            </w:pPr>
+            <w:r>
+              <w:rPr>
+                <w:lang w:val="de-DE"/>
+              </w:rPr>
+              <w:t>u</w:t>
+            </w:r>
+            <w:r>
+              <w:rPr>
+                <w:lang w:val="de-DE"/>
+              </w:rPr>
+              <w:t>m</w:t>
+            </w:r>
+          </w:p>
+        </w:tc>
+        <w:tc>
+          <w:tcPr>
+            <w:tcW w:w="3005" w:type="dxa"/>
+          </w:tcPr>
+          <w:p>
+            <w:pPr>
+              <w:rPr>
+                <w:lang w:val="de-DE"/>
+              </w:rPr>
+            </w:pPr>
+            <w:r>
+              <w:rPr>
+                <w:lang w:val="de-DE"/>
+              </w:rPr>
+              <w:t>Uhrzeit</w:t>
+            </w:r>
+          </w:p>
+        </w:tc>
+        <w:tc>
+          <w:tcPr>
+            <w:tcW w:w="3006" w:type="dxa"/>
+          </w:tcPr>
+          <w:p>
+            <w:pPr>
+              <w:rPr>
+                <w:lang w:val="de-DE"/>
+              </w:rPr>
+            </w:pPr>
+            <w:r>
+              <w:rPr>
+                <w:lang w:val="de-DE"/>
+              </w:rPr>
+              <w:t>Um 8 Uhr, um halb 10, um 13 Uhr 30. Der Film beginnt um 20 Uhr.</w:t>
+            </w:r>
+          </w:p>
+        </w:tc>
+      </w:tr>
+      <w:tr>
+        <w:tc>
+          <w:tcPr>
+            <w:tcW w:w="3005" w:type="dxa"/>
+          </w:tcPr>
+          <w:p>
+            <w:pPr>
+              <w:rPr>
+                <w:lang w:val="de-DE"/>
+              </w:rPr>
+            </w:pPr>
+            <w:r>
+              <w:rPr>
+                <w:lang w:val="de-DE"/>
+              </w:rPr>
+              <w:t>v</w:t>
+            </w:r>
+            <w:r>
+              <w:rPr>
+                <w:lang w:val="de-DE"/>
+              </w:rPr>
+              <w:t>or</w:t>
+            </w:r>
+          </w:p>
+        </w:tc>
+        <w:tc>
+          <w:tcPr>
+            <w:tcW w:w="3005" w:type="dxa"/>
+          </w:tcPr>
+          <w:p>
+            <w:pPr>
+              <w:rPr>
+                <w:lang w:val="de-DE"/>
+              </w:rPr>
+            </w:pPr>
+            <w:r>
+              <w:rPr>
+                <w:lang w:val="de-DE"/>
+              </w:rPr>
+              <w:t>before</w:t>
+            </w:r>
+          </w:p>
+        </w:tc>
+        <w:tc>
+          <w:tcPr>
+            <w:tcW w:w="3006" w:type="dxa"/>
+          </w:tcPr>
+          <w:p>
+            <w:pPr>
+              <w:rPr>
+                <w:lang w:val="de-DE"/>
+              </w:rPr>
+            </w:pPr>
+            <w:r>
+              <w:rPr>
+                <w:lang w:val="de-DE"/>
+              </w:rPr>
+              <w:t>Es ist jetzt</w:t>
+            </w:r>
+            <w:r>
+              <w:rPr>
+                <w:lang w:val="de-DE"/>
+              </w:rPr>
+              <w:t xml:space="preserve"> Viertel vor acht.</w:t>
+            </w:r>
+          </w:p>
+          <w:p>
+            <w:pPr>
+              <w:rPr>
+                <w:lang w:val="de-DE"/>
+              </w:rPr>
+            </w:pPr>
+            <w:r>
+              <w:rPr>
+                <w:lang w:val="de-DE"/>
+              </w:rPr>
+              <w:t>Sie bringt vor der Arbeit die Kinder zur Kita.</w:t>
+            </w:r>
+          </w:p>
+        </w:tc>
+      </w:tr>
+      <w:tr>
+        <w:tc>
+          <w:tcPr>
+            <w:tcW w:w="3005" w:type="dxa"/>
+          </w:tcPr>
+          <w:p>
+            <w:pPr>
+              <w:rPr>
+                <w:lang w:val="de-DE"/>
+              </w:rPr>
+            </w:pPr>
+            <w:r>
+              <w:rPr>
+                <w:lang w:val="de-DE"/>
+              </w:rPr>
+              <w:t>n</w:t>
+            </w:r>
+            <w:r>
+              <w:rPr>
+                <w:lang w:val="de-DE"/>
+              </w:rPr>
+              <w:t>ach</w:t>
+            </w:r>
+          </w:p>
+        </w:tc>
+        <w:tc>
+          <w:tcPr>
+            <w:tcW w:w="3005" w:type="dxa"/>
+          </w:tcPr>
+          <w:p>
+            <w:pPr>
+              <w:rPr>
+                <w:lang w:val="de-DE"/>
+              </w:rPr>
+            </w:pPr>
+            <w:r>
+              <w:rPr>
+                <w:lang w:val="de-DE"/>
+              </w:rPr>
+              <w:t>After</w:t>
+            </w:r>
+          </w:p>
+        </w:tc>
+        <w:tc>
+          <w:tcPr>
+            <w:tcW w:w="3006" w:type="dxa"/>
+          </w:tcPr>
+          <w:p>
+            <w:pPr>
+              <w:rPr>
+                <w:lang w:val="de-DE"/>
+              </w:rPr>
+            </w:pPr>
+            <w:r>
+              <w:rPr>
+                <w:lang w:val="de-DE"/>
+              </w:rPr>
+              <w:t>Es ist zehn nach acht.</w:t>
+            </w:r>
+          </w:p>
+          <w:p>
+            <w:pPr>
+              <w:rPr>
+                <w:lang w:val="de-DE"/>
+              </w:rPr>
+            </w:pPr>
+            <w:r>
+              <w:rPr>
+                <w:lang w:val="de-DE"/>
+              </w:rPr>
+              <w:t>Nach der Arbeit geht er einkaufen.</w:t>
+            </w:r>
+          </w:p>
+        </w:tc>
+      </w:tr>
+      <w:tr>
+        <w:tc>
+          <w:tcPr>
+            <w:tcW w:w="3005" w:type="dxa"/>
+          </w:tcPr>
+          <w:p>
+            <w:pPr>
+              <w:rPr>
+                <w:lang w:val="de-DE"/>
+              </w:rPr>
+            </w:pPr>
+            <w:r>
+              <w:rPr>
+                <w:lang w:val="de-DE"/>
+              </w:rPr>
+              <w:t>seit</w:t>
+            </w:r>
+          </w:p>
+        </w:tc>
+        <w:tc>
+          <w:tcPr>
+            <w:tcW w:w="3005" w:type="dxa"/>
+          </w:tcPr>
+          <w:p>
+            <w:pPr>
+              <w:rPr>
+                <w:lang w:val="de-DE"/>
+              </w:rPr>
+            </w:pPr>
+            <w:r>
+              <w:rPr>
+                <w:lang w:val="de-DE"/>
+              </w:rPr>
+              <w:t>since</w:t>
+            </w:r>
+          </w:p>
+        </w:tc>
+        <w:tc>
+          <w:tcPr>
+            <w:tcW w:w="3006" w:type="dxa"/>
+          </w:tcPr>
+          <w:p>
+            <w:pPr>
+              <w:rPr>
+                <w:lang w:val="de-DE"/>
+              </w:rPr>
+            </w:pPr>
+            <w:r>
+              <w:rPr>
+                <w:lang w:val="de-DE"/>
+              </w:rPr>
+              <w:t>Sie sind schon seit fünf Jahren in Frankfurt.</w:t>
+            </w:r>
+          </w:p>
+        </w:tc>
+      </w:tr>
+      <w:tr>
+        <w:tc>
+          <w:tcPr>
+            <w:tcW w:w="3005" w:type="dxa"/>
+          </w:tcPr>
+          <w:p>
+            <w:pPr>
+              <w:rPr>
+                <w:lang w:val="de-DE"/>
+              </w:rPr>
+            </w:pPr>
+            <w:r>
+              <w:rPr>
+                <w:lang w:val="de-DE"/>
+              </w:rPr>
+              <w:t>bis</w:t>
+            </w:r>
+          </w:p>
+        </w:tc>
+        <w:tc>
+          <w:tcPr>
+            <w:tcW w:w="3005" w:type="dxa"/>
+          </w:tcPr>
+          <w:p>
+            <w:pPr>
+              <w:rPr>
+                <w:lang w:val="de-DE"/>
+              </w:rPr>
+            </w:pPr>
+            <w:r>
+              <w:rPr>
+                <w:lang w:val="de-DE"/>
+              </w:rPr>
+              <w:t>Till / up to</w:t>
+            </w:r>
+          </w:p>
+        </w:tc>
+        <w:tc>
+          <w:tcPr>
+            <w:tcW w:w="3006" w:type="dxa"/>
+          </w:tcPr>
+          <w:p>
+            <w:pPr>
+              <w:rPr>
+                <w:lang w:val="de-DE"/>
+              </w:rPr>
+            </w:pPr>
+            <w:r>
+              <w:rPr>
+                <w:lang w:val="de-DE"/>
+              </w:rPr>
+              <w:t>Der Film geht bis 22 Uhr.</w:t>
+            </w:r>
+          </w:p>
+        </w:tc>
+      </w:tr>
+      <w:tr>
+        <w:tc>
+          <w:tcPr>
+            <w:tcW w:w="3005" w:type="dxa"/>
+          </w:tcPr>
+          <w:p>
+            <w:pPr>
+              <w:rPr>
+                <w:lang w:val="de-DE"/>
+              </w:rPr>
+            </w:pPr>
+            <w:r>
+              <w:rPr>
+                <w:lang w:val="de-DE"/>
+              </w:rPr>
+              <w:t>v</w:t>
+            </w:r>
+            <w:r>
+              <w:rPr>
+                <w:lang w:val="de-DE"/>
+              </w:rPr>
+              <w:t>on …bis</w:t>
+            </w:r>
+          </w:p>
+        </w:tc>
+        <w:tc>
+          <w:tcPr>
+            <w:tcW w:w="3005" w:type="dxa"/>
+          </w:tcPr>
+          <w:p>
+            <w:pPr>
+              <w:rPr>
+                <w:lang w:val="de-DE"/>
+              </w:rPr>
+            </w:pPr>
+            <w:r>
+              <w:rPr>
+                <w:lang w:val="de-DE"/>
+              </w:rPr>
+              <w:t>From …to</w:t>
+            </w:r>
+          </w:p>
+        </w:tc>
+        <w:tc>
+          <w:tcPr>
+            <w:tcW w:w="3006" w:type="dxa"/>
+          </w:tcPr>
+          <w:p>
+            <w:pPr>
+              <w:rPr>
+                <w:lang w:val="de-DE"/>
+              </w:rPr>
+            </w:pPr>
+            <w:r>
+              <w:rPr>
+                <w:lang w:val="de-DE"/>
+              </w:rPr>
+              <w:t>Der Film geht von 20 Uhr bis 22 Uhr.</w:t>
+            </w:r>
+          </w:p>
+        </w:tc>
+      </w:tr>
+    </w:tbl>
+    <w:p>
+      <w:pPr>
+        <w:rPr>
+          <w:lang w:val="de-DE"/>
+        </w:rPr>
+      </w:pPr>
+    </w:p>
+    <w:p>
+      <w:pPr>
+        <w:pStyle w:val="Heading2"/>
+        <w:numPr>
+          <w:ilvl w:val="1"/>
+          <w:numId w:val="1"/>
+        </w:numPr>
+        <w:rPr>
+          <w:lang w:val="de-DE"/>
+        </w:rPr>
+      </w:pPr>
+      <w:r>
+        <w:rPr>
+          <w:lang w:val="de-DE"/>
+        </w:rPr>
+        <w:t xml:space="preserve">Lokale Präpositionen (Ort): </w:t>
+      </w:r>
+    </w:p>
+    <w:p>
+      <w:pPr>
+        <w:pStyle w:val="Heading2"/>
+        <w:numPr>
+          <w:ilvl w:val="1"/>
+          <w:numId w:val="10"/>
+        </w:numPr>
+        <w:rPr>
+          <w:lang w:val="de-DE"/>
+        </w:rPr>
+      </w:pPr>
+      <w:r>
+        <w:rPr>
+          <w:lang w:val="de-DE"/>
+        </w:rPr>
+        <w:t>in bei, nach, zu. aus. von, vor</w:t>
+      </w:r>
+    </w:p>
+    <w:tbl>
+      <w:tblPr>
+        <w:tblStyle w:val="TableGrid"/>
+        <w:tblW w:w="0" w:type="auto"/>
+        <w:tblLook w:val="04A0" w:firstRow="1" w:lastRow="0" w:firstColumn="1" w:lastColumn="0" w:noHBand="0" w:noVBand="1"/>
+      </w:tblPr>
+      <w:tblGrid>
+        <w:gridCol w:w="3005"/>
+        <w:gridCol w:w="3005"/>
+        <w:gridCol w:w="3006"/>
+      </w:tblGrid>
+      <w:tr>
+        <w:tc>
+          <w:tcPr>
+            <w:tcW w:w="3005" w:type="dxa"/>
+          </w:tcPr>
+          <w:p>
+            <w:pPr>
+              <w:rPr>
+                <w:lang w:val="de-DE"/>
+              </w:rPr>
+            </w:pPr>
+            <w:r>
+              <w:rPr>
+                <w:lang w:val="de-DE"/>
+              </w:rPr>
+              <w:t>In</w:t>
+            </w:r>
+          </w:p>
+        </w:tc>
+        <w:tc>
+          <w:tcPr>
+            <w:tcW w:w="3005" w:type="dxa"/>
+            <w:vMerge w:val="restart"/>
+          </w:tcPr>
+          <w:p>
+            <w:pPr>
+              <w:jc w:val="center"/>
+              <w:rPr>
+                <w:lang w:val="de-DE"/>
+              </w:rPr>
+            </w:pPr>
+            <w:r>
+              <w:rPr>
+                <w:lang w:val="de-DE"/>
+              </w:rPr>
+              <w:t>Wo?</w:t>
+            </w:r>
+          </w:p>
+        </w:tc>
+        <w:tc>
+          <w:tcPr>
+            <w:tcW w:w="3006" w:type="dxa"/>
+          </w:tcPr>
+          <w:p>
+            <w:pPr>
+              <w:rPr>
+                <w:lang w:val="de-DE"/>
+              </w:rPr>
+            </w:pPr>
+            <w:r>
+              <w:rPr>
+                <w:lang w:val="de-DE"/>
+              </w:rPr>
+              <w:t>In Berlin gibt es viele Sehenswürdigkeiten.</w:t>
+            </w:r>
+          </w:p>
+        </w:tc>
+      </w:tr>
+      <w:tr>
+        <w:tc>
+          <w:tcPr>
+            <w:tcW w:w="3005" w:type="dxa"/>
+          </w:tcPr>
+          <w:p>
+            <w:pPr>
+              <w:rPr>
+                <w:lang w:val="de-DE"/>
+              </w:rPr>
+            </w:pPr>
+            <w:r>
+              <w:rPr>
+                <w:lang w:val="de-DE"/>
+              </w:rPr>
+              <w:t>bei</w:t>
+            </w:r>
+          </w:p>
+        </w:tc>
+        <w:tc>
+          <w:tcPr>
+            <w:tcW w:w="3005" w:type="dxa"/>
+            <w:vMerge/>
+          </w:tcPr>
+          <w:p>
+            <w:pPr>
+              <w:jc w:val="center"/>
+              <w:rPr>
+                <w:lang w:val="de-DE"/>
+              </w:rPr>
+            </w:pPr>
+          </w:p>
+        </w:tc>
+        <w:tc>
+          <w:tcPr>
+            <w:tcW w:w="3006" w:type="dxa"/>
+          </w:tcPr>
+          <w:p>
+            <w:pPr>
+              <w:rPr>
+                <w:lang w:val="de-DE"/>
+              </w:rPr>
+            </w:pPr>
+            <w:r>
+              <w:rPr>
+                <w:lang w:val="de-DE"/>
+              </w:rPr>
+              <w:t>Ich bin bei den Friseuren.</w:t>
+            </w:r>
+          </w:p>
+        </w:tc>
+      </w:tr>
+      <w:tr>
+        <w:tc>
+          <w:tcPr>
+            <w:tcW w:w="3005" w:type="dxa"/>
+          </w:tcPr>
+          <w:p>
+            <w:pPr>
+              <w:rPr>
+                <w:lang w:val="de-DE"/>
+              </w:rPr>
+            </w:pPr>
+            <w:r>
+              <w:rPr>
+                <w:lang w:val="de-DE"/>
+              </w:rPr>
+              <w:t>nach</w:t>
+            </w:r>
+          </w:p>
+        </w:tc>
+        <w:tc>
+          <w:tcPr>
+            <w:tcW w:w="3005" w:type="dxa"/>
+            <w:vMerge w:val="restart"/>
+          </w:tcPr>
+          <w:p>
+            <w:pPr>
+              <w:jc w:val="center"/>
+              <w:rPr>
+                <w:lang w:val="de-DE"/>
+              </w:rPr>
+            </w:pPr>
+            <w:r>
+              <w:rPr>
+                <w:lang w:val="de-DE"/>
+              </w:rPr>
+              <w:t>Wohin?</w:t>
+            </w:r>
+          </w:p>
+        </w:tc>
+        <w:tc>
+          <w:tcPr>
+            <w:tcW w:w="3006" w:type="dxa"/>
+          </w:tcPr>
+          <w:p>
+            <w:pPr>
+              <w:rPr>
+                <w:lang w:val="de-DE"/>
+              </w:rPr>
+            </w:pPr>
+            <w:r>
+              <w:rPr>
+                <w:lang w:val="de-DE"/>
+              </w:rPr>
+              <w:t>Ich fahre gern nach Berlin.</w:t>
+            </w:r>
+          </w:p>
+        </w:tc>
+      </w:tr>
+      <w:tr>
+        <w:tc>
+          <w:tcPr>
+            <w:tcW w:w="3005" w:type="dxa"/>
+          </w:tcPr>
+          <w:p>
+            <w:pPr>
+              <w:rPr>
+                <w:lang w:val="de-DE"/>
+              </w:rPr>
+            </w:pPr>
+            <w:r>
+              <w:rPr>
+                <w:lang w:val="de-DE"/>
+              </w:rPr>
+              <w:t>zu</w:t>
+            </w:r>
+          </w:p>
+        </w:tc>
+        <w:tc>
+          <w:tcPr>
+            <w:tcW w:w="3005" w:type="dxa"/>
+            <w:vMerge/>
+          </w:tcPr>
+          <w:p>
+            <w:pPr>
+              <w:jc w:val="center"/>
+              <w:rPr>
+                <w:lang w:val="de-DE"/>
+              </w:rPr>
+            </w:pPr>
+          </w:p>
+        </w:tc>
+        <w:tc>
+          <w:tcPr>
+            <w:tcW w:w="3006" w:type="dxa"/>
+          </w:tcPr>
+          <w:p>
+            <w:pPr>
+              <w:rPr>
+                <w:lang w:val="de-DE"/>
+              </w:rPr>
+            </w:pPr>
+            <w:r>
+              <w:rPr>
+                <w:lang w:val="de-DE"/>
+              </w:rPr>
+              <w:t>Ich gehe zum Bahnhof.</w:t>
+            </w:r>
+          </w:p>
+        </w:tc>
+      </w:tr>
+      <w:tr>
+        <w:tc>
+          <w:tcPr>
+            <w:tcW w:w="3005" w:type="dxa"/>
+          </w:tcPr>
+          <w:p>
+            <w:pPr>
+              <w:rPr>
+                <w:lang w:val="de-DE"/>
+              </w:rPr>
+            </w:pPr>
+            <w:r>
+              <w:rPr>
+                <w:lang w:val="de-DE"/>
+              </w:rPr>
+              <w:t>aus</w:t>
+            </w:r>
+          </w:p>
+        </w:tc>
+        <w:tc>
+          <w:tcPr>
+            <w:tcW w:w="3005" w:type="dxa"/>
+            <w:vMerge w:val="restart"/>
+          </w:tcPr>
+          <w:p>
+            <w:pPr>
+              <w:jc w:val="center"/>
+              <w:rPr>
+                <w:lang w:val="de-DE"/>
+              </w:rPr>
+            </w:pPr>
+            <w:r>
+              <w:rPr>
+                <w:lang w:val="de-DE"/>
+              </w:rPr>
+              <w:t>Woher?</w:t>
+            </w:r>
+          </w:p>
+        </w:tc>
+        <w:tc>
+          <w:tcPr>
+            <w:tcW w:w="3006" w:type="dxa"/>
+          </w:tcPr>
+          <w:p>
+            <w:pPr>
+              <w:rPr>
+                <w:lang w:val="de-DE"/>
+              </w:rPr>
+            </w:pPr>
+            <w:r>
+              <w:rPr>
+                <w:lang w:val="de-DE"/>
+              </w:rPr>
+              <w:t>Er kommt aus Italien.</w:t>
+            </w:r>
+          </w:p>
+        </w:tc>
+      </w:tr>
+      <w:tr>
+        <w:tc>
+          <w:tcPr>
+            <w:tcW w:w="3005" w:type="dxa"/>
+          </w:tcPr>
+          <w:p>
+            <w:pPr>
+              <w:rPr>
+                <w:lang w:val="de-DE"/>
+              </w:rPr>
+            </w:pPr>
+            <w:r>
+              <w:rPr>
+                <w:lang w:val="de-DE"/>
+              </w:rPr>
+              <w:lastRenderedPageBreak/>
+              <w:t>von</w:t>
+            </w:r>
+          </w:p>
+        </w:tc>
+        <w:tc>
+          <w:tcPr>
+            <w:tcW w:w="3005" w:type="dxa"/>
+            <w:vMerge/>
+          </w:tcPr>
+          <w:p>
+            <w:pPr>
+              <w:rPr>
+                <w:lang w:val="de-DE"/>
+              </w:rPr>
+            </w:pPr>
+          </w:p>
+        </w:tc>
+        <w:tc>
+          <w:tcPr>
+            <w:tcW w:w="3006" w:type="dxa"/>
+          </w:tcPr>
+          <w:p>
+            <w:pPr>
+              <w:rPr>
+                <w:lang w:val="de-DE"/>
+              </w:rPr>
+            </w:pPr>
+            <w:r>
+              <w:rPr>
+                <w:lang w:val="de-DE"/>
+              </w:rPr>
+              <w:t>Sie kommt heute spät von der Arbeit.</w:t>
+            </w:r>
+          </w:p>
+        </w:tc>
+      </w:tr>
+    </w:tbl>
+    <w:p>
+      <w:pPr>
+        <w:rPr>
+          <w:lang w:val="de-DE"/>
+        </w:rPr>
+      </w:pPr>
+    </w:p>
+    <w:p>
+      <w:pPr>
+        <w:pStyle w:val="Heading2"/>
+        <w:numPr>
+          <w:ilvl w:val="1"/>
+          <w:numId w:val="1"/>
+        </w:numPr>
+        <w:rPr>
+          <w:lang w:val="de-DE"/>
+        </w:rPr>
+      </w:pPr>
+      <w:r>
+        <w:rPr>
+          <w:lang w:val="de-DE"/>
+        </w:rPr>
+        <w:t xml:space="preserve">Präpositionen mit Dative: </w:t>
+      </w:r>
+    </w:p>
+    <w:p>
+      <w:pPr>
+        <w:pStyle w:val="ListParagraph"/>
+        <w:numPr>
+          <w:ilvl w:val="0"/>
+          <w:numId w:val="15"/>
+        </w:numPr>
+        <w:rPr>
+          <w:lang w:val="de-DE"/>
+        </w:rPr>
+      </w:pPr>
+      <w:r>
+        <w:rPr>
+          <w:lang w:val="de-DE"/>
+        </w:rPr>
+        <w:t>Aus</w:t>
+      </w:r>
+    </w:p>
+    <w:p>
+      <w:pPr>
+        <w:pStyle w:val="ListParagraph"/>
+        <w:numPr>
+          <w:ilvl w:val="0"/>
+          <w:numId w:val="15"/>
+        </w:numPr>
+        <w:rPr>
+          <w:lang w:val="de-DE"/>
+        </w:rPr>
+      </w:pPr>
+      <w:r>
+        <w:rPr>
+          <w:lang w:val="de-DE"/>
+        </w:rPr>
+        <w:t>Bei</w:t>
+      </w:r>
+    </w:p>
+    <w:p>
+      <w:pPr>
+        <w:pStyle w:val="ListParagraph"/>
+        <w:numPr>
+          <w:ilvl w:val="0"/>
+          <w:numId w:val="15"/>
+        </w:numPr>
+        <w:rPr>
+          <w:lang w:val="de-DE"/>
+        </w:rPr>
+      </w:pPr>
+      <w:r>
+        <w:rPr>
+          <w:lang w:val="de-DE"/>
+        </w:rPr>
+        <w:t>Mit</w:t>
+      </w:r>
+    </w:p>
+    <w:p>
+      <w:pPr>
+        <w:pStyle w:val="ListParagraph"/>
+        <w:numPr>
+          <w:ilvl w:val="0"/>
+          <w:numId w:val="15"/>
+        </w:numPr>
+        <w:rPr>
+          <w:lang w:val="de-DE"/>
+        </w:rPr>
+      </w:pPr>
+      <w:r>
+        <w:rPr>
+          <w:lang w:val="de-DE"/>
+        </w:rPr>
+        <w:t>Nach</w:t>
+      </w:r>
+    </w:p>
+    <w:p>
+      <w:pPr>
+        <w:pStyle w:val="ListParagraph"/>
+        <w:numPr>
+          <w:ilvl w:val="0"/>
+          <w:numId w:val="15"/>
+        </w:numPr>
+        <w:rPr>
+          <w:lang w:val="de-DE"/>
+        </w:rPr>
+      </w:pPr>
+      <w:r>
+        <w:rPr>
+          <w:lang w:val="de-DE"/>
+        </w:rPr>
+        <w:t>Seit</w:t>
+      </w:r>
+    </w:p>
+    <w:p>
+      <w:pPr>
+        <w:pStyle w:val="ListParagraph"/>
+        <w:numPr>
+          <w:ilvl w:val="0"/>
+          <w:numId w:val="15"/>
+        </w:numPr>
+        <w:rPr>
+          <w:lang w:val="de-DE"/>
+        </w:rPr>
+      </w:pPr>
+      <w:r>
+        <w:rPr>
+          <w:lang w:val="de-DE"/>
+        </w:rPr>
+        <w:t>Von</w:t>
+      </w:r>
+    </w:p>
+    <w:p>
+      <w:pPr>
+        <w:pStyle w:val="ListParagraph"/>
+        <w:numPr>
+          <w:ilvl w:val="0"/>
+          <w:numId w:val="15"/>
+        </w:numPr>
+        <w:rPr>
+          <w:lang w:val="de-DE"/>
+        </w:rPr>
+      </w:pPr>
+      <w:r>
+        <w:rPr>
+          <w:lang w:val="de-DE"/>
+        </w:rPr>
+        <w:t>Zu</w:t>
+      </w:r>
+    </w:p>
+    <w:p>
+      <w:pPr>
+        <w:pStyle w:val="ListParagraph"/>
+        <w:numPr>
+          <w:ilvl w:val="0"/>
+          <w:numId w:val="15"/>
+        </w:numPr>
+        <w:rPr>
+          <w:lang w:val="de-DE"/>
+        </w:rPr>
+      </w:pPr>
+      <w:r>
+        <w:rPr>
+          <w:lang w:val="de-DE"/>
+        </w:rPr>
+        <w:t>V</w:t>
+      </w:r>
+      <w:r>
+        <w:rPr>
+          <w:lang w:val="de-DE"/>
+        </w:rPr>
+        <w:t>or</w:t>
+      </w:r>
+    </w:p>
+    <w:p>
+      <w:pPr>
+        <w:pStyle w:val="ListParagraph"/>
+        <w:numPr>
+          <w:ilvl w:val="0"/>
+          <w:numId w:val="16"/>
+        </w:numPr>
+        <w:rPr>
+          <w:lang w:val="de-DE"/>
+        </w:rPr>
+      </w:pPr>
+      <w:r>
+        <w:rPr>
+          <w:lang w:val="de-DE"/>
+        </w:rPr>
+        <w:t>Bei dem = beim</w:t>
+      </w:r>
+    </w:p>
+    <w:p>
+      <w:pPr>
+        <w:pStyle w:val="ListParagraph"/>
+        <w:numPr>
+          <w:ilvl w:val="0"/>
+          <w:numId w:val="16"/>
+        </w:numPr>
+        <w:rPr>
+          <w:lang w:val="de-DE"/>
+        </w:rPr>
+      </w:pPr>
+      <w:r>
+        <w:rPr>
+          <w:lang w:val="de-DE"/>
+        </w:rPr>
+        <w:t>Zu dem = zum</w:t>
+      </w:r>
+    </w:p>
+    <w:p>
+      <w:pPr>
+        <w:pStyle w:val="ListParagraph"/>
+        <w:numPr>
+          <w:ilvl w:val="0"/>
+          <w:numId w:val="16"/>
+        </w:numPr>
+        <w:rPr>
+          <w:lang w:val="de-DE"/>
+        </w:rPr>
+      </w:pPr>
+      <w:r>
+        <w:rPr>
+          <w:lang w:val="de-DE"/>
+        </w:rPr>
+        <w:t>Von dem = vom</w:t>
+      </w:r>
+    </w:p>
+    <w:p>
+      <w:pPr>
+        <w:pStyle w:val="ListParagraph"/>
+        <w:numPr>
+          <w:ilvl w:val="0"/>
+          <w:numId w:val="16"/>
+        </w:numPr>
+        <w:rPr>
+          <w:lang w:val="de-DE"/>
+        </w:rPr>
+      </w:pPr>
+      <w:r>
+        <w:rPr>
+          <w:lang w:val="de-DE"/>
+        </w:rPr>
+        <w:t>Zu der = zur</w:t>
+      </w:r>
+    </w:p>
+    <w:p>
+      <w:pPr>
+        <w:pStyle w:val="ListParagraph"/>
+        <w:numPr>
+          <w:ilvl w:val="0"/>
+          <w:numId w:val="16"/>
+        </w:numPr>
+        <w:rPr>
+          <w:lang w:val="de-DE"/>
+        </w:rPr>
+      </w:pPr>
+      <w:r>
+        <w:rPr>
+          <w:lang w:val="de-DE"/>
+        </w:rPr>
+        <w:t>An dem = am</w:t>
+      </w:r>
+    </w:p>
+    <w:p>
+      <w:pPr>
+        <w:pStyle w:val="ListParagraph"/>
+        <w:numPr>
+          <w:ilvl w:val="0"/>
+          <w:numId w:val="16"/>
+        </w:numPr>
+        <w:rPr>
+          <w:lang w:val="de-DE"/>
+        </w:rPr>
+      </w:pPr>
+      <w:r>
+        <w:rPr>
+          <w:lang w:val="de-DE"/>
+        </w:rPr>
+        <w:t>In dem = im</w:t>
+      </w:r>
+    </w:p>
+    <w:p>
+      <w:pPr>
+        <w:pStyle w:val="ListParagraph"/>
+        <w:ind w:left="750"/>
+        <w:rPr>
+          <w:lang w:val="de-DE"/>
+        </w:rPr>
+      </w:pPr>
+      <w:r>
+        <w:rPr>
+          <w:lang w:val="de-DE"/>
+        </w:rPr>
+        <w:t xml:space="preserve"> </w:t>
+      </w:r>
+    </w:p>
+    <w:p>
+      <w:pPr>
+        <w:pStyle w:val="Heading2"/>
+        <w:numPr>
+          <w:ilvl w:val="1"/>
+          <w:numId w:val="1"/>
+        </w:numPr>
+        <w:rPr>
+          <w:lang w:val="de-DE"/>
+        </w:rPr>
+      </w:pPr>
+      <w:r>
+        <w:rPr>
+          <w:lang w:val="de-DE"/>
+        </w:rPr>
+        <w:t>Präpositionen mit Akkusative:</w:t>
+      </w:r>
+    </w:p>
+    <w:p>
+      <w:pPr>
+        <w:pStyle w:val="ListParagraph"/>
+        <w:numPr>
+          <w:ilvl w:val="0"/>
+          <w:numId w:val="18"/>
+        </w:numPr>
+        <w:rPr>
+          <w:lang w:val="de-DE"/>
+        </w:rPr>
+      </w:pPr>
+      <w:r>
+        <w:rPr>
+          <w:lang w:val="de-DE"/>
+        </w:rPr>
+        <w:t xml:space="preserve">Für </w:t>
+      </w:r>
+    </w:p>
+    <w:p>
+      <w:pPr>
+        <w:pStyle w:val="ListParagraph"/>
+        <w:numPr>
+          <w:ilvl w:val="0"/>
+          <w:numId w:val="18"/>
+        </w:numPr>
+        <w:rPr>
+          <w:lang w:val="de-DE"/>
+        </w:rPr>
+      </w:pPr>
+      <w:r>
+        <w:rPr>
+          <w:lang w:val="de-DE"/>
+        </w:rPr>
+        <w:t>Um</w:t>
+      </w:r>
+    </w:p>
+    <w:p>
+      <w:pPr>
+        <w:pStyle w:val="ListParagraph"/>
+        <w:numPr>
+          <w:ilvl w:val="0"/>
+          <w:numId w:val="18"/>
+        </w:numPr>
+        <w:rPr>
+          <w:lang w:val="de-DE"/>
+        </w:rPr>
+      </w:pPr>
+      <w:r>
+        <w:rPr>
+          <w:lang w:val="de-DE"/>
+        </w:rPr>
+        <w:t>Durch</w:t>
+      </w:r>
+    </w:p>
+    <w:p>
+      <w:pPr>
+        <w:pStyle w:val="ListParagraph"/>
+        <w:numPr>
+          <w:ilvl w:val="0"/>
+          <w:numId w:val="18"/>
+        </w:numPr>
+        <w:rPr>
+          <w:lang w:val="de-DE"/>
+        </w:rPr>
+      </w:pPr>
+      <w:r>
+        <w:rPr>
+          <w:lang w:val="de-DE"/>
+        </w:rPr>
+        <w:t>Ohne</w:t>
+      </w:r>
+    </w:p>
+    <w:p>
+      <w:pPr>
+        <w:pStyle w:val="ListParagraph"/>
+        <w:numPr>
+          <w:ilvl w:val="2"/>
+          <w:numId w:val="10"/>
+        </w:numPr>
+        <w:rPr>
+          <w:lang w:val="de-DE"/>
+        </w:rPr>
+      </w:pPr>
+      <w:r>
+        <w:rPr>
+          <w:lang w:val="de-DE"/>
+        </w:rPr>
+        <w:t>„Ohne“ verwendet man meistens ohne Artikel.</w:t>
+      </w:r>
+    </w:p>
+    <w:p>
+      <w:pPr>
+        <w:pStyle w:val="Heading2"/>
+        <w:numPr>
+          <w:ilvl w:val="1"/>
+          <w:numId w:val="1"/>
+        </w:numPr>
+        <w:rPr>
+          <w:lang w:val="de-DE"/>
+        </w:rPr>
+      </w:pPr>
+      <w:r>
+        <w:rPr>
+          <w:lang w:val="de-DE"/>
+        </w:rPr>
+        <w:t>Wechselpräpositionen mit Dative</w:t>
+      </w:r>
+    </w:p>
+    <w:p>
+      <w:pPr>
+        <w:pStyle w:val="ListParagraph"/>
+        <w:numPr>
+          <w:ilvl w:val="0"/>
+          <w:numId w:val="19"/>
+        </w:numPr>
+        <w:rPr>
+          <w:lang w:val="de-DE"/>
+        </w:rPr>
+      </w:pPr>
+      <w:r>
+        <w:rPr>
+          <w:lang w:val="de-DE"/>
+        </w:rPr>
+        <w:t>In</w:t>
+      </w:r>
+    </w:p>
+    <w:p>
+      <w:pPr>
+        <w:pStyle w:val="ListParagraph"/>
+        <w:numPr>
+          <w:ilvl w:val="0"/>
+          <w:numId w:val="19"/>
+        </w:numPr>
+        <w:rPr>
+          <w:lang w:val="de-DE"/>
+        </w:rPr>
+      </w:pPr>
+      <w:r>
+        <w:rPr>
+          <w:lang w:val="de-DE"/>
+        </w:rPr>
+        <w:t>An</w:t>
+      </w:r>
+    </w:p>
+    <w:p>
+      <w:pPr>
+        <w:pStyle w:val="ListParagraph"/>
+        <w:numPr>
+          <w:ilvl w:val="0"/>
+          <w:numId w:val="19"/>
+        </w:numPr>
+        <w:rPr>
+          <w:lang w:val="de-DE"/>
+        </w:rPr>
+      </w:pPr>
+      <w:r>
+        <w:rPr>
+          <w:lang w:val="de-DE"/>
+        </w:rPr>
+        <w:t>Auf</w:t>
+      </w:r>
+    </w:p>
+    <w:p>
+      <w:pPr>
+        <w:pStyle w:val="ListParagraph"/>
+        <w:numPr>
+          <w:ilvl w:val="0"/>
+          <w:numId w:val="19"/>
+        </w:numPr>
+        <w:rPr>
+          <w:lang w:val="de-DE"/>
+        </w:rPr>
+      </w:pPr>
+      <w:r>
+        <w:rPr>
+          <w:lang w:val="de-DE"/>
+        </w:rPr>
+        <w:t>Unter</w:t>
+      </w:r>
+    </w:p>
+    <w:p>
+      <w:pPr>
+        <w:pStyle w:val="ListParagraph"/>
+        <w:numPr>
+          <w:ilvl w:val="0"/>
+          <w:numId w:val="19"/>
+        </w:numPr>
+        <w:rPr>
+          <w:lang w:val="de-DE"/>
+        </w:rPr>
+      </w:pPr>
+      <w:r>
+        <w:rPr>
+          <w:lang w:val="de-DE"/>
+        </w:rPr>
+        <w:t>Über</w:t>
+      </w:r>
+    </w:p>
+    <w:p>
+      <w:pPr>
+        <w:pStyle w:val="ListParagraph"/>
+        <w:numPr>
+          <w:ilvl w:val="0"/>
+          <w:numId w:val="19"/>
+        </w:numPr>
+        <w:rPr>
+          <w:lang w:val="de-DE"/>
+        </w:rPr>
+      </w:pPr>
+      <w:r>
+        <w:rPr>
+          <w:lang w:val="de-DE"/>
+        </w:rPr>
+        <w:t>Vor</w:t>
+      </w:r>
+    </w:p>
+    <w:p>
+      <w:pPr>
+        <w:pStyle w:val="ListParagraph"/>
+        <w:numPr>
+          <w:ilvl w:val="0"/>
+          <w:numId w:val="19"/>
+        </w:numPr>
+        <w:rPr>
+          <w:lang w:val="de-DE"/>
+        </w:rPr>
+      </w:pPr>
+      <w:r>
+        <w:rPr>
+          <w:lang w:val="de-DE"/>
+        </w:rPr>
+        <w:t>Hinter</w:t>
+      </w:r>
+    </w:p>
+    <w:p>
+      <w:pPr>
+        <w:pStyle w:val="ListParagraph"/>
+        <w:numPr>
+          <w:ilvl w:val="0"/>
+          <w:numId w:val="19"/>
+        </w:numPr>
+        <w:rPr>
+          <w:lang w:val="de-DE"/>
+        </w:rPr>
+      </w:pPr>
+      <w:r>
+        <w:rPr>
+          <w:lang w:val="de-DE"/>
+        </w:rPr>
+        <w:t>Neben</w:t>
+      </w:r>
+    </w:p>
+    <w:p>
+      <w:pPr>
+        <w:pStyle w:val="ListParagraph"/>
+        <w:numPr>
+          <w:ilvl w:val="0"/>
+          <w:numId w:val="19"/>
+        </w:numPr>
+        <w:rPr>
+          <w:lang w:val="de-DE"/>
+        </w:rPr>
+      </w:pPr>
+      <w:r>
+        <w:rPr>
+          <w:lang w:val="de-DE"/>
+        </w:rPr>
+        <w:t>zwischen</w:t>
       </w:r>
     </w:p>
     <w:p>
@@ -14560,16 +20791,16 @@
 <file path=word/numbering.xml><?xml version="1.0" encoding="utf-8"?>
 <w:numbering xmlns:wpc="http://schemas.microsoft.com/office/word/2010/wordprocessingCanvas" xmlns:cx="http://schemas.microsoft.com/office/drawing/2014/chartex" xmlns:cx1="http://schemas.microsoft.com/office/drawing/2015/9/8/chartex" xmlns:cx2="http://schemas.microsoft.com/office/drawing/2015/10/21/chartex" xmlns:cx3="http://schemas.microsoft.com/office/drawing/2016/5/9/chartex" xmlns:cx4="http://schemas.microsoft.com/office/drawing/2016/5/10/chartex" xmlns:cx5="http://schemas.microsoft.com/office/drawing/2016/5/11/chartex" xmlns:cx6="http://schemas.microsoft.com/office/drawing/2016/5/12/chartex" xmlns:cx7="http://schemas.microsoft.com/office/drawing/2016/5/13/chartex" xmlns:cx8="http://schemas.microsoft.com/office/drawing/2016/5/14/chartex" xmlns:mc="http://schemas.openxmlformats.org/markup-compatibility/2006" xmlns:aink="http://schemas.microsoft.com/office/drawing/2016/ink" xmlns:am3d="http://schemas.microsoft.com/office/drawing/2017/model3d" xmlns:o="urn:schemas-microsoft-com:office:office" xmlns:r="http://schemas.openxmlformats.org/officeDocument/2006/relationships" xmlns:m="http://schemas.openxmlformats.org/officeDocument/2006/math" xmlns:v="urn:schemas-microsoft-com:vml" xmlns:wp14="http://schemas.microsoft.com/office/word/2010/wordprocessingDrawing" xmlns:wp="http://schemas.openxmlformats.org/drawingml/2006/wordprocessingDrawing" xmlns:w10="urn:schemas-microsoft-com:office:word" xmlns:w="http://schemas.openxmlformats.org/wordprocessingml/2006/main" xmlns:w14="http://schemas.microsoft.com/office/word/2010/wordml" xmlns:w15="http://schemas.microsoft.com/office/word/2012/wordml" xmlns:w16cex="http://schemas.microsoft.com/office/word/2018/wordml/cex" xmlns:w16cid="http://schemas.microsoft.com/office/word/2016/wordml/cid" xmlns:w16="http://schemas.microsoft.com/office/word/2018/wordml" xmlns:w16sdtdh="http://schemas.microsoft.com/office/word/2020/wordml/sdtdatahash" xmlns:w16se="http://schemas.microsoft.com/office/word/2015/wordml/symex" xmlns:wpg="http://schemas.microsoft.com/office/word/2010/wordprocessingGroup" xmlns:wpi="http://schemas.microsoft.com/office/word/2010/wordprocessingInk" xmlns:wne="http://schemas.microsoft.com/office/word/2006/wordml" xmlns:wps="http://schemas.microsoft.com/office/word/2010/wordprocessingShape" mc:Ignorable="w14 w15 w16se w16cid w16 w16cex w16sdtdh wp14">
   <w:abstractNum w:abstractNumId="0" w15:restartNumberingAfterBreak="0">
-    <w:nsid w:val="0BCD623D"/>
+    <w:nsid w:val="026E56D8"/>
     <w:multiLevelType w:val="hybridMultilevel"/>
-    <w:tmpl w:val="A54A7852"/>
-    <w:lvl w:ilvl="0" w:tplc="FDC07D3A">
-      <w:start w:val="3"/>
+    <w:tmpl w:val="7E6C6230"/>
+    <w:lvl w:ilvl="0" w:tplc="A3B84070">
+      <w:start w:val="1"/>
       <w:numFmt w:val="bullet"/>
       <w:lvlText w:val=""/>
       <w:lvlJc w:val="left"/>
       <w:pPr>
-        <w:ind w:left="720" w:hanging="360"/>
+        <w:ind w:left="1470" w:hanging="360"/>
       </w:pPr>
       <w:rPr>
         <w:rFonts w:ascii="Symbol" w:eastAsiaTheme="minorHAnsi" w:hAnsi="Symbol" w:cstheme="minorBidi" w:hint="default"/>
@@ -14581,7 +20812,7 @@
       <w:lvlText w:val="o"/>
       <w:lvlJc w:val="left"/>
       <w:pPr>
-        <w:ind w:left="1440" w:hanging="360"/>
+        <w:ind w:left="2190" w:hanging="360"/>
       </w:pPr>
       <w:rPr>
         <w:rFonts w:ascii="Courier New" w:hAnsi="Courier New" w:cs="Courier New" w:hint="default"/>
@@ -14593,7 +20824,7 @@
       <w:lvlText w:val=""/>
       <w:lvlJc w:val="left"/>
       <w:pPr>
-        <w:ind w:left="2160" w:hanging="360"/>
+        <w:ind w:left="2910" w:hanging="360"/>
       </w:pPr>
       <w:rPr>
         <w:rFonts w:ascii="Wingdings" w:hAnsi="Wingdings" w:hint="default"/>
@@ -14605,7 +20836,7 @@
       <w:lvlText w:val=""/>
       <w:lvlJc w:val="left"/>
       <w:pPr>
-        <w:ind w:left="2880" w:hanging="360"/>
+        <w:ind w:left="3630" w:hanging="360"/>
       </w:pPr>
       <w:rPr>
         <w:rFonts w:ascii="Symbol" w:hAnsi="Symbol" w:hint="default"/>
@@ -14617,7 +20848,7 @@
       <w:lvlText w:val="o"/>
       <w:lvlJc w:val="left"/>
       <w:pPr>
-        <w:ind w:left="3600" w:hanging="360"/>
+        <w:ind w:left="4350" w:hanging="360"/>
       </w:pPr>
       <w:rPr>
         <w:rFonts w:ascii="Courier New" w:hAnsi="Courier New" w:cs="Courier New" w:hint="default"/>
@@ -14629,7 +20860,7 @@
       <w:lvlText w:val=""/>
       <w:lvlJc w:val="left"/>
       <w:pPr>
-        <w:ind w:left="4320" w:hanging="360"/>
+        <w:ind w:left="5070" w:hanging="360"/>
       </w:pPr>
       <w:rPr>
         <w:rFonts w:ascii="Wingdings" w:hAnsi="Wingdings" w:hint="default"/>
@@ -14641,7 +20872,7 @@
       <w:lvlText w:val=""/>
       <w:lvlJc w:val="left"/>
       <w:pPr>
-        <w:ind w:left="5040" w:hanging="360"/>
+        <w:ind w:left="5790" w:hanging="360"/>
       </w:pPr>
       <w:rPr>
         <w:rFonts w:ascii="Symbol" w:hAnsi="Symbol" w:hint="default"/>
@@ -14653,7 +20884,7 @@
       <w:lvlText w:val="o"/>
       <w:lvlJc w:val="left"/>
       <w:pPr>
-        <w:ind w:left="5760" w:hanging="360"/>
+        <w:ind w:left="6510" w:hanging="360"/>
       </w:pPr>
       <w:rPr>
         <w:rFonts w:ascii="Courier New" w:hAnsi="Courier New" w:cs="Courier New" w:hint="default"/>
@@ -14665,7 +20896,7 @@
       <w:lvlText w:val=""/>
       <w:lvlJc w:val="left"/>
       <w:pPr>
-        <w:ind w:left="6480" w:hanging="360"/>
+        <w:ind w:left="7230" w:hanging="360"/>
       </w:pPr>
       <w:rPr>
         <w:rFonts w:ascii="Wingdings" w:hAnsi="Wingdings" w:hint="default"/>
@@ -14673,6 +20904,119 @@
     </w:lvl>
   </w:abstractNum>
   <w:abstractNum w:abstractNumId="1" w15:restartNumberingAfterBreak="0">
+    <w:nsid w:val="0BCD623D"/>
+    <w:multiLevelType w:val="hybridMultilevel"/>
+    <w:tmpl w:val="A54A7852"/>
+    <w:lvl w:ilvl="0" w:tplc="FDC07D3A">
+      <w:start w:val="3"/>
+      <w:numFmt w:val="bullet"/>
+      <w:lvlText w:val=""/>
+      <w:lvlJc w:val="left"/>
+      <w:pPr>
+        <w:ind w:left="720" w:hanging="360"/>
+      </w:pPr>
+      <w:rPr>
+        <w:rFonts w:ascii="Symbol" w:eastAsiaTheme="minorHAnsi" w:hAnsi="Symbol" w:cstheme="minorBidi" w:hint="default"/>
+      </w:rPr>
+    </w:lvl>
+    <w:lvl w:ilvl="1" w:tplc="10000003" w:tentative="1">
+      <w:start w:val="1"/>
+      <w:numFmt w:val="bullet"/>
+      <w:lvlText w:val="o"/>
+      <w:lvlJc w:val="left"/>
+      <w:pPr>
+        <w:ind w:left="1440" w:hanging="360"/>
+      </w:pPr>
+      <w:rPr>
+        <w:rFonts w:ascii="Courier New" w:hAnsi="Courier New" w:cs="Courier New" w:hint="default"/>
+      </w:rPr>
+    </w:lvl>
+    <w:lvl w:ilvl="2" w:tplc="10000005" w:tentative="1">
+      <w:start w:val="1"/>
+      <w:numFmt w:val="bullet"/>
+      <w:lvlText w:val=""/>
+      <w:lvlJc w:val="left"/>
+      <w:pPr>
+        <w:ind w:left="2160" w:hanging="360"/>
+      </w:pPr>
+      <w:rPr>
+        <w:rFonts w:ascii="Wingdings" w:hAnsi="Wingdings" w:hint="default"/>
+      </w:rPr>
+    </w:lvl>
+    <w:lvl w:ilvl="3" w:tplc="10000001" w:tentative="1">
+      <w:start w:val="1"/>
+      <w:numFmt w:val="bullet"/>
+      <w:lvlText w:val=""/>
+      <w:lvlJc w:val="left"/>
+      <w:pPr>
+        <w:ind w:left="2880" w:hanging="360"/>
+      </w:pPr>
+      <w:rPr>
+        <w:rFonts w:ascii="Symbol" w:hAnsi="Symbol" w:hint="default"/>
+      </w:rPr>
+    </w:lvl>
+    <w:lvl w:ilvl="4" w:tplc="10000003" w:tentative="1">
+      <w:start w:val="1"/>
+      <w:numFmt w:val="bullet"/>
+      <w:lvlText w:val="o"/>
+      <w:lvlJc w:val="left"/>
+      <w:pPr>
+        <w:ind w:left="3600" w:hanging="360"/>
+      </w:pPr>
+      <w:rPr>
+        <w:rFonts w:ascii="Courier New" w:hAnsi="Courier New" w:cs="Courier New" w:hint="default"/>
+      </w:rPr>
+    </w:lvl>
+    <w:lvl w:ilvl="5" w:tplc="10000005" w:tentative="1">
+      <w:start w:val="1"/>
+      <w:numFmt w:val="bullet"/>
+      <w:lvlText w:val=""/>
+      <w:lvlJc w:val="left"/>
+      <w:pPr>
+        <w:ind w:left="4320" w:hanging="360"/>
+      </w:pPr>
+      <w:rPr>
+        <w:rFonts w:ascii="Wingdings" w:hAnsi="Wingdings" w:hint="default"/>
+      </w:rPr>
+    </w:lvl>
+    <w:lvl w:ilvl="6" w:tplc="10000001" w:tentative="1">
+      <w:start w:val="1"/>
+      <w:numFmt w:val="bullet"/>
+      <w:lvlText w:val=""/>
+      <w:lvlJc w:val="left"/>
+      <w:pPr>
+        <w:ind w:left="5040" w:hanging="360"/>
+      </w:pPr>
+      <w:rPr>
+        <w:rFonts w:ascii="Symbol" w:hAnsi="Symbol" w:hint="default"/>
+      </w:rPr>
+    </w:lvl>
+    <w:lvl w:ilvl="7" w:tplc="10000003" w:tentative="1">
+      <w:start w:val="1"/>
+      <w:numFmt w:val="bullet"/>
+      <w:lvlText w:val="o"/>
+      <w:lvlJc w:val="left"/>
+      <w:pPr>
+        <w:ind w:left="5760" w:hanging="360"/>
+      </w:pPr>
+      <w:rPr>
+        <w:rFonts w:ascii="Courier New" w:hAnsi="Courier New" w:cs="Courier New" w:hint="default"/>
+      </w:rPr>
+    </w:lvl>
+    <w:lvl w:ilvl="8" w:tplc="10000005" w:tentative="1">
+      <w:start w:val="1"/>
+      <w:numFmt w:val="bullet"/>
+      <w:lvlText w:val=""/>
+      <w:lvlJc w:val="left"/>
+      <w:pPr>
+        <w:ind w:left="6480" w:hanging="360"/>
+      </w:pPr>
+      <w:rPr>
+        <w:rFonts w:ascii="Wingdings" w:hAnsi="Wingdings" w:hint="default"/>
+      </w:rPr>
+    </w:lvl>
+  </w:abstractNum>
+  <w:abstractNum w:abstractNumId="2" w15:restartNumberingAfterBreak="0">
     <w:nsid w:val="0D52427D"/>
     <w:multiLevelType w:val="hybridMultilevel"/>
     <w:tmpl w:val="13D065A2"/>
@@ -14784,7 +21128,7 @@
       </w:rPr>
     </w:lvl>
   </w:abstractNum>
-  <w:abstractNum w:abstractNumId="2" w15:restartNumberingAfterBreak="0">
+  <w:abstractNum w:abstractNumId="3" w15:restartNumberingAfterBreak="0">
     <w:nsid w:val="1221308F"/>
     <w:multiLevelType w:val="multilevel"/>
     <w:tmpl w:val="1B0AA270"/>
@@ -14897,7 +21241,7 @@
       </w:rPr>
     </w:lvl>
   </w:abstractNum>
-  <w:abstractNum w:abstractNumId="3" w15:restartNumberingAfterBreak="0">
+  <w:abstractNum w:abstractNumId="4" w15:restartNumberingAfterBreak="0">
     <w:nsid w:val="26275167"/>
     <w:multiLevelType w:val="multilevel"/>
     <w:tmpl w:val="AF68ABC0"/>
@@ -15018,7 +21362,7 @@
       </w:rPr>
     </w:lvl>
   </w:abstractNum>
-  <w:abstractNum w:abstractNumId="4" w15:restartNumberingAfterBreak="0">
+  <w:abstractNum w:abstractNumId="5" w15:restartNumberingAfterBreak="0">
     <w:nsid w:val="26EB3C96"/>
     <w:multiLevelType w:val="hybridMultilevel"/>
     <w:tmpl w:val="160ABE02"/>
@@ -15131,7 +21475,7 @@
       </w:rPr>
     </w:lvl>
   </w:abstractNum>
-  <w:abstractNum w:abstractNumId="5" w15:restartNumberingAfterBreak="0">
+  <w:abstractNum w:abstractNumId="6" w15:restartNumberingAfterBreak="0">
     <w:nsid w:val="33C00378"/>
     <w:multiLevelType w:val="hybridMultilevel"/>
     <w:tmpl w:val="CFE88F1C"/>
@@ -15243,7 +21587,7 @@
       </w:rPr>
     </w:lvl>
   </w:abstractNum>
-  <w:abstractNum w:abstractNumId="6" w15:restartNumberingAfterBreak="0">
+  <w:abstractNum w:abstractNumId="7" w15:restartNumberingAfterBreak="0">
     <w:nsid w:val="3B4C123C"/>
     <w:multiLevelType w:val="hybridMultilevel"/>
     <w:tmpl w:val="0A76A002"/>
@@ -15355,7 +21699,7 @@
       </w:rPr>
     </w:lvl>
   </w:abstractNum>
-  <w:abstractNum w:abstractNumId="7" w15:restartNumberingAfterBreak="0">
+  <w:abstractNum w:abstractNumId="8" w15:restartNumberingAfterBreak="0">
     <w:nsid w:val="49DA75DE"/>
     <w:multiLevelType w:val="hybridMultilevel"/>
     <w:tmpl w:val="9DAC48CC"/>
@@ -15444,7 +21788,96 @@
       </w:pPr>
     </w:lvl>
   </w:abstractNum>
-  <w:abstractNum w:abstractNumId="8" w15:restartNumberingAfterBreak="0">
+  <w:abstractNum w:abstractNumId="9" w15:restartNumberingAfterBreak="0">
+    <w:nsid w:val="4E403503"/>
+    <w:multiLevelType w:val="hybridMultilevel"/>
+    <w:tmpl w:val="8F3A26F4"/>
+    <w:lvl w:ilvl="0" w:tplc="3C5AC41A">
+      <w:start w:val="1"/>
+      <w:numFmt w:val="decimal"/>
+      <w:lvlText w:val="%1."/>
+      <w:lvlJc w:val="left"/>
+      <w:pPr>
+        <w:ind w:left="1470" w:hanging="360"/>
+      </w:pPr>
+      <w:rPr>
+        <w:rFonts w:hint="default"/>
+      </w:rPr>
+    </w:lvl>
+    <w:lvl w:ilvl="1" w:tplc="10000019" w:tentative="1">
+      <w:start w:val="1"/>
+      <w:numFmt w:val="lowerLetter"/>
+      <w:lvlText w:val="%2."/>
+      <w:lvlJc w:val="left"/>
+      <w:pPr>
+        <w:ind w:left="2190" w:hanging="360"/>
+      </w:pPr>
+    </w:lvl>
+    <w:lvl w:ilvl="2" w:tplc="1000001B" w:tentative="1">
+      <w:start w:val="1"/>
+      <w:numFmt w:val="lowerRoman"/>
+      <w:lvlText w:val="%3."/>
+      <w:lvlJc w:val="right"/>
+      <w:pPr>
+        <w:ind w:left="2910" w:hanging="180"/>
+      </w:pPr>
+    </w:lvl>
+    <w:lvl w:ilvl="3" w:tplc="1000000F" w:tentative="1">
+      <w:start w:val="1"/>
+      <w:numFmt w:val="decimal"/>
+      <w:lvlText w:val="%4."/>
+      <w:lvlJc w:val="left"/>
+      <w:pPr>
+        <w:ind w:left="3630" w:hanging="360"/>
+      </w:pPr>
+    </w:lvl>
+    <w:lvl w:ilvl="4" w:tplc="10000019" w:tentative="1">
+      <w:start w:val="1"/>
+      <w:numFmt w:val="lowerLetter"/>
+      <w:lvlText w:val="%5."/>
+      <w:lvlJc w:val="left"/>
+      <w:pPr>
+        <w:ind w:left="4350" w:hanging="360"/>
+      </w:pPr>
+    </w:lvl>
+    <w:lvl w:ilvl="5" w:tplc="1000001B" w:tentative="1">
+      <w:start w:val="1"/>
+      <w:numFmt w:val="lowerRoman"/>
+      <w:lvlText w:val="%6."/>
+      <w:lvlJc w:val="right"/>
+      <w:pPr>
+        <w:ind w:left="5070" w:hanging="180"/>
+      </w:pPr>
+    </w:lvl>
+    <w:lvl w:ilvl="6" w:tplc="1000000F" w:tentative="1">
+      <w:start w:val="1"/>
+      <w:numFmt w:val="decimal"/>
+      <w:lvlText w:val="%7."/>
+      <w:lvlJc w:val="left"/>
+      <w:pPr>
+        <w:ind w:left="5790" w:hanging="360"/>
+      </w:pPr>
+    </w:lvl>
+    <w:lvl w:ilvl="7" w:tplc="10000019" w:tentative="1">
+      <w:start w:val="1"/>
+      <w:numFmt w:val="lowerLetter"/>
+      <w:lvlText w:val="%8."/>
+      <w:lvlJc w:val="left"/>
+      <w:pPr>
+        <w:ind w:left="6510" w:hanging="360"/>
+      </w:pPr>
+    </w:lvl>
+    <w:lvl w:ilvl="8" w:tplc="1000001B" w:tentative="1">
+      <w:start w:val="1"/>
+      <w:numFmt w:val="lowerRoman"/>
+      <w:lvlText w:val="%9."/>
+      <w:lvlJc w:val="right"/>
+      <w:pPr>
+        <w:ind w:left="7230" w:hanging="180"/>
+      </w:pPr>
+    </w:lvl>
+  </w:abstractNum>
+  <w:abstractNum w:abstractNumId="10" w15:restartNumberingAfterBreak="0">
     <w:nsid w:val="4ED508F3"/>
     <w:multiLevelType w:val="hybridMultilevel"/>
     <w:tmpl w:val="E6B2CAC6"/>
@@ -15557,7 +21990,7 @@
       </w:rPr>
     </w:lvl>
   </w:abstractNum>
-  <w:abstractNum w:abstractNumId="9" w15:restartNumberingAfterBreak="0">
+  <w:abstractNum w:abstractNumId="11" w15:restartNumberingAfterBreak="0">
     <w:nsid w:val="511F6354"/>
     <w:multiLevelType w:val="hybridMultilevel"/>
     <w:tmpl w:val="1BE0A8E2"/>
@@ -15646,7 +22079,7 @@
       </w:pPr>
     </w:lvl>
   </w:abstractNum>
-  <w:abstractNum w:abstractNumId="10" w15:restartNumberingAfterBreak="0">
+  <w:abstractNum w:abstractNumId="12" w15:restartNumberingAfterBreak="0">
     <w:nsid w:val="5A2631E6"/>
     <w:multiLevelType w:val="hybridMultilevel"/>
     <w:tmpl w:val="10BAF4E0"/>
@@ -15759,7 +22192,209 @@
       </w:rPr>
     </w:lvl>
   </w:abstractNum>
-  <w:abstractNum w:abstractNumId="11" w15:restartNumberingAfterBreak="0">
+  <w:abstractNum w:abstractNumId="13" w15:restartNumberingAfterBreak="0">
+    <w:nsid w:val="5F70218E"/>
+    <w:multiLevelType w:val="hybridMultilevel"/>
+    <w:tmpl w:val="BBC02FD8"/>
+    <w:lvl w:ilvl="0" w:tplc="85F820C6">
+      <w:start w:val="1"/>
+      <w:numFmt w:val="decimal"/>
+      <w:lvlText w:val="%1."/>
+      <w:lvlJc w:val="left"/>
+      <w:pPr>
+        <w:ind w:left="1110" w:hanging="360"/>
+      </w:pPr>
+      <w:rPr>
+        <w:rFonts w:hint="default"/>
+      </w:rPr>
+    </w:lvl>
+    <w:lvl w:ilvl="1" w:tplc="10000019" w:tentative="1">
+      <w:start w:val="1"/>
+      <w:numFmt w:val="lowerLetter"/>
+      <w:lvlText w:val="%2."/>
+      <w:lvlJc w:val="left"/>
+      <w:pPr>
+        <w:ind w:left="1830" w:hanging="360"/>
+      </w:pPr>
+    </w:lvl>
+    <w:lvl w:ilvl="2" w:tplc="1000001B" w:tentative="1">
+      <w:start w:val="1"/>
+      <w:numFmt w:val="lowerRoman"/>
+      <w:lvlText w:val="%3."/>
+      <w:lvlJc w:val="right"/>
+      <w:pPr>
+        <w:ind w:left="2550" w:hanging="180"/>
+      </w:pPr>
+    </w:lvl>
+    <w:lvl w:ilvl="3" w:tplc="1000000F" w:tentative="1">
+      <w:start w:val="1"/>
+      <w:numFmt w:val="decimal"/>
+      <w:lvlText w:val="%4."/>
+      <w:lvlJc w:val="left"/>
+      <w:pPr>
+        <w:ind w:left="3270" w:hanging="360"/>
+      </w:pPr>
+    </w:lvl>
+    <w:lvl w:ilvl="4" w:tplc="10000019" w:tentative="1">
+      <w:start w:val="1"/>
+      <w:numFmt w:val="lowerLetter"/>
+      <w:lvlText w:val="%5."/>
+      <w:lvlJc w:val="left"/>
+      <w:pPr>
+        <w:ind w:left="3990" w:hanging="360"/>
+      </w:pPr>
+    </w:lvl>
+    <w:lvl w:ilvl="5" w:tplc="1000001B" w:tentative="1">
+      <w:start w:val="1"/>
+      <w:numFmt w:val="lowerRoman"/>
+      <w:lvlText w:val="%6."/>
+      <w:lvlJc w:val="right"/>
+      <w:pPr>
+        <w:ind w:left="4710" w:hanging="180"/>
+      </w:pPr>
+    </w:lvl>
+    <w:lvl w:ilvl="6" w:tplc="1000000F" w:tentative="1">
+      <w:start w:val="1"/>
+      <w:numFmt w:val="decimal"/>
+      <w:lvlText w:val="%7."/>
+      <w:lvlJc w:val="left"/>
+      <w:pPr>
+        <w:ind w:left="5430" w:hanging="360"/>
+      </w:pPr>
+    </w:lvl>
+    <w:lvl w:ilvl="7" w:tplc="10000019" w:tentative="1">
+      <w:start w:val="1"/>
+      <w:numFmt w:val="lowerLetter"/>
+      <w:lvlText w:val="%8."/>
+      <w:lvlJc w:val="left"/>
+      <w:pPr>
+        <w:ind w:left="6150" w:hanging="360"/>
+      </w:pPr>
+    </w:lvl>
+    <w:lvl w:ilvl="8" w:tplc="1000001B" w:tentative="1">
+      <w:start w:val="1"/>
+      <w:numFmt w:val="lowerRoman"/>
+      <w:lvlText w:val="%9."/>
+      <w:lvlJc w:val="right"/>
+      <w:pPr>
+        <w:ind w:left="6870" w:hanging="180"/>
+      </w:pPr>
+    </w:lvl>
+  </w:abstractNum>
+  <w:abstractNum w:abstractNumId="14" w15:restartNumberingAfterBreak="0">
+    <w:nsid w:val="62FF2681"/>
+    <w:multiLevelType w:val="hybridMultilevel"/>
+    <w:tmpl w:val="F1EA3E32"/>
+    <w:lvl w:ilvl="0" w:tplc="ADB8DF24">
+      <w:start w:val="5"/>
+      <w:numFmt w:val="bullet"/>
+      <w:lvlText w:val=""/>
+      <w:lvlJc w:val="left"/>
+      <w:pPr>
+        <w:ind w:left="405" w:hanging="360"/>
+      </w:pPr>
+      <w:rPr>
+        <w:rFonts w:ascii="Symbol" w:eastAsiaTheme="minorHAnsi" w:hAnsi="Symbol" w:cstheme="minorBidi" w:hint="default"/>
+      </w:rPr>
+    </w:lvl>
+    <w:lvl w:ilvl="1" w:tplc="10000003" w:tentative="1">
+      <w:start w:val="1"/>
+      <w:numFmt w:val="bullet"/>
+      <w:lvlText w:val="o"/>
+      <w:lvlJc w:val="left"/>
+      <w:pPr>
+        <w:ind w:left="1125" w:hanging="360"/>
+      </w:pPr>
+      <w:rPr>
+        <w:rFonts w:ascii="Courier New" w:hAnsi="Courier New" w:cs="Courier New" w:hint="default"/>
+      </w:rPr>
+    </w:lvl>
+    <w:lvl w:ilvl="2" w:tplc="10000005" w:tentative="1">
+      <w:start w:val="1"/>
+      <w:numFmt w:val="bullet"/>
+      <w:lvlText w:val=""/>
+      <w:lvlJc w:val="left"/>
+      <w:pPr>
+        <w:ind w:left="1845" w:hanging="360"/>
+      </w:pPr>
+      <w:rPr>
+        <w:rFonts w:ascii="Wingdings" w:hAnsi="Wingdings" w:hint="default"/>
+      </w:rPr>
+    </w:lvl>
+    <w:lvl w:ilvl="3" w:tplc="10000001" w:tentative="1">
+      <w:start w:val="1"/>
+      <w:numFmt w:val="bullet"/>
+      <w:lvlText w:val=""/>
+      <w:lvlJc w:val="left"/>
+      <w:pPr>
+        <w:ind w:left="2565" w:hanging="360"/>
+      </w:pPr>
+      <w:rPr>
+        <w:rFonts w:ascii="Symbol" w:hAnsi="Symbol" w:hint="default"/>
+      </w:rPr>
+    </w:lvl>
+    <w:lvl w:ilvl="4" w:tplc="10000003" w:tentative="1">
+      <w:start w:val="1"/>
+      <w:numFmt w:val="bullet"/>
+      <w:lvlText w:val="o"/>
+      <w:lvlJc w:val="left"/>
+      <w:pPr>
+        <w:ind w:left="3285" w:hanging="360"/>
+      </w:pPr>
+      <w:rPr>
+        <w:rFonts w:ascii="Courier New" w:hAnsi="Courier New" w:cs="Courier New" w:hint="default"/>
+      </w:rPr>
+    </w:lvl>
+    <w:lvl w:ilvl="5" w:tplc="10000005" w:tentative="1">
+      <w:start w:val="1"/>
+      <w:numFmt w:val="bullet"/>
+      <w:lvlText w:val=""/>
+      <w:lvlJc w:val="left"/>
+      <w:pPr>
+        <w:ind w:left="4005" w:hanging="360"/>
+      </w:pPr>
+      <w:rPr>
+        <w:rFonts w:ascii="Wingdings" w:hAnsi="Wingdings" w:hint="default"/>
+      </w:rPr>
+    </w:lvl>
+    <w:lvl w:ilvl="6" w:tplc="10000001" w:tentative="1">
+      <w:start w:val="1"/>
+      <w:numFmt w:val="bullet"/>
+      <w:lvlText w:val=""/>
+      <w:lvlJc w:val="left"/>
+      <w:pPr>
+        <w:ind w:left="4725" w:hanging="360"/>
+      </w:pPr>
+      <w:rPr>
+        <w:rFonts w:ascii="Symbol" w:hAnsi="Symbol" w:hint="default"/>
+      </w:rPr>
+    </w:lvl>
+    <w:lvl w:ilvl="7" w:tplc="10000003" w:tentative="1">
+      <w:start w:val="1"/>
+      <w:numFmt w:val="bullet"/>
+      <w:lvlText w:val="o"/>
+      <w:lvlJc w:val="left"/>
+      <w:pPr>
+        <w:ind w:left="5445" w:hanging="360"/>
+      </w:pPr>
+      <w:rPr>
+        <w:rFonts w:ascii="Courier New" w:hAnsi="Courier New" w:cs="Courier New" w:hint="default"/>
+      </w:rPr>
+    </w:lvl>
+    <w:lvl w:ilvl="8" w:tplc="10000005" w:tentative="1">
+      <w:start w:val="1"/>
+      <w:numFmt w:val="bullet"/>
+      <w:lvlText w:val=""/>
+      <w:lvlJc w:val="left"/>
+      <w:pPr>
+        <w:ind w:left="6165" w:hanging="360"/>
+      </w:pPr>
+      <w:rPr>
+        <w:rFonts w:ascii="Wingdings" w:hAnsi="Wingdings" w:hint="default"/>
+      </w:rPr>
+    </w:lvl>
+  </w:abstractNum>
+  <w:abstractNum w:abstractNumId="15" w15:restartNumberingAfterBreak="0">
     <w:nsid w:val="6F060E74"/>
     <w:multiLevelType w:val="hybridMultilevel"/>
     <w:tmpl w:val="12B4C414"/>
@@ -15848,7 +22483,7 @@
       </w:pPr>
     </w:lvl>
   </w:abstractNum>
-  <w:abstractNum w:abstractNumId="12" w15:restartNumberingAfterBreak="0">
+  <w:abstractNum w:abstractNumId="16" w15:restartNumberingAfterBreak="0">
     <w:nsid w:val="7B280E79"/>
     <w:multiLevelType w:val="hybridMultilevel"/>
     <w:tmpl w:val="DDFCA18A"/>
@@ -15960,44 +22595,240 @@
       </w:rPr>
     </w:lvl>
   </w:abstractNum>
+  <w:abstractNum w:abstractNumId="17" w15:restartNumberingAfterBreak="0">
+    <w:nsid w:val="7D2965A4"/>
+    <w:multiLevelType w:val="hybridMultilevel"/>
+    <w:tmpl w:val="3E98C4B0"/>
+    <w:lvl w:ilvl="0" w:tplc="10EEBFD0">
+      <w:start w:val="1"/>
+      <w:numFmt w:val="decimal"/>
+      <w:lvlText w:val="%1."/>
+      <w:lvlJc w:val="left"/>
+      <w:pPr>
+        <w:ind w:left="1110" w:hanging="360"/>
+      </w:pPr>
+      <w:rPr>
+        <w:rFonts w:hint="default"/>
+      </w:rPr>
+    </w:lvl>
+    <w:lvl w:ilvl="1" w:tplc="10000019" w:tentative="1">
+      <w:start w:val="1"/>
+      <w:numFmt w:val="lowerLetter"/>
+      <w:lvlText w:val="%2."/>
+      <w:lvlJc w:val="left"/>
+      <w:pPr>
+        <w:ind w:left="1830" w:hanging="360"/>
+      </w:pPr>
+    </w:lvl>
+    <w:lvl w:ilvl="2" w:tplc="1000001B" w:tentative="1">
+      <w:start w:val="1"/>
+      <w:numFmt w:val="lowerRoman"/>
+      <w:lvlText w:val="%3."/>
+      <w:lvlJc w:val="right"/>
+      <w:pPr>
+        <w:ind w:left="2550" w:hanging="180"/>
+      </w:pPr>
+    </w:lvl>
+    <w:lvl w:ilvl="3" w:tplc="1000000F" w:tentative="1">
+      <w:start w:val="1"/>
+      <w:numFmt w:val="decimal"/>
+      <w:lvlText w:val="%4."/>
+      <w:lvlJc w:val="left"/>
+      <w:pPr>
+        <w:ind w:left="3270" w:hanging="360"/>
+      </w:pPr>
+    </w:lvl>
+    <w:lvl w:ilvl="4" w:tplc="10000019" w:tentative="1">
+      <w:start w:val="1"/>
+      <w:numFmt w:val="lowerLetter"/>
+      <w:lvlText w:val="%5."/>
+      <w:lvlJc w:val="left"/>
+      <w:pPr>
+        <w:ind w:left="3990" w:hanging="360"/>
+      </w:pPr>
+    </w:lvl>
+    <w:lvl w:ilvl="5" w:tplc="1000001B" w:tentative="1">
+      <w:start w:val="1"/>
+      <w:numFmt w:val="lowerRoman"/>
+      <w:lvlText w:val="%6."/>
+      <w:lvlJc w:val="right"/>
+      <w:pPr>
+        <w:ind w:left="4710" w:hanging="180"/>
+      </w:pPr>
+    </w:lvl>
+    <w:lvl w:ilvl="6" w:tplc="1000000F" w:tentative="1">
+      <w:start w:val="1"/>
+      <w:numFmt w:val="decimal"/>
+      <w:lvlText w:val="%7."/>
+      <w:lvlJc w:val="left"/>
+      <w:pPr>
+        <w:ind w:left="5430" w:hanging="360"/>
+      </w:pPr>
+    </w:lvl>
+    <w:lvl w:ilvl="7" w:tplc="10000019" w:tentative="1">
+      <w:start w:val="1"/>
+      <w:numFmt w:val="lowerLetter"/>
+      <w:lvlText w:val="%8."/>
+      <w:lvlJc w:val="left"/>
+      <w:pPr>
+        <w:ind w:left="6150" w:hanging="360"/>
+      </w:pPr>
+    </w:lvl>
+    <w:lvl w:ilvl="8" w:tplc="1000001B" w:tentative="1">
+      <w:start w:val="1"/>
+      <w:numFmt w:val="lowerRoman"/>
+      <w:lvlText w:val="%9."/>
+      <w:lvlJc w:val="right"/>
+      <w:pPr>
+        <w:ind w:left="6870" w:hanging="180"/>
+      </w:pPr>
+    </w:lvl>
+  </w:abstractNum>
+  <w:abstractNum w:abstractNumId="18" w15:restartNumberingAfterBreak="0">
+    <w:nsid w:val="7E9D1EA4"/>
+    <w:multiLevelType w:val="hybridMultilevel"/>
+    <w:tmpl w:val="B7FA7474"/>
+    <w:lvl w:ilvl="0" w:tplc="92506AC0">
+      <w:start w:val="1"/>
+      <w:numFmt w:val="decimal"/>
+      <w:lvlText w:val="%1."/>
+      <w:lvlJc w:val="left"/>
+      <w:pPr>
+        <w:ind w:left="1110" w:hanging="360"/>
+      </w:pPr>
+      <w:rPr>
+        <w:rFonts w:hint="default"/>
+      </w:rPr>
+    </w:lvl>
+    <w:lvl w:ilvl="1" w:tplc="10000019" w:tentative="1">
+      <w:start w:val="1"/>
+      <w:numFmt w:val="lowerLetter"/>
+      <w:lvlText w:val="%2."/>
+      <w:lvlJc w:val="left"/>
+      <w:pPr>
+        <w:ind w:left="1830" w:hanging="360"/>
+      </w:pPr>
+    </w:lvl>
+    <w:lvl w:ilvl="2" w:tplc="1000001B" w:tentative="1">
+      <w:start w:val="1"/>
+      <w:numFmt w:val="lowerRoman"/>
+      <w:lvlText w:val="%3."/>
+      <w:lvlJc w:val="right"/>
+      <w:pPr>
+        <w:ind w:left="2550" w:hanging="180"/>
+      </w:pPr>
+    </w:lvl>
+    <w:lvl w:ilvl="3" w:tplc="1000000F" w:tentative="1">
+      <w:start w:val="1"/>
+      <w:numFmt w:val="decimal"/>
+      <w:lvlText w:val="%4."/>
+      <w:lvlJc w:val="left"/>
+      <w:pPr>
+        <w:ind w:left="3270" w:hanging="360"/>
+      </w:pPr>
+    </w:lvl>
+    <w:lvl w:ilvl="4" w:tplc="10000019" w:tentative="1">
+      <w:start w:val="1"/>
+      <w:numFmt w:val="lowerLetter"/>
+      <w:lvlText w:val="%5."/>
+      <w:lvlJc w:val="left"/>
+      <w:pPr>
+        <w:ind w:left="3990" w:hanging="360"/>
+      </w:pPr>
+    </w:lvl>
+    <w:lvl w:ilvl="5" w:tplc="1000001B" w:tentative="1">
+      <w:start w:val="1"/>
+      <w:numFmt w:val="lowerRoman"/>
+      <w:lvlText w:val="%6."/>
+      <w:lvlJc w:val="right"/>
+      <w:pPr>
+        <w:ind w:left="4710" w:hanging="180"/>
+      </w:pPr>
+    </w:lvl>
+    <w:lvl w:ilvl="6" w:tplc="1000000F" w:tentative="1">
+      <w:start w:val="1"/>
+      <w:numFmt w:val="decimal"/>
+      <w:lvlText w:val="%7."/>
+      <w:lvlJc w:val="left"/>
+      <w:pPr>
+        <w:ind w:left="5430" w:hanging="360"/>
+      </w:pPr>
+    </w:lvl>
+    <w:lvl w:ilvl="7" w:tplc="10000019" w:tentative="1">
+      <w:start w:val="1"/>
+      <w:numFmt w:val="lowerLetter"/>
+      <w:lvlText w:val="%8."/>
+      <w:lvlJc w:val="left"/>
+      <w:pPr>
+        <w:ind w:left="6150" w:hanging="360"/>
+      </w:pPr>
+    </w:lvl>
+    <w:lvl w:ilvl="8" w:tplc="1000001B" w:tentative="1">
+      <w:start w:val="1"/>
+      <w:numFmt w:val="lowerRoman"/>
+      <w:lvlText w:val="%9."/>
+      <w:lvlJc w:val="right"/>
+      <w:pPr>
+        <w:ind w:left="6870" w:hanging="180"/>
+      </w:pPr>
+    </w:lvl>
+  </w:abstractNum>
   <w:num w:numId="1">
+    <w:abstractNumId w:val="4"/>
+  </w:num>
+  <w:num w:numId="2">
+    <w:abstractNumId w:val="11"/>
+  </w:num>
+  <w:num w:numId="3">
+    <w:abstractNumId w:val="15"/>
+  </w:num>
+  <w:num w:numId="4">
+    <w:abstractNumId w:val="8"/>
+  </w:num>
+  <w:num w:numId="5">
+    <w:abstractNumId w:val="10"/>
+  </w:num>
+  <w:num w:numId="6">
+    <w:abstractNumId w:val="12"/>
+  </w:num>
+  <w:num w:numId="7">
+    <w:abstractNumId w:val="6"/>
+  </w:num>
+  <w:num w:numId="8">
+    <w:abstractNumId w:val="7"/>
+  </w:num>
+  <w:num w:numId="9">
+    <w:abstractNumId w:val="16"/>
+  </w:num>
+  <w:num w:numId="10">
+    <w:abstractNumId w:val="2"/>
+  </w:num>
+  <w:num w:numId="11">
+    <w:abstractNumId w:val="1"/>
+  </w:num>
+  <w:num w:numId="12">
     <w:abstractNumId w:val="3"/>
   </w:num>
-  <w:num w:numId="2">
+  <w:num w:numId="13">
+    <w:abstractNumId w:val="5"/>
+  </w:num>
+  <w:num w:numId="14">
+    <w:abstractNumId w:val="14"/>
+  </w:num>
+  <w:num w:numId="15">
+    <w:abstractNumId w:val="17"/>
+  </w:num>
+  <w:num w:numId="16">
+    <w:abstractNumId w:val="0"/>
+  </w:num>
+  <w:num w:numId="17">
+    <w:abstractNumId w:val="18"/>
+  </w:num>
+  <w:num w:numId="18">
     <w:abstractNumId w:val="9"/>
   </w:num>
-  <w:num w:numId="3">
-    <w:abstractNumId w:val="11"/>
-  </w:num>
-  <w:num w:numId="4">
-    <w:abstractNumId w:val="7"/>
-  </w:num>
-  <w:num w:numId="5">
-    <w:abstractNumId w:val="8"/>
-  </w:num>
-  <w:num w:numId="6">
-    <w:abstractNumId w:val="10"/>
-  </w:num>
-  <w:num w:numId="7">
-    <w:abstractNumId w:val="5"/>
-  </w:num>
-  <w:num w:numId="8">
-    <w:abstractNumId w:val="6"/>
-  </w:num>
-  <w:num w:numId="9">
-    <w:abstractNumId w:val="12"/>
-  </w:num>
-  <w:num w:numId="10">
-    <w:abstractNumId w:val="1"/>
-  </w:num>
-  <w:num w:numId="11">
-    <w:abstractNumId w:val="0"/>
-  </w:num>
-  <w:num w:numId="12">
-    <w:abstractNumId w:val="2"/>
-  </w:num>
-  <w:num w:numId="13">
-    <w:abstractNumId w:val="4"/>
+  <w:num w:numId="19">
+    <w:abstractNumId w:val="13"/>
   </w:num>
 </w:numbering>
 </file>
